--- a/Feedback to CHEST.docx
+++ b/Feedback to CHEST.docx
@@ -1,6 +1,6 @@
 
 <file path=word/document.xml><?xml version="1.0" encoding="utf-8"?>
-<w:document xmlns:wpc="http://schemas.microsoft.com/office/word/2010/wordprocessingCanvas" xmlns:mo="http://schemas.microsoft.com/office/mac/office/2008/main" xmlns:mc="http://schemas.openxmlformats.org/markup-compatibility/2006" xmlns:mv="urn:schemas-microsoft-com:mac:vml" xmlns:o="urn:schemas-microsoft-com:office:office" xmlns:r="http://schemas.openxmlformats.org/officeDocument/2006/relationships" xmlns:m="http://schemas.openxmlformats.org/officeDocument/2006/math" xmlns:v="urn:schemas-microsoft-com:vml" xmlns:wp14="http://schemas.microsoft.com/office/word/2010/wordprocessingDrawing" xmlns:wp="http://schemas.openxmlformats.org/drawingml/2006/wordprocessingDrawing" xmlns:w10="urn:schemas-microsoft-com:office:word" xmlns:w="http://schemas.openxmlformats.org/wordprocessingml/2006/main" xmlns:w14="http://schemas.microsoft.com/office/word/2010/wordml" xmlns:w15="http://schemas.microsoft.com/office/word/2012/wordml" xmlns:wpg="http://schemas.microsoft.com/office/word/2010/wordprocessingGroup" xmlns:wpi="http://schemas.microsoft.com/office/word/2010/wordprocessingInk" xmlns:wne="http://schemas.microsoft.com/office/word/2006/wordml" xmlns:wps="http://schemas.microsoft.com/office/word/2010/wordprocessingShape" mc:Ignorable="w14 w15 wp14">
+<w:document xmlns:wpc="http://schemas.microsoft.com/office/word/2010/wordprocessingCanvas" xmlns:mc="http://schemas.openxmlformats.org/markup-compatibility/2006" xmlns:o="urn:schemas-microsoft-com:office:office" xmlns:r="http://schemas.openxmlformats.org/officeDocument/2006/relationships" xmlns:m="http://schemas.openxmlformats.org/officeDocument/2006/math" xmlns:v="urn:schemas-microsoft-com:vml" xmlns:wp14="http://schemas.microsoft.com/office/word/2010/wordprocessingDrawing" xmlns:wp="http://schemas.openxmlformats.org/drawingml/2006/wordprocessingDrawing" xmlns:w10="urn:schemas-microsoft-com:office:word" xmlns:w="http://schemas.openxmlformats.org/wordprocessingml/2006/main" xmlns:w14="http://schemas.microsoft.com/office/word/2010/wordml" xmlns:wpg="http://schemas.microsoft.com/office/word/2010/wordprocessingGroup" xmlns:wpi="http://schemas.microsoft.com/office/word/2010/wordprocessingInk" xmlns:wne="http://schemas.microsoft.com/office/word/2006/wordml" xmlns:wps="http://schemas.microsoft.com/office/word/2010/wordprocessingShape" mc:Ignorable="w14 wp14">
   <w:body>
     <w:p>
       <w:pPr>
@@ -52,40 +52,209 @@
           <w:rFonts w:ascii="Helvetica" w:hAnsi="Helvetica" w:cs="Helvetica"/>
           <w:kern w:val="0"/>
         </w:rPr>
-        <w:t>CC: Yang, Dawei; Zhang, Xiaoju; Powell, Charles; Ni, Jun; Wang, Bin; Zhang, Jianya; Zhang, Yafei; Wang, Lijie; Xu, Zhi-hong; Zhang, Li; Wu, Guoming; Song, Yong; Hu, Jiaan; Zhang, Yong; Song, Yuanlin; Zhou, Jian; Bai, Chunxue</w:t>
-      </w:r>
-    </w:p>
-    <w:p>
-      <w:pPr>
-        <w:widowControl/>
-        <w:autoSpaceDE w:val="0"/>
-        <w:autoSpaceDN w:val="0"/>
-        <w:adjustRightInd w:val="0"/>
-        <w:jc w:val="left"/>
-        <w:rPr>
-          <w:rFonts w:ascii="Helvetica" w:hAnsi="Helvetica" w:cs="Helvetica"/>
-          <w:kern w:val="0"/>
-        </w:rPr>
-      </w:pPr>
-    </w:p>
-    <w:p>
-      <w:pPr>
-        <w:widowControl/>
-        <w:autoSpaceDE w:val="0"/>
-        <w:autoSpaceDN w:val="0"/>
-        <w:adjustRightInd w:val="0"/>
-        <w:jc w:val="left"/>
-        <w:rPr>
-          <w:rFonts w:ascii="Helvetica" w:hAnsi="Helvetica" w:cs="Helvetica"/>
-          <w:kern w:val="0"/>
-        </w:rPr>
-      </w:pPr>
-      <w:r>
-        <w:rPr>
-          <w:rFonts w:ascii="Helvetica" w:hAnsi="Helvetica" w:cs="Helvetica"/>
-          <w:kern w:val="0"/>
-        </w:rPr>
-        <w:t>Dear Prof. Chunxue Bai:</w:t>
+        <w:t xml:space="preserve">CC: Yang, </w:t>
+      </w:r>
+      <w:proofErr w:type="spellStart"/>
+      <w:r>
+        <w:rPr>
+          <w:rFonts w:ascii="Helvetica" w:hAnsi="Helvetica" w:cs="Helvetica"/>
+          <w:kern w:val="0"/>
+        </w:rPr>
+        <w:t>Dawei</w:t>
+      </w:r>
+      <w:proofErr w:type="spellEnd"/>
+      <w:r>
+        <w:rPr>
+          <w:rFonts w:ascii="Helvetica" w:hAnsi="Helvetica" w:cs="Helvetica"/>
+          <w:kern w:val="0"/>
+        </w:rPr>
+        <w:t xml:space="preserve">; Zhang, </w:t>
+      </w:r>
+      <w:proofErr w:type="spellStart"/>
+      <w:r>
+        <w:rPr>
+          <w:rFonts w:ascii="Helvetica" w:hAnsi="Helvetica" w:cs="Helvetica"/>
+          <w:kern w:val="0"/>
+        </w:rPr>
+        <w:t>Xiaoju</w:t>
+      </w:r>
+      <w:proofErr w:type="spellEnd"/>
+      <w:r>
+        <w:rPr>
+          <w:rFonts w:ascii="Helvetica" w:hAnsi="Helvetica" w:cs="Helvetica"/>
+          <w:kern w:val="0"/>
+        </w:rPr>
+        <w:t xml:space="preserve">; Powell, Charles; Ni, Jun; Wang, Bin; Zhang, </w:t>
+      </w:r>
+      <w:proofErr w:type="spellStart"/>
+      <w:r>
+        <w:rPr>
+          <w:rFonts w:ascii="Helvetica" w:hAnsi="Helvetica" w:cs="Helvetica"/>
+          <w:kern w:val="0"/>
+        </w:rPr>
+        <w:t>Jianya</w:t>
+      </w:r>
+      <w:proofErr w:type="spellEnd"/>
+      <w:r>
+        <w:rPr>
+          <w:rFonts w:ascii="Helvetica" w:hAnsi="Helvetica" w:cs="Helvetica"/>
+          <w:kern w:val="0"/>
+        </w:rPr>
+        <w:t xml:space="preserve">; Zhang, </w:t>
+      </w:r>
+      <w:proofErr w:type="spellStart"/>
+      <w:r>
+        <w:rPr>
+          <w:rFonts w:ascii="Helvetica" w:hAnsi="Helvetica" w:cs="Helvetica"/>
+          <w:kern w:val="0"/>
+        </w:rPr>
+        <w:t>Yafei</w:t>
+      </w:r>
+      <w:proofErr w:type="spellEnd"/>
+      <w:r>
+        <w:rPr>
+          <w:rFonts w:ascii="Helvetica" w:hAnsi="Helvetica" w:cs="Helvetica"/>
+          <w:kern w:val="0"/>
+        </w:rPr>
+        <w:t xml:space="preserve">; Wang, </w:t>
+      </w:r>
+      <w:proofErr w:type="spellStart"/>
+      <w:r>
+        <w:rPr>
+          <w:rFonts w:ascii="Helvetica" w:hAnsi="Helvetica" w:cs="Helvetica"/>
+          <w:kern w:val="0"/>
+        </w:rPr>
+        <w:t>Lijie</w:t>
+      </w:r>
+      <w:proofErr w:type="spellEnd"/>
+      <w:r>
+        <w:rPr>
+          <w:rFonts w:ascii="Helvetica" w:hAnsi="Helvetica" w:cs="Helvetica"/>
+          <w:kern w:val="0"/>
+        </w:rPr>
+        <w:t xml:space="preserve">; Xu, </w:t>
+      </w:r>
+      <w:proofErr w:type="spellStart"/>
+      <w:r>
+        <w:rPr>
+          <w:rFonts w:ascii="Helvetica" w:hAnsi="Helvetica" w:cs="Helvetica"/>
+          <w:kern w:val="0"/>
+        </w:rPr>
+        <w:t>Zhi-hong</w:t>
+      </w:r>
+      <w:proofErr w:type="spellEnd"/>
+      <w:r>
+        <w:rPr>
+          <w:rFonts w:ascii="Helvetica" w:hAnsi="Helvetica" w:cs="Helvetica"/>
+          <w:kern w:val="0"/>
+        </w:rPr>
+        <w:t xml:space="preserve">; Zhang, Li; Wu, </w:t>
+      </w:r>
+      <w:proofErr w:type="spellStart"/>
+      <w:r>
+        <w:rPr>
+          <w:rFonts w:ascii="Helvetica" w:hAnsi="Helvetica" w:cs="Helvetica"/>
+          <w:kern w:val="0"/>
+        </w:rPr>
+        <w:t>Guoming</w:t>
+      </w:r>
+      <w:proofErr w:type="spellEnd"/>
+      <w:r>
+        <w:rPr>
+          <w:rFonts w:ascii="Helvetica" w:hAnsi="Helvetica" w:cs="Helvetica"/>
+          <w:kern w:val="0"/>
+        </w:rPr>
+        <w:t xml:space="preserve">; Song, Yong; Hu, </w:t>
+      </w:r>
+      <w:proofErr w:type="spellStart"/>
+      <w:r>
+        <w:rPr>
+          <w:rFonts w:ascii="Helvetica" w:hAnsi="Helvetica" w:cs="Helvetica"/>
+          <w:kern w:val="0"/>
+        </w:rPr>
+        <w:t>Jiaan</w:t>
+      </w:r>
+      <w:proofErr w:type="spellEnd"/>
+      <w:r>
+        <w:rPr>
+          <w:rFonts w:ascii="Helvetica" w:hAnsi="Helvetica" w:cs="Helvetica"/>
+          <w:kern w:val="0"/>
+        </w:rPr>
+        <w:t xml:space="preserve">; Zhang, Yong; Song, </w:t>
+      </w:r>
+      <w:proofErr w:type="spellStart"/>
+      <w:r>
+        <w:rPr>
+          <w:rFonts w:ascii="Helvetica" w:hAnsi="Helvetica" w:cs="Helvetica"/>
+          <w:kern w:val="0"/>
+        </w:rPr>
+        <w:t>Yuanlin</w:t>
+      </w:r>
+      <w:proofErr w:type="spellEnd"/>
+      <w:r>
+        <w:rPr>
+          <w:rFonts w:ascii="Helvetica" w:hAnsi="Helvetica" w:cs="Helvetica"/>
+          <w:kern w:val="0"/>
+        </w:rPr>
+        <w:t xml:space="preserve">; Zhou, Jian; Bai, </w:t>
+      </w:r>
+      <w:proofErr w:type="spellStart"/>
+      <w:r>
+        <w:rPr>
+          <w:rFonts w:ascii="Helvetica" w:hAnsi="Helvetica" w:cs="Helvetica"/>
+          <w:kern w:val="0"/>
+        </w:rPr>
+        <w:t>Chunxue</w:t>
+      </w:r>
+      <w:proofErr w:type="spellEnd"/>
+    </w:p>
+    <w:p>
+      <w:pPr>
+        <w:widowControl/>
+        <w:autoSpaceDE w:val="0"/>
+        <w:autoSpaceDN w:val="0"/>
+        <w:adjustRightInd w:val="0"/>
+        <w:jc w:val="left"/>
+        <w:rPr>
+          <w:rFonts w:ascii="Helvetica" w:hAnsi="Helvetica" w:cs="Helvetica"/>
+          <w:kern w:val="0"/>
+        </w:rPr>
+      </w:pPr>
+    </w:p>
+    <w:p>
+      <w:pPr>
+        <w:widowControl/>
+        <w:autoSpaceDE w:val="0"/>
+        <w:autoSpaceDN w:val="0"/>
+        <w:adjustRightInd w:val="0"/>
+        <w:jc w:val="left"/>
+        <w:rPr>
+          <w:rFonts w:ascii="Helvetica" w:hAnsi="Helvetica" w:cs="Helvetica"/>
+          <w:kern w:val="0"/>
+        </w:rPr>
+      </w:pPr>
+      <w:r>
+        <w:rPr>
+          <w:rFonts w:ascii="Helvetica" w:hAnsi="Helvetica" w:cs="Helvetica"/>
+          <w:kern w:val="0"/>
+        </w:rPr>
+        <w:t xml:space="preserve">Dear Prof. </w:t>
+      </w:r>
+      <w:proofErr w:type="spellStart"/>
+      <w:r>
+        <w:rPr>
+          <w:rFonts w:ascii="Helvetica" w:hAnsi="Helvetica" w:cs="Helvetica"/>
+          <w:kern w:val="0"/>
+        </w:rPr>
+        <w:t>Chunxue</w:t>
+      </w:r>
+      <w:proofErr w:type="spellEnd"/>
+      <w:r>
+        <w:rPr>
+          <w:rFonts w:ascii="Helvetica" w:hAnsi="Helvetica" w:cs="Helvetica"/>
+          <w:kern w:val="0"/>
+        </w:rPr>
+        <w:t xml:space="preserve"> Bai:</w:t>
       </w:r>
     </w:p>
     <w:p>
@@ -423,7 +592,25 @@
           <w:kern w:val="0"/>
           <w:highlight w:val="lightGray"/>
         </w:rPr>
-        <w:t>The authors aim to develop a blood-based test comprised of four proteins to improve the ability to identify which patients have lung cancer.  This study is limited by several confounding variables including smoking histories, incompletely described methods and training/validation sets, high potential for overfitting of the clinical, nodule, and biomarker risk models, lack of comparison to existing well validate clinical risk models and nodule risk models.</w:t>
+        <w:t xml:space="preserve">The authors aim to develop a blood-based test comprised of four proteins to improve the ability to identify which patients have lung cancer.  This study is limited by several confounding variables including smoking histories, incompletely described methods and training/validation sets, high potential for </w:t>
+      </w:r>
+      <w:proofErr w:type="spellStart"/>
+      <w:r>
+        <w:rPr>
+          <w:rFonts w:ascii="Helvetica" w:hAnsi="Helvetica" w:cs="Helvetica"/>
+          <w:kern w:val="0"/>
+          <w:highlight w:val="lightGray"/>
+        </w:rPr>
+        <w:t>overfitting</w:t>
+      </w:r>
+      <w:proofErr w:type="spellEnd"/>
+      <w:r>
+        <w:rPr>
+          <w:rFonts w:ascii="Helvetica" w:hAnsi="Helvetica" w:cs="Helvetica"/>
+          <w:kern w:val="0"/>
+          <w:highlight w:val="lightGray"/>
+        </w:rPr>
+        <w:t xml:space="preserve"> of the clinical, nodule, and biomarker risk models, lack of comparison to existing well validate clinical risk models and nodule risk models.</w:t>
       </w:r>
     </w:p>
     <w:p>
@@ -515,7 +702,23 @@
           <w:kern w:val="0"/>
         </w:rPr>
         <w:lastRenderedPageBreak/>
-        <w:t xml:space="preserve">We provided a Pubmed link for this article: </w:t>
+        <w:t xml:space="preserve">We provided a </w:t>
+      </w:r>
+      <w:proofErr w:type="spellStart"/>
+      <w:r>
+        <w:rPr>
+          <w:rFonts w:ascii="Helvetica" w:hAnsi="Helvetica" w:cs="Helvetica"/>
+          <w:kern w:val="0"/>
+        </w:rPr>
+        <w:t>Pubmed</w:t>
+      </w:r>
+      <w:proofErr w:type="spellEnd"/>
+      <w:r>
+        <w:rPr>
+          <w:rFonts w:ascii="Helvetica" w:hAnsi="Helvetica" w:cs="Helvetica"/>
+          <w:kern w:val="0"/>
+        </w:rPr>
+        <w:t xml:space="preserve"> link for this article: </w:t>
       </w:r>
       <w:r>
         <w:rPr>
@@ -537,14 +740,55 @@
           <w:kern w:val="0"/>
         </w:rPr>
       </w:pPr>
-      <w:r>
-        <w:rPr>
-          <w:rFonts w:ascii="Helvetica" w:hAnsi="Helvetica" w:cs="Helvetica"/>
-          <w:kern w:val="0"/>
-        </w:rPr>
-        <w:t xml:space="preserve">Dawei Yang, Yong Zhang, Qunying Hong, Jie Hu, Chun Li, </w:t>
-      </w:r>
-      <w:proofErr w:type="gramStart"/>
+      <w:proofErr w:type="spellStart"/>
+      <w:r>
+        <w:rPr>
+          <w:rFonts w:ascii="Helvetica" w:hAnsi="Helvetica" w:cs="Helvetica"/>
+          <w:kern w:val="0"/>
+        </w:rPr>
+        <w:t>Dawei</w:t>
+      </w:r>
+      <w:proofErr w:type="spellEnd"/>
+      <w:r>
+        <w:rPr>
+          <w:rFonts w:ascii="Helvetica" w:hAnsi="Helvetica" w:cs="Helvetica"/>
+          <w:kern w:val="0"/>
+        </w:rPr>
+        <w:t xml:space="preserve"> Yang, Yong Zhang, </w:t>
+      </w:r>
+      <w:proofErr w:type="spellStart"/>
+      <w:r>
+        <w:rPr>
+          <w:rFonts w:ascii="Helvetica" w:hAnsi="Helvetica" w:cs="Helvetica"/>
+          <w:kern w:val="0"/>
+        </w:rPr>
+        <w:t>Qunying</w:t>
+      </w:r>
+      <w:proofErr w:type="spellEnd"/>
+      <w:r>
+        <w:rPr>
+          <w:rFonts w:ascii="Helvetica" w:hAnsi="Helvetica" w:cs="Helvetica"/>
+          <w:kern w:val="0"/>
+        </w:rPr>
+        <w:t xml:space="preserve"> Hong, </w:t>
+      </w:r>
+      <w:proofErr w:type="spellStart"/>
+      <w:r>
+        <w:rPr>
+          <w:rFonts w:ascii="Helvetica" w:hAnsi="Helvetica" w:cs="Helvetica"/>
+          <w:kern w:val="0"/>
+        </w:rPr>
+        <w:t>Jie</w:t>
+      </w:r>
+      <w:proofErr w:type="spellEnd"/>
+      <w:r>
+        <w:rPr>
+          <w:rFonts w:ascii="Helvetica" w:hAnsi="Helvetica" w:cs="Helvetica"/>
+          <w:kern w:val="0"/>
+        </w:rPr>
+        <w:t xml:space="preserve"> Hu, Chun Li, </w:t>
+      </w:r>
+      <w:proofErr w:type="spellStart"/>
       <w:r>
         <w:rPr>
           <w:rFonts w:ascii="Helvetica" w:hAnsi="Helvetica" w:cs="Helvetica"/>
@@ -552,13 +796,109 @@
         </w:rPr>
         <w:t>BaishenPan,Qun</w:t>
       </w:r>
-      <w:proofErr w:type="gramEnd"/>
-      <w:r>
-        <w:rPr>
-          <w:rFonts w:ascii="Helvetica" w:hAnsi="Helvetica" w:cs="Helvetica"/>
-          <w:kern w:val="0"/>
-        </w:rPr>
-        <w:t xml:space="preserve"> Wang, Feihong Ding, JiaxianOu, Fanglei Liu, Dan Zhang, Jiebai Zhou, Yuanlin Song, Chunxue Bai*. Role of a Serum-Based Biomarker Panel in the Early Diagnosis of Lung Cancer for a Cohort of High-Risk Patients. Cancer, 121(17):3113-3121, 2015. (IF = 5.068)</w:t>
+      <w:proofErr w:type="spellEnd"/>
+      <w:r>
+        <w:rPr>
+          <w:rFonts w:ascii="Helvetica" w:hAnsi="Helvetica" w:cs="Helvetica"/>
+          <w:kern w:val="0"/>
+        </w:rPr>
+        <w:t xml:space="preserve"> Wang, </w:t>
+      </w:r>
+      <w:proofErr w:type="spellStart"/>
+      <w:r>
+        <w:rPr>
+          <w:rFonts w:ascii="Helvetica" w:hAnsi="Helvetica" w:cs="Helvetica"/>
+          <w:kern w:val="0"/>
+        </w:rPr>
+        <w:t>Feihong</w:t>
+      </w:r>
+      <w:proofErr w:type="spellEnd"/>
+      <w:r>
+        <w:rPr>
+          <w:rFonts w:ascii="Helvetica" w:hAnsi="Helvetica" w:cs="Helvetica"/>
+          <w:kern w:val="0"/>
+        </w:rPr>
+        <w:t xml:space="preserve"> Ding, </w:t>
+      </w:r>
+      <w:proofErr w:type="spellStart"/>
+      <w:r>
+        <w:rPr>
+          <w:rFonts w:ascii="Helvetica" w:hAnsi="Helvetica" w:cs="Helvetica"/>
+          <w:kern w:val="0"/>
+        </w:rPr>
+        <w:t>JiaxianOu</w:t>
+      </w:r>
+      <w:proofErr w:type="spellEnd"/>
+      <w:r>
+        <w:rPr>
+          <w:rFonts w:ascii="Helvetica" w:hAnsi="Helvetica" w:cs="Helvetica"/>
+          <w:kern w:val="0"/>
+        </w:rPr>
+        <w:t xml:space="preserve">, </w:t>
+      </w:r>
+      <w:proofErr w:type="spellStart"/>
+      <w:r>
+        <w:rPr>
+          <w:rFonts w:ascii="Helvetica" w:hAnsi="Helvetica" w:cs="Helvetica"/>
+          <w:kern w:val="0"/>
+        </w:rPr>
+        <w:t>Fanglei</w:t>
+      </w:r>
+      <w:proofErr w:type="spellEnd"/>
+      <w:r>
+        <w:rPr>
+          <w:rFonts w:ascii="Helvetica" w:hAnsi="Helvetica" w:cs="Helvetica"/>
+          <w:kern w:val="0"/>
+        </w:rPr>
+        <w:t xml:space="preserve"> Liu, Dan Zhang, </w:t>
+      </w:r>
+      <w:proofErr w:type="spellStart"/>
+      <w:r>
+        <w:rPr>
+          <w:rFonts w:ascii="Helvetica" w:hAnsi="Helvetica" w:cs="Helvetica"/>
+          <w:kern w:val="0"/>
+        </w:rPr>
+        <w:t>Jiebai</w:t>
+      </w:r>
+      <w:proofErr w:type="spellEnd"/>
+      <w:r>
+        <w:rPr>
+          <w:rFonts w:ascii="Helvetica" w:hAnsi="Helvetica" w:cs="Helvetica"/>
+          <w:kern w:val="0"/>
+        </w:rPr>
+        <w:t xml:space="preserve"> Zhou, </w:t>
+      </w:r>
+      <w:proofErr w:type="spellStart"/>
+      <w:r>
+        <w:rPr>
+          <w:rFonts w:ascii="Helvetica" w:hAnsi="Helvetica" w:cs="Helvetica"/>
+          <w:kern w:val="0"/>
+        </w:rPr>
+        <w:t>Yuanlin</w:t>
+      </w:r>
+      <w:proofErr w:type="spellEnd"/>
+      <w:r>
+        <w:rPr>
+          <w:rFonts w:ascii="Helvetica" w:hAnsi="Helvetica" w:cs="Helvetica"/>
+          <w:kern w:val="0"/>
+        </w:rPr>
+        <w:t xml:space="preserve"> Song, </w:t>
+      </w:r>
+      <w:proofErr w:type="spellStart"/>
+      <w:r>
+        <w:rPr>
+          <w:rFonts w:ascii="Helvetica" w:hAnsi="Helvetica" w:cs="Helvetica"/>
+          <w:kern w:val="0"/>
+        </w:rPr>
+        <w:t>Chunxue</w:t>
+      </w:r>
+      <w:proofErr w:type="spellEnd"/>
+      <w:r>
+        <w:rPr>
+          <w:rFonts w:ascii="Helvetica" w:hAnsi="Helvetica" w:cs="Helvetica"/>
+          <w:kern w:val="0"/>
+        </w:rPr>
+        <w:t xml:space="preserve"> Bai*. Role of a Serum-Based Biomarker Panel in the Early Diagnosis of Lung Cancer for a Cohort of High-Risk Patients. Cancer, 121(17):3113-3121, 2015. (IF = 5.068)</w:t>
       </w:r>
       <w:r>
         <w:rPr>
@@ -686,10 +1026,10 @@
         </w:rPr>
         <w:t xml:space="preserve">, </w:t>
       </w:r>
-      <w:hyperlink r:id="rId4" w:history="1">
+      <w:hyperlink r:id="rId6" w:history="1">
         <w:r>
           <w:rPr>
-            <w:rStyle w:val="a3"/>
+            <w:rStyle w:val="Hyperlink"/>
             <w:rFonts w:ascii="Helvetica" w:hAnsi="Helvetica" w:cs="Helvetica"/>
             <w:kern w:val="0"/>
           </w:rPr>
@@ -904,10 +1244,10 @@
         </w:rPr>
         <w:t xml:space="preserve">, </w:t>
       </w:r>
-      <w:hyperlink r:id="rId5" w:history="1">
+      <w:hyperlink r:id="rId7" w:history="1">
         <w:r>
           <w:rPr>
-            <w:rStyle w:val="a3"/>
+            <w:rStyle w:val="Hyperlink"/>
             <w:rFonts w:ascii="Helvetica" w:hAnsi="Helvetica" w:cs="Helvetica"/>
             <w:kern w:val="0"/>
           </w:rPr>
@@ -974,7 +1314,23 @@
           <w:rFonts w:ascii="Helvetica" w:hAnsi="Helvetica" w:cs="Helvetica"/>
           <w:kern w:val="0"/>
         </w:rPr>
-        <w:t>Pulmonary nodule was occasionally found, which was less then 3cm in diameter and without previously diagnosis based on pathological biopsy or CT surveillance.</w:t>
+        <w:t xml:space="preserve">Pulmonary nodule was occasionally found, which was less </w:t>
+      </w:r>
+      <w:proofErr w:type="spellStart"/>
+      <w:r>
+        <w:rPr>
+          <w:rFonts w:ascii="Helvetica" w:hAnsi="Helvetica" w:cs="Helvetica"/>
+          <w:kern w:val="0"/>
+        </w:rPr>
+        <w:t>then</w:t>
+      </w:r>
+      <w:proofErr w:type="spellEnd"/>
+      <w:r>
+        <w:rPr>
+          <w:rFonts w:ascii="Helvetica" w:hAnsi="Helvetica" w:cs="Helvetica"/>
+          <w:kern w:val="0"/>
+        </w:rPr>
+        <w:t xml:space="preserve"> 3cm in diameter and without previously diagnosis based on pathological biopsy or CT surveillance.</w:t>
       </w:r>
     </w:p>
     <w:p>
@@ -1057,7 +1413,15 @@
           <w:rFonts w:ascii="Helvetica" w:hAnsi="Helvetica" w:cs="Helvetica"/>
           <w:kern w:val="0"/>
         </w:rPr>
-        <w:t xml:space="preserve"> In the patient risk model, we evaluated the patients by blood test rather than CT scan. While in the nodule risk model, we both evaluated the patients by blood test and CT scan. </w:t>
+        <w:t xml:space="preserve"> In the patient risk model, we evaluated the patients </w:t>
+      </w:r>
+      <w:r>
+        <w:rPr>
+          <w:rFonts w:ascii="Helvetica" w:hAnsi="Helvetica" w:cs="Helvetica"/>
+          <w:kern w:val="0"/>
+        </w:rPr>
+        <w:lastRenderedPageBreak/>
+        <w:t xml:space="preserve">by blood test rather than CT scan. While in the nodule risk model, we both evaluated the patients by blood test and CT scan. </w:t>
       </w:r>
     </w:p>
     <w:p>
@@ -1134,7 +1498,23 @@
           <w:rFonts w:ascii="Helvetica" w:hAnsi="Helvetica" w:cs="Helvetica"/>
           <w:kern w:val="0"/>
         </w:rPr>
-        <w:t>Peking Union Medical College Hospital, Henan Provincial People's Hospital and Jinling Hospital, Nanjin</w:t>
+        <w:t xml:space="preserve">Peking Union Medical College Hospital, Henan Provincial People's Hospital and </w:t>
+      </w:r>
+      <w:proofErr w:type="spellStart"/>
+      <w:r>
+        <w:rPr>
+          <w:rFonts w:ascii="Helvetica" w:hAnsi="Helvetica" w:cs="Helvetica"/>
+          <w:kern w:val="0"/>
+        </w:rPr>
+        <w:t>Jinling</w:t>
+      </w:r>
+      <w:proofErr w:type="spellEnd"/>
+      <w:r>
+        <w:rPr>
+          <w:rFonts w:ascii="Helvetica" w:hAnsi="Helvetica" w:cs="Helvetica"/>
+          <w:kern w:val="0"/>
+        </w:rPr>
+        <w:t xml:space="preserve"> Hospital, Nanjin</w:t>
       </w:r>
       <w:r>
         <w:rPr>
@@ -1143,12 +1523,37 @@
         </w:rPr>
         <w:t>g University School of Medicine). While the rest of the participants from the other two medical centers (</w:t>
       </w:r>
-      <w:r>
-        <w:rPr>
-          <w:rFonts w:ascii="Helvetica" w:hAnsi="Helvetica" w:cs="Helvetica"/>
-          <w:kern w:val="0"/>
-        </w:rPr>
-        <w:t>Zhongshan Hospital Fudan University and Th</w:t>
+      <w:proofErr w:type="spellStart"/>
+      <w:r>
+        <w:rPr>
+          <w:rFonts w:ascii="Helvetica" w:hAnsi="Helvetica" w:cs="Helvetica"/>
+          <w:kern w:val="0"/>
+        </w:rPr>
+        <w:t>Zhongshan</w:t>
+      </w:r>
+      <w:proofErr w:type="spellEnd"/>
+      <w:r>
+        <w:rPr>
+          <w:rFonts w:ascii="Helvetica" w:hAnsi="Helvetica" w:cs="Helvetica"/>
+          <w:kern w:val="0"/>
+        </w:rPr>
+        <w:t xml:space="preserve"> Hospital </w:t>
+      </w:r>
+      <w:proofErr w:type="spellStart"/>
+      <w:r>
+        <w:rPr>
+          <w:rFonts w:ascii="Helvetica" w:hAnsi="Helvetica" w:cs="Helvetica"/>
+          <w:kern w:val="0"/>
+        </w:rPr>
+        <w:t>Fudan</w:t>
+      </w:r>
+      <w:proofErr w:type="spellEnd"/>
+      <w:r>
+        <w:rPr>
+          <w:rFonts w:ascii="Helvetica" w:hAnsi="Helvetica" w:cs="Helvetica"/>
+          <w:kern w:val="0"/>
+        </w:rPr>
+        <w:t xml:space="preserve"> University and Th</w:t>
       </w:r>
       <w:r>
         <w:rPr>
@@ -1284,7 +1689,25 @@
           <w:color w:val="FF0000"/>
           <w:kern w:val="0"/>
         </w:rPr>
-        <w:t xml:space="preserve">We could retrospect this data by checking CRF record from each centers, but it might take one-month period to recall the data. We have questionaries for smoke status, pack years, and quit year. </w:t>
+        <w:t xml:space="preserve">We could retrospect this data by checking CRF record from each centers, but it might take one-month period to recall the data. We have </w:t>
+      </w:r>
+      <w:proofErr w:type="spellStart"/>
+      <w:r>
+        <w:rPr>
+          <w:rFonts w:ascii="Helvetica" w:hAnsi="Helvetica" w:cs="Helvetica"/>
+          <w:color w:val="FF0000"/>
+          <w:kern w:val="0"/>
+        </w:rPr>
+        <w:t>questionaries</w:t>
+      </w:r>
+      <w:proofErr w:type="spellEnd"/>
+      <w:r>
+        <w:rPr>
+          <w:rFonts w:ascii="Helvetica" w:hAnsi="Helvetica" w:cs="Helvetica"/>
+          <w:color w:val="FF0000"/>
+          <w:kern w:val="0"/>
+        </w:rPr>
+        <w:t xml:space="preserve"> for smoke status, pack years, and quit year. </w:t>
       </w:r>
     </w:p>
     <w:p>
@@ -1328,12 +1751,30 @@
           <w:kern w:val="0"/>
           <w:highlight w:val="lightGray"/>
         </w:rPr>
-        <w:t>Why were other factors such as pack years, occupational exposures, family history, etc not included or evaluated?</w:t>
+        <w:t xml:space="preserve">Why were other factors such as pack years, occupational exposures, family history, </w:t>
+      </w:r>
+      <w:proofErr w:type="spellStart"/>
+      <w:r>
+        <w:rPr>
+          <w:rFonts w:ascii="Helvetica" w:hAnsi="Helvetica" w:cs="Helvetica"/>
+          <w:kern w:val="0"/>
+          <w:highlight w:val="lightGray"/>
+        </w:rPr>
+        <w:t>etc</w:t>
+      </w:r>
+      <w:proofErr w:type="spellEnd"/>
+      <w:r>
+        <w:rPr>
+          <w:rFonts w:ascii="Helvetica" w:hAnsi="Helvetica" w:cs="Helvetica"/>
+          <w:kern w:val="0"/>
+          <w:highlight w:val="lightGray"/>
+        </w:rPr>
+        <w:t xml:space="preserve"> not included or evaluated?</w:t>
       </w:r>
       <w:commentRangeEnd w:id="0"/>
       <w:r>
         <w:rPr>
-          <w:rStyle w:val="a5"/>
+          <w:rStyle w:val="CommentReference"/>
         </w:rPr>
         <w:commentReference w:id="0"/>
       </w:r>
@@ -1379,70 +1820,291 @@
           <w:color w:val="FF0000"/>
           <w:kern w:val="0"/>
         </w:rPr>
-        <w:t xml:space="preserve">(Tammemägi MC1, Katki HA, Hocking WG, Church TR, Caporaso N, Kvale PA, Chaturvedi AK, Silvestri GA, Riley TL, Commins J, Berg CD. Selection criteria for lung-cancer screening. N Engl J Med. 2013 Feb 21;368(8):728-36. doi: 10.1056/NEJMoa1211776.) </w:t>
-      </w:r>
-      <w:bookmarkStart w:id="1" w:name="_GoBack"/>
-      <w:bookmarkEnd w:id="1"/>
-    </w:p>
-    <w:p>
-      <w:pPr>
-        <w:widowControl/>
-        <w:autoSpaceDE w:val="0"/>
-        <w:autoSpaceDN w:val="0"/>
-        <w:adjustRightInd w:val="0"/>
-        <w:jc w:val="left"/>
-        <w:rPr>
-          <w:rFonts w:ascii="Helvetica" w:hAnsi="Helvetica" w:cs="Helvetica"/>
-          <w:kern w:val="0"/>
-        </w:rPr>
-      </w:pPr>
-    </w:p>
-    <w:p>
-      <w:pPr>
-        <w:widowControl/>
-        <w:autoSpaceDE w:val="0"/>
-        <w:autoSpaceDN w:val="0"/>
-        <w:adjustRightInd w:val="0"/>
-        <w:jc w:val="left"/>
-        <w:rPr>
-          <w:rFonts w:ascii="Helvetica" w:hAnsi="Helvetica" w:cs="Helvetica"/>
-          <w:kern w:val="0"/>
-        </w:rPr>
-      </w:pPr>
-    </w:p>
-    <w:p>
-      <w:pPr>
-        <w:widowControl/>
-        <w:autoSpaceDE w:val="0"/>
-        <w:autoSpaceDN w:val="0"/>
-        <w:adjustRightInd w:val="0"/>
-        <w:jc w:val="left"/>
-        <w:rPr>
-          <w:rFonts w:ascii="Helvetica" w:hAnsi="Helvetica" w:cs="Helvetica"/>
-          <w:kern w:val="0"/>
-        </w:rPr>
-      </w:pPr>
-    </w:p>
-    <w:p>
-      <w:pPr>
-        <w:widowControl/>
-        <w:autoSpaceDE w:val="0"/>
-        <w:autoSpaceDN w:val="0"/>
-        <w:adjustRightInd w:val="0"/>
-        <w:jc w:val="left"/>
-        <w:rPr>
-          <w:rFonts w:ascii="Helvetica" w:hAnsi="Helvetica" w:cs="Helvetica"/>
-          <w:kern w:val="0"/>
-          <w:highlight w:val="lightGray"/>
-        </w:rPr>
-      </w:pPr>
-      <w:r>
-        <w:rPr>
-          <w:rFonts w:ascii="Helvetica" w:hAnsi="Helvetica" w:cs="Helvetica"/>
-          <w:kern w:val="0"/>
-          <w:highlight w:val="lightGray"/>
-        </w:rPr>
-        <w:t>- What is the rationale for developing a new nodule risk model?  How does this compare to existing and well validated models incorporating nodule characteristics in the prediction of risk of lung cancer?  Why were other factors, such as nodule density, total number of nodules, etc not included or evaluated?</w:t>
+        <w:t>(</w:t>
+      </w:r>
+      <w:proofErr w:type="spellStart"/>
+      <w:r>
+        <w:rPr>
+          <w:rFonts w:ascii="Helvetica" w:hAnsi="Helvetica" w:cs="Helvetica"/>
+          <w:color w:val="FF0000"/>
+          <w:kern w:val="0"/>
+        </w:rPr>
+        <w:t>Tammemägi</w:t>
+      </w:r>
+      <w:proofErr w:type="spellEnd"/>
+      <w:r>
+        <w:rPr>
+          <w:rFonts w:ascii="Helvetica" w:hAnsi="Helvetica" w:cs="Helvetica"/>
+          <w:color w:val="FF0000"/>
+          <w:kern w:val="0"/>
+        </w:rPr>
+        <w:t xml:space="preserve"> MC1, </w:t>
+      </w:r>
+      <w:proofErr w:type="spellStart"/>
+      <w:r>
+        <w:rPr>
+          <w:rFonts w:ascii="Helvetica" w:hAnsi="Helvetica" w:cs="Helvetica"/>
+          <w:color w:val="FF0000"/>
+          <w:kern w:val="0"/>
+        </w:rPr>
+        <w:t>Katki</w:t>
+      </w:r>
+      <w:proofErr w:type="spellEnd"/>
+      <w:r>
+        <w:rPr>
+          <w:rFonts w:ascii="Helvetica" w:hAnsi="Helvetica" w:cs="Helvetica"/>
+          <w:color w:val="FF0000"/>
+          <w:kern w:val="0"/>
+        </w:rPr>
+        <w:t xml:space="preserve"> HA, Hocking WG, Church TR, </w:t>
+      </w:r>
+      <w:proofErr w:type="spellStart"/>
+      <w:r>
+        <w:rPr>
+          <w:rFonts w:ascii="Helvetica" w:hAnsi="Helvetica" w:cs="Helvetica"/>
+          <w:color w:val="FF0000"/>
+          <w:kern w:val="0"/>
+        </w:rPr>
+        <w:t>Caporaso</w:t>
+      </w:r>
+      <w:proofErr w:type="spellEnd"/>
+      <w:r>
+        <w:rPr>
+          <w:rFonts w:ascii="Helvetica" w:hAnsi="Helvetica" w:cs="Helvetica"/>
+          <w:color w:val="FF0000"/>
+          <w:kern w:val="0"/>
+        </w:rPr>
+        <w:t xml:space="preserve"> N, </w:t>
+      </w:r>
+      <w:proofErr w:type="spellStart"/>
+      <w:r>
+        <w:rPr>
+          <w:rFonts w:ascii="Helvetica" w:hAnsi="Helvetica" w:cs="Helvetica"/>
+          <w:color w:val="FF0000"/>
+          <w:kern w:val="0"/>
+        </w:rPr>
+        <w:t>Kvale</w:t>
+      </w:r>
+      <w:proofErr w:type="spellEnd"/>
+      <w:r>
+        <w:rPr>
+          <w:rFonts w:ascii="Helvetica" w:hAnsi="Helvetica" w:cs="Helvetica"/>
+          <w:color w:val="FF0000"/>
+          <w:kern w:val="0"/>
+        </w:rPr>
+        <w:t xml:space="preserve"> PA, </w:t>
+      </w:r>
+      <w:proofErr w:type="spellStart"/>
+      <w:r>
+        <w:rPr>
+          <w:rFonts w:ascii="Helvetica" w:hAnsi="Helvetica" w:cs="Helvetica"/>
+          <w:color w:val="FF0000"/>
+          <w:kern w:val="0"/>
+        </w:rPr>
+        <w:t>Chaturvedi</w:t>
+      </w:r>
+      <w:proofErr w:type="spellEnd"/>
+      <w:r>
+        <w:rPr>
+          <w:rFonts w:ascii="Helvetica" w:hAnsi="Helvetica" w:cs="Helvetica"/>
+          <w:color w:val="FF0000"/>
+          <w:kern w:val="0"/>
+        </w:rPr>
+        <w:t xml:space="preserve"> AK, </w:t>
+      </w:r>
+      <w:proofErr w:type="spellStart"/>
+      <w:r>
+        <w:rPr>
+          <w:rFonts w:ascii="Helvetica" w:hAnsi="Helvetica" w:cs="Helvetica"/>
+          <w:color w:val="FF0000"/>
+          <w:kern w:val="0"/>
+        </w:rPr>
+        <w:t>Silvestri</w:t>
+      </w:r>
+      <w:proofErr w:type="spellEnd"/>
+      <w:r>
+        <w:rPr>
+          <w:rFonts w:ascii="Helvetica" w:hAnsi="Helvetica" w:cs="Helvetica"/>
+          <w:color w:val="FF0000"/>
+          <w:kern w:val="0"/>
+        </w:rPr>
+        <w:t xml:space="preserve"> GA, Riley TL, </w:t>
+      </w:r>
+      <w:proofErr w:type="spellStart"/>
+      <w:r>
+        <w:rPr>
+          <w:rFonts w:ascii="Helvetica" w:hAnsi="Helvetica" w:cs="Helvetica"/>
+          <w:color w:val="FF0000"/>
+          <w:kern w:val="0"/>
+        </w:rPr>
+        <w:t>Commins</w:t>
+      </w:r>
+      <w:proofErr w:type="spellEnd"/>
+      <w:r>
+        <w:rPr>
+          <w:rFonts w:ascii="Helvetica" w:hAnsi="Helvetica" w:cs="Helvetica"/>
+          <w:color w:val="FF0000"/>
+          <w:kern w:val="0"/>
+        </w:rPr>
+        <w:t xml:space="preserve"> J, Berg CD. Selection criteria for lung-cancer screening. N </w:t>
+      </w:r>
+      <w:proofErr w:type="spellStart"/>
+      <w:r>
+        <w:rPr>
+          <w:rFonts w:ascii="Helvetica" w:hAnsi="Helvetica" w:cs="Helvetica"/>
+          <w:color w:val="FF0000"/>
+          <w:kern w:val="0"/>
+        </w:rPr>
+        <w:t>Engl</w:t>
+      </w:r>
+      <w:proofErr w:type="spellEnd"/>
+      <w:r>
+        <w:rPr>
+          <w:rFonts w:ascii="Helvetica" w:hAnsi="Helvetica" w:cs="Helvetica"/>
+          <w:color w:val="FF0000"/>
+          <w:kern w:val="0"/>
+        </w:rPr>
+        <w:t xml:space="preserve"> J Med. 2013 Feb 21;368(8):728-36. </w:t>
+      </w:r>
+      <w:proofErr w:type="spellStart"/>
+      <w:r>
+        <w:rPr>
+          <w:rFonts w:ascii="Helvetica" w:hAnsi="Helvetica" w:cs="Helvetica"/>
+          <w:color w:val="FF0000"/>
+          <w:kern w:val="0"/>
+        </w:rPr>
+        <w:t>doi</w:t>
+      </w:r>
+      <w:proofErr w:type="spellEnd"/>
+      <w:r>
+        <w:rPr>
+          <w:rFonts w:ascii="Helvetica" w:hAnsi="Helvetica" w:cs="Helvetica"/>
+          <w:color w:val="FF0000"/>
+          <w:kern w:val="0"/>
+        </w:rPr>
+        <w:t xml:space="preserve">: 10.1056/NEJMoa1211776.) </w:t>
+      </w:r>
+    </w:p>
+    <w:p>
+      <w:pPr>
+        <w:widowControl/>
+        <w:autoSpaceDE w:val="0"/>
+        <w:autoSpaceDN w:val="0"/>
+        <w:adjustRightInd w:val="0"/>
+        <w:jc w:val="left"/>
+        <w:rPr>
+          <w:rFonts w:ascii="Helvetica" w:hAnsi="Helvetica" w:cs="Helvetica"/>
+          <w:kern w:val="0"/>
+        </w:rPr>
+      </w:pPr>
+    </w:p>
+    <w:p>
+      <w:pPr>
+        <w:widowControl/>
+        <w:autoSpaceDE w:val="0"/>
+        <w:autoSpaceDN w:val="0"/>
+        <w:adjustRightInd w:val="0"/>
+        <w:jc w:val="left"/>
+        <w:rPr>
+          <w:rFonts w:ascii="Helvetica" w:hAnsi="Helvetica" w:cs="Helvetica"/>
+          <w:kern w:val="0"/>
+        </w:rPr>
+      </w:pPr>
+      <w:ins w:id="1" w:author="Li, Shechang [MEDCN]" w:date="2016-11-12T21:28:00Z">
+        <w:r>
+          <w:rPr>
+            <w:rFonts w:ascii="Helvetica" w:hAnsi="Helvetica" w:cs="Helvetica" w:hint="eastAsia"/>
+            <w:kern w:val="0"/>
+          </w:rPr>
+          <w:t>We have no</w:t>
+        </w:r>
+      </w:ins>
+      <w:ins w:id="2" w:author="Li, Shechang [MEDCN]" w:date="2016-11-12T21:29:00Z">
+        <w:r>
+          <w:rPr>
+            <w:rFonts w:ascii="Helvetica" w:hAnsi="Helvetica" w:cs="Helvetica" w:hint="eastAsia"/>
+            <w:kern w:val="0"/>
+          </w:rPr>
+          <w:t xml:space="preserve"> </w:t>
+        </w:r>
+        <w:r>
+          <w:rPr>
+            <w:rFonts w:ascii="Helvetica" w:hAnsi="Helvetica" w:cs="Helvetica"/>
+            <w:kern w:val="0"/>
+          </w:rPr>
+          <w:t>enough</w:t>
+        </w:r>
+        <w:r>
+          <w:rPr>
+            <w:rFonts w:ascii="Helvetica" w:hAnsi="Helvetica" w:cs="Helvetica" w:hint="eastAsia"/>
+            <w:kern w:val="0"/>
+          </w:rPr>
+          <w:t xml:space="preserve"> information about smoke history and smoke status to apply PLCO m2012 model.</w:t>
+        </w:r>
+      </w:ins>
+      <w:bookmarkStart w:id="3" w:name="_GoBack"/>
+      <w:bookmarkEnd w:id="3"/>
+    </w:p>
+    <w:p>
+      <w:pPr>
+        <w:widowControl/>
+        <w:autoSpaceDE w:val="0"/>
+        <w:autoSpaceDN w:val="0"/>
+        <w:adjustRightInd w:val="0"/>
+        <w:jc w:val="left"/>
+        <w:rPr>
+          <w:rFonts w:ascii="Helvetica" w:hAnsi="Helvetica" w:cs="Helvetica"/>
+          <w:kern w:val="0"/>
+        </w:rPr>
+      </w:pPr>
+    </w:p>
+    <w:p>
+      <w:pPr>
+        <w:widowControl/>
+        <w:autoSpaceDE w:val="0"/>
+        <w:autoSpaceDN w:val="0"/>
+        <w:adjustRightInd w:val="0"/>
+        <w:jc w:val="left"/>
+        <w:rPr>
+          <w:rFonts w:ascii="Helvetica" w:hAnsi="Helvetica" w:cs="Helvetica"/>
+          <w:kern w:val="0"/>
+          <w:highlight w:val="lightGray"/>
+        </w:rPr>
+      </w:pPr>
+      <w:r>
+        <w:rPr>
+          <w:rFonts w:ascii="Helvetica" w:hAnsi="Helvetica" w:cs="Helvetica"/>
+          <w:kern w:val="0"/>
+          <w:highlight w:val="lightGray"/>
+        </w:rPr>
+        <w:t xml:space="preserve">- What is the rationale for developing a new nodule risk model?  How does this compare to existing and well validated models incorporating nodule characteristics in the prediction of risk of lung cancer?  Why were other factors, </w:t>
+      </w:r>
+      <w:r>
+        <w:rPr>
+          <w:rFonts w:ascii="Helvetica" w:hAnsi="Helvetica" w:cs="Helvetica"/>
+          <w:kern w:val="0"/>
+          <w:highlight w:val="lightGray"/>
+        </w:rPr>
+        <w:lastRenderedPageBreak/>
+        <w:t xml:space="preserve">such as nodule density, total number of nodules, </w:t>
+      </w:r>
+      <w:proofErr w:type="spellStart"/>
+      <w:r>
+        <w:rPr>
+          <w:rFonts w:ascii="Helvetica" w:hAnsi="Helvetica" w:cs="Helvetica"/>
+          <w:kern w:val="0"/>
+          <w:highlight w:val="lightGray"/>
+        </w:rPr>
+        <w:t>etc</w:t>
+      </w:r>
+      <w:proofErr w:type="spellEnd"/>
+      <w:r>
+        <w:rPr>
+          <w:rFonts w:ascii="Helvetica" w:hAnsi="Helvetica" w:cs="Helvetica"/>
+          <w:kern w:val="0"/>
+          <w:highlight w:val="lightGray"/>
+        </w:rPr>
+        <w:t xml:space="preserve"> not included or evaluated?</w:t>
       </w:r>
     </w:p>
     <w:p>
@@ -1563,7 +2225,7 @@
         </w:rPr>
         <w:t>- The authors describe statistically significant differences in the levels of three of the four proteins measured in blood.  </w:t>
       </w:r>
-      <w:commentRangeStart w:id="2"/>
+      <w:commentRangeStart w:id="4"/>
       <w:r>
         <w:rPr>
           <w:rFonts w:ascii="Helvetica" w:hAnsi="Helvetica" w:cs="Helvetica"/>
@@ -1572,12 +2234,12 @@
         </w:rPr>
         <w:t>What are the results when corrected for confounding variables and for multiple testing?</w:t>
       </w:r>
-      <w:commentRangeEnd w:id="2"/>
-      <w:r>
-        <w:rPr>
-          <w:rStyle w:val="a5"/>
-        </w:rPr>
-        <w:commentReference w:id="2"/>
+      <w:commentRangeEnd w:id="4"/>
+      <w:r>
+        <w:rPr>
+          <w:rStyle w:val="CommentReference"/>
+        </w:rPr>
+        <w:commentReference w:id="4"/>
       </w:r>
       <w:r>
         <w:rPr>
@@ -1621,21 +2283,48 @@
           <w:kern w:val="0"/>
         </w:rPr>
       </w:pPr>
-    </w:p>
-    <w:p>
-      <w:pPr>
-        <w:widowControl/>
-        <w:autoSpaceDE w:val="0"/>
-        <w:autoSpaceDN w:val="0"/>
-        <w:adjustRightInd w:val="0"/>
-        <w:jc w:val="left"/>
-        <w:rPr>
-          <w:rFonts w:ascii="Helvetica" w:hAnsi="Helvetica" w:cs="Helvetica"/>
-          <w:kern w:val="0"/>
-          <w:highlight w:val="lightGray"/>
-        </w:rPr>
-      </w:pPr>
-      <w:commentRangeStart w:id="3"/>
+      <w:ins w:id="5" w:author="Li, Shechang [MEDCN]" w:date="2016-11-12T18:52:00Z">
+        <w:r>
+          <w:rPr>
+            <w:rFonts w:ascii="Helvetica" w:hAnsi="Helvetica" w:cs="Helvetica" w:hint="eastAsia"/>
+            <w:kern w:val="0"/>
+          </w:rPr>
+          <w:t xml:space="preserve">The results are based on a multiple variables logistic regression method, which </w:t>
+        </w:r>
+      </w:ins>
+      <w:ins w:id="6" w:author="Li, Shechang [MEDCN]" w:date="2016-11-12T18:53:00Z">
+        <w:r>
+          <w:rPr>
+            <w:rFonts w:ascii="Helvetica" w:hAnsi="Helvetica" w:cs="Helvetica" w:hint="eastAsia"/>
+            <w:kern w:val="0"/>
+          </w:rPr>
+          <w:t xml:space="preserve">was </w:t>
+        </w:r>
+      </w:ins>
+      <w:ins w:id="7" w:author="Li, Shechang [MEDCN]" w:date="2016-11-12T18:52:00Z">
+        <w:r>
+          <w:rPr>
+            <w:rFonts w:ascii="Helvetica" w:hAnsi="Helvetica" w:cs="Helvetica" w:hint="eastAsia"/>
+            <w:kern w:val="0"/>
+          </w:rPr>
+          <w:t>corrected for confounding variables.</w:t>
+        </w:r>
+      </w:ins>
+    </w:p>
+    <w:p>
+      <w:pPr>
+        <w:widowControl/>
+        <w:autoSpaceDE w:val="0"/>
+        <w:autoSpaceDN w:val="0"/>
+        <w:adjustRightInd w:val="0"/>
+        <w:jc w:val="left"/>
+        <w:rPr>
+          <w:rFonts w:ascii="Helvetica" w:hAnsi="Helvetica" w:cs="Helvetica"/>
+          <w:kern w:val="0"/>
+          <w:highlight w:val="lightGray"/>
+        </w:rPr>
+      </w:pPr>
+      <w:commentRangeStart w:id="8"/>
       <w:r>
         <w:rPr>
           <w:rFonts w:ascii="Helvetica" w:hAnsi="Helvetica" w:cs="Helvetica"/>
@@ -1644,62 +2333,234 @@
         </w:rPr>
         <w:t>- What is the rationale for including all four proteins in the risk models, when only three were significantly different between the groups?</w:t>
       </w:r>
-      <w:commentRangeEnd w:id="3"/>
-      <w:r>
-        <w:rPr>
-          <w:rStyle w:val="a5"/>
-        </w:rPr>
-        <w:commentReference w:id="3"/>
-      </w:r>
-    </w:p>
-    <w:p>
-      <w:pPr>
-        <w:widowControl/>
-        <w:autoSpaceDE w:val="0"/>
-        <w:autoSpaceDN w:val="0"/>
-        <w:adjustRightInd w:val="0"/>
-        <w:jc w:val="left"/>
-        <w:rPr>
-          <w:rFonts w:ascii="Helvetica" w:hAnsi="Helvetica" w:cs="Helvetica"/>
-          <w:kern w:val="0"/>
-          <w:highlight w:val="lightGray"/>
-        </w:rPr>
-      </w:pPr>
-    </w:p>
-    <w:p>
-      <w:pPr>
-        <w:widowControl/>
-        <w:autoSpaceDE w:val="0"/>
-        <w:autoSpaceDN w:val="0"/>
-        <w:adjustRightInd w:val="0"/>
-        <w:jc w:val="left"/>
-        <w:rPr>
-          <w:rFonts w:ascii="Helvetica" w:hAnsi="Helvetica" w:cs="Helvetica"/>
-          <w:kern w:val="0"/>
-          <w:highlight w:val="lightGray"/>
-        </w:rPr>
-      </w:pPr>
-    </w:p>
-    <w:p>
-      <w:pPr>
-        <w:widowControl/>
-        <w:autoSpaceDE w:val="0"/>
-        <w:autoSpaceDN w:val="0"/>
-        <w:adjustRightInd w:val="0"/>
-        <w:jc w:val="left"/>
-        <w:rPr>
-          <w:rFonts w:ascii="Helvetica" w:hAnsi="Helvetica" w:cs="Helvetica"/>
-          <w:kern w:val="0"/>
-          <w:highlight w:val="lightGray"/>
-        </w:rPr>
-      </w:pPr>
-      <w:r>
-        <w:rPr>
-          <w:rFonts w:ascii="Helvetica" w:hAnsi="Helvetica" w:cs="Helvetica"/>
-          <w:kern w:val="0"/>
-          <w:highlight w:val="lightGray"/>
-        </w:rPr>
-        <w:t>- The initial analysis of these protein levels was in the total population (training plus validation), raising the concern for overfitting in the subsequent models.  The large decrease in AUC, sensitivity, and specificity between the training and validation sets for these models also suggests this.  What is the performance of the clinical and nodule models combined without the serum protein measurements?</w:t>
+      <w:commentRangeEnd w:id="8"/>
+      <w:r>
+        <w:rPr>
+          <w:rStyle w:val="CommentReference"/>
+        </w:rPr>
+        <w:commentReference w:id="8"/>
+      </w:r>
+    </w:p>
+    <w:p>
+      <w:pPr>
+        <w:widowControl/>
+        <w:autoSpaceDE w:val="0"/>
+        <w:autoSpaceDN w:val="0"/>
+        <w:adjustRightInd w:val="0"/>
+        <w:jc w:val="left"/>
+        <w:rPr>
+          <w:rFonts w:ascii="Helvetica" w:hAnsi="Helvetica" w:cs="Helvetica"/>
+          <w:kern w:val="0"/>
+          <w:highlight w:val="lightGray"/>
+        </w:rPr>
+      </w:pPr>
+      <w:ins w:id="9" w:author="Li, Shechang [MEDCN]" w:date="2016-11-12T18:54:00Z">
+        <w:r>
+          <w:rPr>
+            <w:rFonts w:ascii="Helvetica" w:hAnsi="Helvetica" w:cs="Helvetica" w:hint="eastAsia"/>
+            <w:kern w:val="0"/>
+            <w:highlight w:val="lightGray"/>
+          </w:rPr>
+          <w:t xml:space="preserve">The four proteins </w:t>
+        </w:r>
+        <w:r>
+          <w:rPr>
+            <w:rFonts w:ascii="Helvetica" w:hAnsi="Helvetica" w:cs="Helvetica"/>
+            <w:kern w:val="0"/>
+            <w:highlight w:val="lightGray"/>
+          </w:rPr>
+          <w:t>measurement</w:t>
+        </w:r>
+        <w:r>
+          <w:rPr>
+            <w:rFonts w:ascii="Helvetica" w:hAnsi="Helvetica" w:cs="Helvetica" w:hint="eastAsia"/>
+            <w:kern w:val="0"/>
+            <w:highlight w:val="lightGray"/>
+          </w:rPr>
+          <w:t xml:space="preserve"> result</w:t>
+        </w:r>
+      </w:ins>
+      <w:ins w:id="10" w:author="Li, Shechang [MEDCN]" w:date="2016-11-12T18:55:00Z">
+        <w:r>
+          <w:rPr>
+            <w:rFonts w:ascii="Helvetica" w:hAnsi="Helvetica" w:cs="Helvetica" w:hint="eastAsia"/>
+            <w:kern w:val="0"/>
+            <w:highlight w:val="lightGray"/>
+          </w:rPr>
+          <w:t>s</w:t>
+        </w:r>
+      </w:ins>
+      <w:ins w:id="11" w:author="Li, Shechang [MEDCN]" w:date="2016-11-12T18:54:00Z">
+        <w:r>
+          <w:rPr>
+            <w:rFonts w:ascii="Helvetica" w:hAnsi="Helvetica" w:cs="Helvetica" w:hint="eastAsia"/>
+            <w:kern w:val="0"/>
+            <w:highlight w:val="lightGray"/>
+          </w:rPr>
+          <w:t xml:space="preserve"> </w:t>
+        </w:r>
+      </w:ins>
+      <w:ins w:id="12" w:author="Li, Shechang [MEDCN]" w:date="2016-11-12T18:55:00Z">
+        <w:r>
+          <w:rPr>
+            <w:rFonts w:ascii="Helvetica" w:hAnsi="Helvetica" w:cs="Helvetica" w:hint="eastAsia"/>
+            <w:kern w:val="0"/>
+            <w:highlight w:val="lightGray"/>
+          </w:rPr>
+          <w:t>were treated as an entity</w:t>
+        </w:r>
+        <w:proofErr w:type="gramStart"/>
+        <w:r>
+          <w:rPr>
+            <w:rFonts w:ascii="Helvetica" w:hAnsi="Helvetica" w:cs="Helvetica" w:hint="eastAsia"/>
+            <w:kern w:val="0"/>
+            <w:highlight w:val="lightGray"/>
+          </w:rPr>
+          <w:t>?</w:t>
+        </w:r>
+      </w:ins>
+      <w:ins w:id="13" w:author="Li, Shechang [MEDCN]" w:date="2016-11-12T18:56:00Z">
+        <w:r>
+          <w:rPr>
+            <w:rFonts w:ascii="Helvetica" w:hAnsi="Helvetica" w:cs="Helvetica" w:hint="eastAsia"/>
+            <w:kern w:val="0"/>
+            <w:highlight w:val="lightGray"/>
+          </w:rPr>
+          <w:t>(</w:t>
+        </w:r>
+        <w:proofErr w:type="gramEnd"/>
+        <w:r>
+          <w:rPr>
+            <w:rFonts w:ascii="Helvetica" w:hAnsi="Helvetica" w:cs="Helvetica" w:hint="eastAsia"/>
+            <w:kern w:val="0"/>
+            <w:highlight w:val="lightGray"/>
+          </w:rPr>
+          <w:t xml:space="preserve">The vendor want to treat the four variable </w:t>
+        </w:r>
+      </w:ins>
+      <w:ins w:id="14" w:author="Li, Shechang [MEDCN]" w:date="2016-11-12T18:57:00Z">
+        <w:r>
+          <w:rPr>
+            <w:rFonts w:ascii="Helvetica" w:hAnsi="Helvetica" w:cs="Helvetica" w:hint="eastAsia"/>
+            <w:kern w:val="0"/>
+            <w:highlight w:val="lightGray"/>
+          </w:rPr>
+          <w:t>as</w:t>
+        </w:r>
+      </w:ins>
+      <w:ins w:id="15" w:author="Li, Shechang [MEDCN]" w:date="2016-11-12T18:56:00Z">
+        <w:r>
+          <w:rPr>
+            <w:rFonts w:ascii="Helvetica" w:hAnsi="Helvetica" w:cs="Helvetica" w:hint="eastAsia"/>
+            <w:kern w:val="0"/>
+            <w:highlight w:val="lightGray"/>
+          </w:rPr>
+          <w:t xml:space="preserve"> an entity and we keep them in the variable list when construct a </w:t>
+        </w:r>
+      </w:ins>
+      <w:ins w:id="16" w:author="Li, Shechang [MEDCN]" w:date="2016-11-12T18:57:00Z">
+        <w:r>
+          <w:rPr>
+            <w:rFonts w:ascii="Helvetica" w:hAnsi="Helvetica" w:cs="Helvetica"/>
+            <w:kern w:val="0"/>
+            <w:highlight w:val="lightGray"/>
+          </w:rPr>
+          <w:t>logistic</w:t>
+        </w:r>
+      </w:ins>
+      <w:ins w:id="17" w:author="Li, Shechang [MEDCN]" w:date="2016-11-12T18:56:00Z">
+        <w:r>
+          <w:rPr>
+            <w:rFonts w:ascii="Helvetica" w:hAnsi="Helvetica" w:cs="Helvetica" w:hint="eastAsia"/>
+            <w:kern w:val="0"/>
+            <w:highlight w:val="lightGray"/>
+          </w:rPr>
+          <w:t xml:space="preserve"> </w:t>
+        </w:r>
+      </w:ins>
+      <w:ins w:id="18" w:author="Li, Shechang [MEDCN]" w:date="2016-11-12T18:57:00Z">
+        <w:r>
+          <w:rPr>
+            <w:rFonts w:ascii="Helvetica" w:hAnsi="Helvetica" w:cs="Helvetica" w:hint="eastAsia"/>
+            <w:kern w:val="0"/>
+            <w:highlight w:val="lightGray"/>
+          </w:rPr>
+          <w:t>regression model.</w:t>
+        </w:r>
+      </w:ins>
+      <w:ins w:id="19" w:author="Li, Shechang [MEDCN]" w:date="2016-11-12T18:56:00Z">
+        <w:r>
+          <w:rPr>
+            <w:rFonts w:ascii="Helvetica" w:hAnsi="Helvetica" w:cs="Helvetica" w:hint="eastAsia"/>
+            <w:kern w:val="0"/>
+            <w:highlight w:val="lightGray"/>
+          </w:rPr>
+          <w:t>)</w:t>
+        </w:r>
+      </w:ins>
+      <w:ins w:id="20" w:author="Li, Shechang [MEDCN]" w:date="2016-11-12T18:54:00Z">
+        <w:r>
+          <w:rPr>
+            <w:rFonts w:ascii="Helvetica" w:hAnsi="Helvetica" w:cs="Helvetica" w:hint="eastAsia"/>
+            <w:kern w:val="0"/>
+            <w:highlight w:val="lightGray"/>
+          </w:rPr>
+          <w:t xml:space="preserve"> </w:t>
+        </w:r>
+      </w:ins>
+    </w:p>
+    <w:p>
+      <w:pPr>
+        <w:widowControl/>
+        <w:autoSpaceDE w:val="0"/>
+        <w:autoSpaceDN w:val="0"/>
+        <w:adjustRightInd w:val="0"/>
+        <w:jc w:val="left"/>
+        <w:rPr>
+          <w:rFonts w:ascii="Helvetica" w:hAnsi="Helvetica" w:cs="Helvetica"/>
+          <w:kern w:val="0"/>
+          <w:highlight w:val="lightGray"/>
+        </w:rPr>
+      </w:pPr>
+    </w:p>
+    <w:p>
+      <w:pPr>
+        <w:widowControl/>
+        <w:autoSpaceDE w:val="0"/>
+        <w:autoSpaceDN w:val="0"/>
+        <w:adjustRightInd w:val="0"/>
+        <w:jc w:val="left"/>
+        <w:rPr>
+          <w:rFonts w:ascii="Helvetica" w:hAnsi="Helvetica" w:cs="Helvetica"/>
+          <w:kern w:val="0"/>
+          <w:highlight w:val="lightGray"/>
+        </w:rPr>
+      </w:pPr>
+      <w:r>
+        <w:rPr>
+          <w:rFonts w:ascii="Helvetica" w:hAnsi="Helvetica" w:cs="Helvetica"/>
+          <w:kern w:val="0"/>
+          <w:highlight w:val="lightGray"/>
+        </w:rPr>
+        <w:t xml:space="preserve">- The initial analysis of these protein levels was in the total population (training plus validation), raising the concern for </w:t>
+      </w:r>
+      <w:proofErr w:type="spellStart"/>
+      <w:r>
+        <w:rPr>
+          <w:rFonts w:ascii="Helvetica" w:hAnsi="Helvetica" w:cs="Helvetica"/>
+          <w:kern w:val="0"/>
+          <w:highlight w:val="lightGray"/>
+        </w:rPr>
+        <w:t>overfitting</w:t>
+      </w:r>
+      <w:proofErr w:type="spellEnd"/>
+      <w:r>
+        <w:rPr>
+          <w:rFonts w:ascii="Helvetica" w:hAnsi="Helvetica" w:cs="Helvetica"/>
+          <w:kern w:val="0"/>
+          <w:highlight w:val="lightGray"/>
+        </w:rPr>
+        <w:t xml:space="preserve"> in the subsequent models.  The large decrease in AUC, sensitivity, and specificity between the training and validation sets for these models also suggests this.  What is the performance of the clinical and nodule models combined without the serum protein measurements?</w:t>
       </w:r>
     </w:p>
     <w:p>
@@ -1909,25 +2770,8 @@
           <w:kern w:val="0"/>
           <w:highlight w:val="lightGray"/>
         </w:rPr>
-        <w:t xml:space="preserve">- What is the incremental change in risk prediction with the addition of these four serum markers </w:t>
-      </w:r>
-      <w:proofErr w:type="gramStart"/>
-      <w:r>
-        <w:rPr>
-          <w:rFonts w:ascii="Helvetica" w:hAnsi="Helvetica" w:cs="Helvetica"/>
-          <w:kern w:val="0"/>
-          <w:highlight w:val="lightGray"/>
-        </w:rPr>
-        <w:t>to</w:t>
-      </w:r>
-      <w:proofErr w:type="gramEnd"/>
-      <w:r>
-        <w:rPr>
-          <w:rFonts w:ascii="Helvetica" w:hAnsi="Helvetica" w:cs="Helvetica"/>
-          <w:kern w:val="0"/>
-          <w:highlight w:val="lightGray"/>
-        </w:rPr>
-        <w:t xml:space="preserve"> clinical and/or imaging variables?</w:t>
+        <w:lastRenderedPageBreak/>
+        <w:t>- What is the incremental change in risk prediction with the addition of these four serum markers to clinical and/or imaging variables?</w:t>
       </w:r>
     </w:p>
     <w:p>
@@ -2318,7 +3162,23 @@
           <w:rFonts w:ascii="Helvetica" w:hAnsi="Helvetica" w:cs="Helvetica"/>
           <w:kern w:val="0"/>
         </w:rPr>
-        <w:t>Peking Union Medical College Hospital, Henan Provincial People's Hospital and Jinling Hospital, Nanjin</w:t>
+        <w:t xml:space="preserve">Peking Union Medical College Hospital, Henan Provincial People's Hospital and </w:t>
+      </w:r>
+      <w:proofErr w:type="spellStart"/>
+      <w:r>
+        <w:rPr>
+          <w:rFonts w:ascii="Helvetica" w:hAnsi="Helvetica" w:cs="Helvetica"/>
+          <w:kern w:val="0"/>
+        </w:rPr>
+        <w:t>Jinling</w:t>
+      </w:r>
+      <w:proofErr w:type="spellEnd"/>
+      <w:r>
+        <w:rPr>
+          <w:rFonts w:ascii="Helvetica" w:hAnsi="Helvetica" w:cs="Helvetica"/>
+          <w:kern w:val="0"/>
+        </w:rPr>
+        <w:t xml:space="preserve"> Hospital, Nanjin</w:t>
       </w:r>
       <w:r>
         <w:rPr>
@@ -2341,12 +3201,37 @@
         </w:rPr>
         <w:t>(Table 1). While the rest of the participants from the other two medical centers (</w:t>
       </w:r>
-      <w:r>
-        <w:rPr>
-          <w:rFonts w:ascii="Helvetica" w:hAnsi="Helvetica" w:cs="Helvetica"/>
-          <w:kern w:val="0"/>
-        </w:rPr>
-        <w:t>Zhongshan Hospital Fudan University and Th</w:t>
+      <w:proofErr w:type="spellStart"/>
+      <w:r>
+        <w:rPr>
+          <w:rFonts w:ascii="Helvetica" w:hAnsi="Helvetica" w:cs="Helvetica"/>
+          <w:kern w:val="0"/>
+        </w:rPr>
+        <w:t>Zhongshan</w:t>
+      </w:r>
+      <w:proofErr w:type="spellEnd"/>
+      <w:r>
+        <w:rPr>
+          <w:rFonts w:ascii="Helvetica" w:hAnsi="Helvetica" w:cs="Helvetica"/>
+          <w:kern w:val="0"/>
+        </w:rPr>
+        <w:t xml:space="preserve"> Hospital </w:t>
+      </w:r>
+      <w:proofErr w:type="spellStart"/>
+      <w:r>
+        <w:rPr>
+          <w:rFonts w:ascii="Helvetica" w:hAnsi="Helvetica" w:cs="Helvetica"/>
+          <w:kern w:val="0"/>
+        </w:rPr>
+        <w:t>Fudan</w:t>
+      </w:r>
+      <w:proofErr w:type="spellEnd"/>
+      <w:r>
+        <w:rPr>
+          <w:rFonts w:ascii="Helvetica" w:hAnsi="Helvetica" w:cs="Helvetica"/>
+          <w:kern w:val="0"/>
+        </w:rPr>
+        <w:t xml:space="preserve"> University and Th</w:t>
       </w:r>
       <w:r>
         <w:rPr>
@@ -2405,21 +3290,30 @@
         </w:rPr>
         <w:t>2. The “ACCP model” is better called the “Mayo model”. When comparing the biomarker results to</w:t>
       </w:r>
-      <w:commentRangeStart w:id="4"/>
-      <w:r>
-        <w:rPr>
-          <w:rFonts w:ascii="Helvetica" w:hAnsi="Helvetica" w:cs="Helvetica"/>
-          <w:kern w:val="0"/>
-          <w:highlight w:val="lightGray"/>
-        </w:rPr>
-        <w:t xml:space="preserve"> the Mayo model it is important that you use the validation set results</w:t>
-      </w:r>
-      <w:commentRangeEnd w:id="4"/>
-      <w:r>
-        <w:rPr>
-          <w:rStyle w:val="a5"/>
-        </w:rPr>
-        <w:commentReference w:id="4"/>
+      <w:commentRangeStart w:id="21"/>
+      <w:r>
+        <w:rPr>
+          <w:rFonts w:ascii="Helvetica" w:hAnsi="Helvetica" w:cs="Helvetica"/>
+          <w:kern w:val="0"/>
+          <w:highlight w:val="lightGray"/>
+        </w:rPr>
+        <w:t xml:space="preserve"> the Mayo model it is important that you use the validation </w:t>
+      </w:r>
+      <w:r>
+        <w:rPr>
+          <w:rFonts w:ascii="Helvetica" w:hAnsi="Helvetica" w:cs="Helvetica"/>
+          <w:kern w:val="0"/>
+          <w:highlight w:val="lightGray"/>
+        </w:rPr>
+        <w:lastRenderedPageBreak/>
+        <w:t>set results</w:t>
+      </w:r>
+      <w:commentRangeEnd w:id="21"/>
+      <w:r>
+        <w:rPr>
+          <w:rStyle w:val="CommentReference"/>
+        </w:rPr>
+        <w:commentReference w:id="21"/>
       </w:r>
       <w:r>
         <w:rPr>
@@ -2449,43 +3343,130 @@
         </w:rPr>
         <w:t xml:space="preserve">We have change the ‘ACCP model’ into ‘Mayo model’. We also test Mayo model in our validation set and updated the result into Figure 5. </w:t>
       </w:r>
-    </w:p>
-    <w:p>
-      <w:pPr>
-        <w:widowControl/>
-        <w:autoSpaceDE w:val="0"/>
-        <w:autoSpaceDN w:val="0"/>
-        <w:adjustRightInd w:val="0"/>
-        <w:jc w:val="left"/>
-        <w:rPr>
-          <w:rFonts w:ascii="Helvetica" w:hAnsi="Helvetica" w:cs="Helvetica"/>
-          <w:kern w:val="0"/>
-          <w:highlight w:val="lightGray"/>
-        </w:rPr>
-      </w:pPr>
-    </w:p>
-    <w:p>
-      <w:pPr>
-        <w:widowControl/>
-        <w:autoSpaceDE w:val="0"/>
-        <w:autoSpaceDN w:val="0"/>
-        <w:adjustRightInd w:val="0"/>
-        <w:jc w:val="left"/>
-        <w:rPr>
-          <w:rFonts w:ascii="Helvetica" w:hAnsi="Helvetica" w:cs="Helvetica"/>
-          <w:kern w:val="0"/>
-          <w:highlight w:val="lightGray"/>
-        </w:rPr>
-      </w:pPr>
-      <w:r>
-        <w:rPr>
-          <w:rFonts w:ascii="Helvetica" w:hAnsi="Helvetica" w:cs="Helvetica"/>
-          <w:kern w:val="0"/>
-          <w:highlight w:val="lightGray"/>
-        </w:rPr>
+      <w:ins w:id="22" w:author="Li, Shechang [MEDCN]" w:date="2016-11-12T18:42:00Z">
+        <w:r>
+          <w:rPr>
+            <w:rFonts w:ascii="Helvetica" w:hAnsi="Helvetica" w:cs="Helvetica" w:hint="eastAsia"/>
+            <w:kern w:val="0"/>
+          </w:rPr>
+          <w:t xml:space="preserve">Apply LCBP ACCP model in our validation set and the </w:t>
+        </w:r>
+      </w:ins>
+      <w:ins w:id="23" w:author="Li, Shechang [MEDCN]" w:date="2016-11-12T18:43:00Z">
+        <w:r>
+          <w:rPr>
+            <w:rFonts w:ascii="Helvetica" w:hAnsi="Helvetica" w:cs="Helvetica" w:hint="eastAsia"/>
+            <w:kern w:val="0"/>
+          </w:rPr>
+          <w:t xml:space="preserve">AUC of them are very close, and </w:t>
+        </w:r>
+      </w:ins>
+      <w:ins w:id="24" w:author="Li, Shechang [MEDCN]" w:date="2016-11-12T18:49:00Z">
+        <w:r>
+          <w:rPr>
+            <w:rFonts w:ascii="Helvetica" w:hAnsi="Helvetica" w:cs="Helvetica" w:hint="eastAsia"/>
+            <w:kern w:val="0"/>
+          </w:rPr>
+          <w:t>the p value of Delong test of AUC is 0.7971, show that there is no statistical significant difference between LCBP and ACCP model in validation set.</w:t>
+        </w:r>
+      </w:ins>
+      <w:ins w:id="25" w:author="Li, Shechang [MEDCN]" w:date="2016-11-12T21:24:00Z">
+        <w:r>
+          <w:rPr>
+            <w:rFonts w:ascii="Helvetica" w:hAnsi="Helvetica" w:cs="Helvetica"/>
+            <w:kern w:val="0"/>
+          </w:rPr>
+          <w:t xml:space="preserve"> </w:t>
+        </w:r>
+      </w:ins>
+    </w:p>
+    <w:p>
+      <w:pPr>
+        <w:widowControl/>
+        <w:autoSpaceDE w:val="0"/>
+        <w:autoSpaceDN w:val="0"/>
+        <w:adjustRightInd w:val="0"/>
+        <w:jc w:val="left"/>
+        <w:rPr>
+          <w:rFonts w:ascii="Helvetica" w:hAnsi="Helvetica" w:cs="Helvetica"/>
+          <w:kern w:val="0"/>
+          <w:highlight w:val="lightGray"/>
+        </w:rPr>
+      </w:pPr>
+      <w:ins w:id="26" w:author="Li, Shechang [MEDCN]" w:date="2016-11-12T21:25:00Z">
+        <w:r>
+          <w:rPr>
+            <w:rFonts w:ascii="Helvetica" w:hAnsi="Helvetica" w:cs="Helvetica"/>
+            <w:noProof/>
+            <w:kern w:val="0"/>
+          </w:rPr>
+          <w:drawing>
+            <wp:inline distT="0" distB="0" distL="0" distR="0" wp14:anchorId="1E89BD15" wp14:editId="79AB40F9">
+              <wp:extent cx="5120640" cy="7315200"/>
+              <wp:effectExtent l="0" t="0" r="3810" b="0"/>
+              <wp:docPr id="1" name="Picture 1"/>
+              <wp:cNvGraphicFramePr>
+                <a:graphicFrameLocks xmlns:a="http://schemas.openxmlformats.org/drawingml/2006/main" noChangeAspect="1"/>
+              </wp:cNvGraphicFramePr>
+              <a:graphic xmlns:a="http://schemas.openxmlformats.org/drawingml/2006/main">
+                <a:graphicData uri="http://schemas.openxmlformats.org/drawingml/2006/picture">
+                  <pic:pic xmlns:pic="http://schemas.openxmlformats.org/drawingml/2006/picture">
+                    <pic:nvPicPr>
+                      <pic:cNvPr id="0" name="b179roc_compall.tiff"/>
+                      <pic:cNvPicPr/>
+                    </pic:nvPicPr>
+                    <pic:blipFill>
+                      <a:blip r:embed="rId9" cstate="print">
+                        <a:extLst>
+                          <a:ext uri="{28A0092B-C50C-407E-A947-70E740481C1C}">
+                            <a14:useLocalDpi xmlns:a14="http://schemas.microsoft.com/office/drawing/2010/main" val="0"/>
+                          </a:ext>
+                        </a:extLst>
+                      </a:blip>
+                      <a:stretch>
+                        <a:fillRect/>
+                      </a:stretch>
+                    </pic:blipFill>
+                    <pic:spPr>
+                      <a:xfrm>
+                        <a:off x="0" y="0"/>
+                        <a:ext cx="5120640" cy="7315200"/>
+                      </a:xfrm>
+                      <a:prstGeom prst="rect">
+                        <a:avLst/>
+                      </a:prstGeom>
+                    </pic:spPr>
+                  </pic:pic>
+                </a:graphicData>
+              </a:graphic>
+            </wp:inline>
+          </w:drawing>
+        </w:r>
+      </w:ins>
+    </w:p>
+    <w:p>
+      <w:pPr>
+        <w:widowControl/>
+        <w:autoSpaceDE w:val="0"/>
+        <w:autoSpaceDN w:val="0"/>
+        <w:adjustRightInd w:val="0"/>
+        <w:jc w:val="left"/>
+        <w:rPr>
+          <w:rFonts w:ascii="Helvetica" w:hAnsi="Helvetica" w:cs="Helvetica"/>
+          <w:kern w:val="0"/>
+          <w:highlight w:val="lightGray"/>
+        </w:rPr>
+      </w:pPr>
+      <w:r>
+        <w:rPr>
+          <w:rFonts w:ascii="Helvetica" w:hAnsi="Helvetica" w:cs="Helvetica"/>
+          <w:kern w:val="0"/>
+          <w:highlight w:val="lightGray"/>
+        </w:rPr>
+        <w:lastRenderedPageBreak/>
         <w:t>3. It is difficult to understand the patient groups based on the information provided. You state a high risk group was recruited but stated patients could be as</w:t>
       </w:r>
-      <w:commentRangeStart w:id="5"/>
+      <w:commentRangeStart w:id="27"/>
       <w:r>
         <w:rPr>
           <w:rFonts w:ascii="Helvetica" w:hAnsi="Helvetica" w:cs="Helvetica"/>
@@ -2494,12 +3475,12 @@
         </w:rPr>
         <w:t xml:space="preserve"> young as 18</w:t>
       </w:r>
-      <w:commentRangeEnd w:id="5"/>
-      <w:r>
-        <w:rPr>
-          <w:rStyle w:val="a5"/>
-        </w:rPr>
-        <w:commentReference w:id="5"/>
+      <w:commentRangeEnd w:id="27"/>
+      <w:r>
+        <w:rPr>
+          <w:rStyle w:val="CommentReference"/>
+        </w:rPr>
+        <w:commentReference w:id="27"/>
       </w:r>
       <w:r>
         <w:rPr>
@@ -2509,39 +3490,21 @@
         </w:rPr>
         <w:t xml:space="preserve"> and could be never smokers if women. It is not clear how you insured they were high risk. You have a high percentage of non-smokers – were these former or never smokers? Similarly, for the nodule section, were they symptomatic patients or not. In the nodule group did you only include stage I cancers that presented as nodules? It appears that you have very few stage I cancers. </w:t>
       </w:r>
-      <w:commentRangeStart w:id="6"/>
-      <w:r>
-        <w:rPr>
-          <w:rFonts w:ascii="Helvetica" w:hAnsi="Helvetica" w:cs="Helvetica"/>
-          <w:kern w:val="0"/>
-          <w:highlight w:val="lightGray"/>
-        </w:rPr>
-        <w:t xml:space="preserve">If </w:t>
-      </w:r>
-      <w:proofErr w:type="gramStart"/>
-      <w:r>
-        <w:rPr>
-          <w:rFonts w:ascii="Helvetica" w:hAnsi="Helvetica" w:cs="Helvetica"/>
-          <w:kern w:val="0"/>
-          <w:highlight w:val="lightGray"/>
-        </w:rPr>
-        <w:t>not</w:t>
-      </w:r>
-      <w:proofErr w:type="gramEnd"/>
-      <w:r>
-        <w:rPr>
-          <w:rFonts w:ascii="Helvetica" w:hAnsi="Helvetica" w:cs="Helvetica"/>
-          <w:kern w:val="0"/>
-          <w:highlight w:val="lightGray"/>
-        </w:rPr>
-        <w:t xml:space="preserve"> then it is hard to claim the model relates to nodule management.</w:t>
-      </w:r>
-      <w:commentRangeEnd w:id="6"/>
-      <w:r>
-        <w:rPr>
-          <w:rStyle w:val="a5"/>
-        </w:rPr>
-        <w:commentReference w:id="6"/>
+      <w:commentRangeStart w:id="28"/>
+      <w:r>
+        <w:rPr>
+          <w:rFonts w:ascii="Helvetica" w:hAnsi="Helvetica" w:cs="Helvetica"/>
+          <w:kern w:val="0"/>
+          <w:highlight w:val="lightGray"/>
+        </w:rPr>
+        <w:t>If not then it is hard to claim the model relates to nodule management.</w:t>
+      </w:r>
+      <w:commentRangeEnd w:id="28"/>
+      <w:r>
+        <w:rPr>
+          <w:rStyle w:val="CommentReference"/>
+        </w:rPr>
+        <w:commentReference w:id="28"/>
       </w:r>
     </w:p>
     <w:p>
@@ -2676,7 +3639,7 @@
           <w:highlight w:val="lightGray"/>
         </w:rPr>
       </w:pPr>
-      <w:commentRangeStart w:id="7"/>
+      <w:commentRangeStart w:id="29"/>
       <w:r>
         <w:rPr>
           <w:rFonts w:ascii="Helvetica" w:hAnsi="Helvetica" w:cs="Helvetica"/>
@@ -2685,12 +3648,12 @@
         </w:rPr>
         <w:t>5. It is difficult to reconcile the results that are provided. For the patient risk model with the AUCs provided at around 0.7, it is impossible to have a sensitivity and specificity &gt; 90%. In examining the ROC curve of the validation set, at a sensitivity of 90% the specificity looks to be around 25%. I have similar concerns about the listed accuracies for the nodule models. It is hard to reconcile accuracies reported to be 69% with a sensitivity of 92.9 and specificity of 99.5.</w:t>
       </w:r>
-      <w:commentRangeEnd w:id="7"/>
-      <w:r>
-        <w:rPr>
-          <w:rStyle w:val="a5"/>
-        </w:rPr>
-        <w:commentReference w:id="7"/>
+      <w:commentRangeEnd w:id="29"/>
+      <w:r>
+        <w:rPr>
+          <w:rStyle w:val="CommentReference"/>
+        </w:rPr>
+        <w:commentReference w:id="29"/>
       </w:r>
     </w:p>
     <w:p>
@@ -2730,36 +3693,285 @@
     </w:p>
     <w:p>
       <w:pPr>
-        <w:widowControl/>
-        <w:autoSpaceDE w:val="0"/>
-        <w:autoSpaceDN w:val="0"/>
-        <w:adjustRightInd w:val="0"/>
-        <w:jc w:val="left"/>
-        <w:rPr>
-          <w:rFonts w:ascii="Helvetica" w:hAnsi="Helvetica" w:cs="Helvetica"/>
-          <w:kern w:val="0"/>
-        </w:rPr>
-      </w:pPr>
-    </w:p>
-    <w:p>
-      <w:pPr>
-        <w:widowControl/>
-        <w:autoSpaceDE w:val="0"/>
-        <w:autoSpaceDN w:val="0"/>
-        <w:adjustRightInd w:val="0"/>
-        <w:jc w:val="left"/>
-        <w:rPr>
-          <w:rFonts w:ascii="Helvetica" w:hAnsi="Helvetica" w:cs="Helvetica"/>
-          <w:kern w:val="0"/>
-          <w:highlight w:val="lightGray"/>
-        </w:rPr>
-      </w:pPr>
-      <w:r>
-        <w:rPr>
-          <w:rFonts w:ascii="Helvetica" w:hAnsi="Helvetica" w:cs="Helvetica"/>
-          <w:kern w:val="0"/>
-          <w:highlight w:val="lightGray"/>
-        </w:rPr>
+        <w:pStyle w:val="ListParagraph"/>
+        <w:widowControl/>
+        <w:numPr>
+          <w:ilvl w:val="0"/>
+          <w:numId w:val="1"/>
+        </w:numPr>
+        <w:autoSpaceDE w:val="0"/>
+        <w:autoSpaceDN w:val="0"/>
+        <w:adjustRightInd w:val="0"/>
+        <w:jc w:val="left"/>
+        <w:rPr>
+          <w:ins w:id="30" w:author="Li, Shechang [MEDCN]" w:date="2016-11-12T19:09:00Z"/>
+          <w:rFonts w:ascii="Helvetica" w:hAnsi="Helvetica" w:cs="Helvetica"/>
+          <w:kern w:val="0"/>
+          <w:rPrChange w:id="31" w:author="Li, Shechang [MEDCN]" w:date="2016-11-12T19:09:00Z">
+            <w:rPr>
+              <w:ins w:id="32" w:author="Li, Shechang [MEDCN]" w:date="2016-11-12T19:09:00Z"/>
+            </w:rPr>
+          </w:rPrChange>
+        </w:rPr>
+        <w:pPrChange w:id="33" w:author="Li, Shechang [MEDCN]" w:date="2016-11-12T19:09:00Z">
+          <w:pPr>
+            <w:widowControl/>
+            <w:autoSpaceDE w:val="0"/>
+            <w:autoSpaceDN w:val="0"/>
+            <w:adjustRightInd w:val="0"/>
+            <w:jc w:val="left"/>
+          </w:pPr>
+        </w:pPrChange>
+      </w:pPr>
+      <w:ins w:id="34" w:author="Li, Shechang [MEDCN]" w:date="2016-11-12T19:03:00Z">
+        <w:r>
+          <w:rPr>
+            <w:rFonts w:ascii="Helvetica" w:hAnsi="Helvetica" w:cs="Helvetica"/>
+            <w:kern w:val="0"/>
+            <w:rPrChange w:id="35" w:author="Li, Shechang [MEDCN]" w:date="2016-11-12T19:09:00Z">
+              <w:rPr/>
+            </w:rPrChange>
+          </w:rPr>
+          <w:t>Cut-off point 1: with sensitivity</w:t>
+        </w:r>
+      </w:ins>
+      <w:ins w:id="36" w:author="Li, Shechang [MEDCN]" w:date="2016-11-12T19:04:00Z">
+        <w:r>
+          <w:rPr>
+            <w:rFonts w:ascii="Helvetica" w:hAnsi="Helvetica" w:cs="Helvetica"/>
+            <w:kern w:val="0"/>
+            <w:rPrChange w:id="37" w:author="Li, Shechang [MEDCN]" w:date="2016-11-12T19:09:00Z">
+              <w:rPr/>
+            </w:rPrChange>
+          </w:rPr>
+          <w:t xml:space="preserve"> as high as 95%</w:t>
+        </w:r>
+      </w:ins>
+      <w:ins w:id="38" w:author="Li, Shechang [MEDCN]" w:date="2016-11-12T19:05:00Z">
+        <w:r>
+          <w:rPr>
+            <w:rFonts w:ascii="Helvetica" w:hAnsi="Helvetica" w:cs="Helvetica"/>
+            <w:kern w:val="0"/>
+            <w:rPrChange w:id="39" w:author="Li, Shechang [MEDCN]" w:date="2016-11-12T19:09:00Z">
+              <w:rPr/>
+            </w:rPrChange>
+          </w:rPr>
+          <w:t xml:space="preserve"> and </w:t>
+        </w:r>
+      </w:ins>
+      <w:ins w:id="40" w:author="Li, Shechang [MEDCN]" w:date="2016-11-12T19:06:00Z">
+        <w:r>
+          <w:rPr>
+            <w:rFonts w:ascii="Helvetica" w:hAnsi="Helvetica" w:cs="Helvetica"/>
+            <w:kern w:val="0"/>
+            <w:rPrChange w:id="41" w:author="Li, Shechang [MEDCN]" w:date="2016-11-12T19:09:00Z">
+              <w:rPr/>
+            </w:rPrChange>
+          </w:rPr>
+          <w:t>relative</w:t>
+        </w:r>
+      </w:ins>
+      <w:ins w:id="42" w:author="Li, Shechang [MEDCN]" w:date="2016-11-12T19:05:00Z">
+        <w:r>
+          <w:rPr>
+            <w:rFonts w:ascii="Helvetica" w:hAnsi="Helvetica" w:cs="Helvetica"/>
+            <w:kern w:val="0"/>
+            <w:rPrChange w:id="43" w:author="Li, Shechang [MEDCN]" w:date="2016-11-12T19:09:00Z">
+              <w:rPr/>
+            </w:rPrChange>
+          </w:rPr>
+          <w:t xml:space="preserve"> </w:t>
+        </w:r>
+      </w:ins>
+      <w:ins w:id="44" w:author="Li, Shechang [MEDCN]" w:date="2016-11-12T19:06:00Z">
+        <w:r>
+          <w:rPr>
+            <w:rFonts w:ascii="Helvetica" w:hAnsi="Helvetica" w:cs="Helvetica"/>
+            <w:kern w:val="0"/>
+            <w:rPrChange w:id="45" w:author="Li, Shechang [MEDCN]" w:date="2016-11-12T19:09:00Z">
+              <w:rPr/>
+            </w:rPrChange>
+          </w:rPr>
+          <w:t>lower specificity. With high sensitivity, this cut-off point can be used as a</w:t>
+        </w:r>
+      </w:ins>
+      <w:ins w:id="46" w:author="Li, Shechang [MEDCN]" w:date="2016-11-12T19:07:00Z">
+        <w:r>
+          <w:rPr>
+            <w:rFonts w:ascii="Helvetica" w:hAnsi="Helvetica" w:cs="Helvetica"/>
+            <w:kern w:val="0"/>
+            <w:rPrChange w:id="47" w:author="Li, Shechang [MEDCN]" w:date="2016-11-12T19:09:00Z">
+              <w:rPr/>
+            </w:rPrChange>
+          </w:rPr>
+          <w:t xml:space="preserve"> screening metho</w:t>
+        </w:r>
+      </w:ins>
+      <w:ins w:id="48" w:author="Li, Shechang [MEDCN]" w:date="2016-11-12T19:08:00Z">
+        <w:r>
+          <w:rPr>
+            <w:rFonts w:ascii="Helvetica" w:hAnsi="Helvetica" w:cs="Helvetica"/>
+            <w:kern w:val="0"/>
+            <w:rPrChange w:id="49" w:author="Li, Shechang [MEDCN]" w:date="2016-11-12T19:09:00Z">
+              <w:rPr/>
+            </w:rPrChange>
+          </w:rPr>
+          <w:t>d to figure out the one with potential risk of lung cancer and trigger further investigation of them.</w:t>
+        </w:r>
+      </w:ins>
+    </w:p>
+    <w:p>
+      <w:pPr>
+        <w:pStyle w:val="ListParagraph"/>
+        <w:widowControl/>
+        <w:numPr>
+          <w:ilvl w:val="0"/>
+          <w:numId w:val="1"/>
+        </w:numPr>
+        <w:autoSpaceDE w:val="0"/>
+        <w:autoSpaceDN w:val="0"/>
+        <w:adjustRightInd w:val="0"/>
+        <w:jc w:val="left"/>
+        <w:rPr>
+          <w:rFonts w:ascii="Helvetica" w:hAnsi="Helvetica" w:cs="Helvetica"/>
+          <w:kern w:val="0"/>
+          <w:rPrChange w:id="50" w:author="Li, Shechang [MEDCN]" w:date="2016-11-12T19:09:00Z">
+            <w:rPr/>
+          </w:rPrChange>
+        </w:rPr>
+        <w:pPrChange w:id="51" w:author="Li, Shechang [MEDCN]" w:date="2016-11-12T19:09:00Z">
+          <w:pPr>
+            <w:widowControl/>
+            <w:autoSpaceDE w:val="0"/>
+            <w:autoSpaceDN w:val="0"/>
+            <w:adjustRightInd w:val="0"/>
+            <w:jc w:val="left"/>
+          </w:pPr>
+        </w:pPrChange>
+      </w:pPr>
+      <w:ins w:id="52" w:author="Li, Shechang [MEDCN]" w:date="2016-11-12T19:09:00Z">
+        <w:r>
+          <w:rPr>
+            <w:rFonts w:ascii="Helvetica" w:hAnsi="Helvetica" w:cs="Helvetica" w:hint="eastAsia"/>
+            <w:kern w:val="0"/>
+          </w:rPr>
+          <w:t xml:space="preserve">Cut-off point 2: </w:t>
+        </w:r>
+        <w:r>
+          <w:rPr>
+            <w:rFonts w:ascii="Helvetica" w:hAnsi="Helvetica" w:cs="Helvetica"/>
+            <w:kern w:val="0"/>
+          </w:rPr>
+          <w:t>with</w:t>
+        </w:r>
+        <w:r>
+          <w:rPr>
+            <w:rFonts w:ascii="Helvetica" w:hAnsi="Helvetica" w:cs="Helvetica" w:hint="eastAsia"/>
+            <w:kern w:val="0"/>
+          </w:rPr>
+          <w:t xml:space="preserve"> specificity as high as 95% and lower sensitivity</w:t>
+        </w:r>
+      </w:ins>
+      <w:ins w:id="53" w:author="Li, Shechang [MEDCN]" w:date="2016-11-12T19:10:00Z">
+        <w:r>
+          <w:rPr>
+            <w:rFonts w:ascii="Helvetica" w:hAnsi="Helvetica" w:cs="Helvetica" w:hint="eastAsia"/>
+            <w:kern w:val="0"/>
+          </w:rPr>
+          <w:t xml:space="preserve">. </w:t>
+        </w:r>
+        <w:r>
+          <w:rPr>
+            <w:rFonts w:ascii="Helvetica" w:hAnsi="Helvetica" w:cs="Helvetica"/>
+            <w:kern w:val="0"/>
+          </w:rPr>
+          <w:t>T</w:t>
+        </w:r>
+        <w:r>
+          <w:rPr>
+            <w:rFonts w:ascii="Helvetica" w:hAnsi="Helvetica" w:cs="Helvetica" w:hint="eastAsia"/>
+            <w:kern w:val="0"/>
+          </w:rPr>
+          <w:t>his cut-off point can be used as</w:t>
+        </w:r>
+      </w:ins>
+      <w:ins w:id="54" w:author="Li, Shechang [MEDCN]" w:date="2016-11-12T19:11:00Z">
+        <w:r>
+          <w:rPr>
+            <w:rFonts w:ascii="Helvetica" w:hAnsi="Helvetica" w:cs="Helvetica" w:hint="eastAsia"/>
+            <w:kern w:val="0"/>
+          </w:rPr>
+          <w:t xml:space="preserve"> </w:t>
+        </w:r>
+        <w:proofErr w:type="gramStart"/>
+        <w:r>
+          <w:rPr>
+            <w:rFonts w:ascii="Helvetica" w:hAnsi="Helvetica" w:cs="Helvetica"/>
+            <w:kern w:val="0"/>
+          </w:rPr>
+          <w:t>…</w:t>
+        </w:r>
+        <w:r>
+          <w:rPr>
+            <w:rFonts w:ascii="Helvetica" w:hAnsi="Helvetica" w:cs="Helvetica" w:hint="eastAsia"/>
+            <w:kern w:val="0"/>
+          </w:rPr>
+          <w:t>(</w:t>
+        </w:r>
+        <w:proofErr w:type="gramEnd"/>
+        <w:r>
+          <w:rPr>
+            <w:rFonts w:ascii="Helvetica" w:hAnsi="Helvetica" w:cs="Helvetica" w:hint="eastAsia"/>
+            <w:kern w:val="0"/>
+          </w:rPr>
+          <w:t>David, would you please fill in the usage of this cut-off point here?)</w:t>
+        </w:r>
+      </w:ins>
+      <w:ins w:id="55" w:author="Li, Shechang [MEDCN]" w:date="2016-11-12T19:06:00Z">
+        <w:r>
+          <w:rPr>
+            <w:rFonts w:ascii="Helvetica" w:hAnsi="Helvetica" w:cs="Helvetica"/>
+            <w:kern w:val="0"/>
+            <w:rPrChange w:id="56" w:author="Li, Shechang [MEDCN]" w:date="2016-11-12T19:09:00Z">
+              <w:rPr/>
+            </w:rPrChange>
+          </w:rPr>
+          <w:t xml:space="preserve"> </w:t>
+        </w:r>
+      </w:ins>
+      <w:ins w:id="57" w:author="Li, Shechang [MEDCN]" w:date="2016-11-12T19:03:00Z">
+        <w:r>
+          <w:rPr>
+            <w:rFonts w:ascii="Helvetica" w:hAnsi="Helvetica" w:cs="Helvetica"/>
+            <w:kern w:val="0"/>
+            <w:rPrChange w:id="58" w:author="Li, Shechang [MEDCN]" w:date="2016-11-12T19:09:00Z">
+              <w:rPr/>
+            </w:rPrChange>
+          </w:rPr>
+          <w:t xml:space="preserve"> </w:t>
+        </w:r>
+      </w:ins>
+    </w:p>
+    <w:p>
+      <w:pPr>
+        <w:widowControl/>
+        <w:autoSpaceDE w:val="0"/>
+        <w:autoSpaceDN w:val="0"/>
+        <w:adjustRightInd w:val="0"/>
+        <w:jc w:val="left"/>
+        <w:rPr>
+          <w:rFonts w:ascii="Helvetica" w:hAnsi="Helvetica" w:cs="Helvetica"/>
+          <w:kern w:val="0"/>
+          <w:highlight w:val="lightGray"/>
+        </w:rPr>
+      </w:pPr>
+      <w:r>
+        <w:rPr>
+          <w:rFonts w:ascii="Helvetica" w:hAnsi="Helvetica" w:cs="Helvetica"/>
+          <w:kern w:val="0"/>
+          <w:highlight w:val="lightGray"/>
+        </w:rPr>
+        <w:lastRenderedPageBreak/>
         <w:t>6. You describe a cutoff whereby you consider someone to have cancer and another whereby you consider someone not to have cancer. What do you do with all of the results in between these cutoffs? This question applies to both sets of models.</w:t>
       </w:r>
     </w:p>
@@ -2816,7 +4028,25 @@
           <w:kern w:val="0"/>
           <w:highlight w:val="lightGray"/>
         </w:rPr>
-        <w:t>7. In the methods, list the features of the nodule that were recorded (e.g. spiculation).</w:t>
+        <w:t xml:space="preserve">7. In the methods, list the features of the nodule that were recorded (e.g. </w:t>
+      </w:r>
+      <w:proofErr w:type="spellStart"/>
+      <w:r>
+        <w:rPr>
+          <w:rFonts w:ascii="Helvetica" w:hAnsi="Helvetica" w:cs="Helvetica"/>
+          <w:kern w:val="0"/>
+          <w:highlight w:val="lightGray"/>
+        </w:rPr>
+        <w:t>spiculation</w:t>
+      </w:r>
+      <w:proofErr w:type="spellEnd"/>
+      <w:r>
+        <w:rPr>
+          <w:rFonts w:ascii="Helvetica" w:hAnsi="Helvetica" w:cs="Helvetica"/>
+          <w:kern w:val="0"/>
+          <w:highlight w:val="lightGray"/>
+        </w:rPr>
+        <w:t>).</w:t>
       </w:r>
     </w:p>
     <w:p>
@@ -2913,7 +4143,25 @@
           <w:kern w:val="0"/>
           <w:highlight w:val="lightGray"/>
         </w:rPr>
-        <w:t>8. The discussion mis-states (over-estimates) the actual accuracy reported.</w:t>
+        <w:t xml:space="preserve">8. The discussion </w:t>
+      </w:r>
+      <w:proofErr w:type="spellStart"/>
+      <w:r>
+        <w:rPr>
+          <w:rFonts w:ascii="Helvetica" w:hAnsi="Helvetica" w:cs="Helvetica"/>
+          <w:kern w:val="0"/>
+          <w:highlight w:val="lightGray"/>
+        </w:rPr>
+        <w:t>mis</w:t>
+      </w:r>
+      <w:proofErr w:type="spellEnd"/>
+      <w:r>
+        <w:rPr>
+          <w:rFonts w:ascii="Helvetica" w:hAnsi="Helvetica" w:cs="Helvetica"/>
+          <w:kern w:val="0"/>
+          <w:highlight w:val="lightGray"/>
+        </w:rPr>
+        <w:t>-states (over-estimates) the actual accuracy reported.</w:t>
       </w:r>
     </w:p>
     <w:p>
@@ -3077,7 +4325,7 @@
         </w:rPr>
         <w:t xml:space="preserve">Note: Because all authors as well as CHEST staff are being copied on decision letters, please be advised, if you hit "Reply All" to this e-mail, </w:t>
       </w:r>
-      <w:hyperlink r:id="rId8" w:history="1">
+      <w:hyperlink r:id="rId10" w:history="1">
         <w:r>
           <w:rPr>
             <w:rFonts w:ascii="Helvetica" w:hAnsi="Helvetica" w:cs="Helvetica"/>
@@ -3129,15 +4377,15 @@
 </file>
 
 <file path=word/comments.xml><?xml version="1.0" encoding="utf-8"?>
-<w:comments xmlns:wpc="http://schemas.microsoft.com/office/word/2010/wordprocessingCanvas" xmlns:mo="http://schemas.microsoft.com/office/mac/office/2008/main" xmlns:mc="http://schemas.openxmlformats.org/markup-compatibility/2006" xmlns:mv="urn:schemas-microsoft-com:mac:vml" xmlns:o="urn:schemas-microsoft-com:office:office" xmlns:r="http://schemas.openxmlformats.org/officeDocument/2006/relationships" xmlns:m="http://schemas.openxmlformats.org/officeDocument/2006/math" xmlns:v="urn:schemas-microsoft-com:vml" xmlns:wp14="http://schemas.microsoft.com/office/word/2010/wordprocessingDrawing" xmlns:wp="http://schemas.openxmlformats.org/drawingml/2006/wordprocessingDrawing" xmlns:w10="urn:schemas-microsoft-com:office:word" xmlns:w="http://schemas.openxmlformats.org/wordprocessingml/2006/main" xmlns:w14="http://schemas.microsoft.com/office/word/2010/wordml" xmlns:w15="http://schemas.microsoft.com/office/word/2012/wordml" xmlns:wpg="http://schemas.microsoft.com/office/word/2010/wordprocessingGroup" xmlns:wpi="http://schemas.microsoft.com/office/word/2010/wordprocessingInk" xmlns:wne="http://schemas.microsoft.com/office/word/2006/wordml" xmlns:wps="http://schemas.microsoft.com/office/word/2010/wordprocessingShape" mc:Ignorable="w14 w15 wp14">
+<w:comments xmlns:wpc="http://schemas.microsoft.com/office/word/2010/wordprocessingCanvas" xmlns:mc="http://schemas.openxmlformats.org/markup-compatibility/2006" xmlns:o="urn:schemas-microsoft-com:office:office" xmlns:r="http://schemas.openxmlformats.org/officeDocument/2006/relationships" xmlns:m="http://schemas.openxmlformats.org/officeDocument/2006/math" xmlns:v="urn:schemas-microsoft-com:vml" xmlns:wp14="http://schemas.microsoft.com/office/word/2010/wordprocessingDrawing" xmlns:wp="http://schemas.openxmlformats.org/drawingml/2006/wordprocessingDrawing" xmlns:w10="urn:schemas-microsoft-com:office:word" xmlns:w="http://schemas.openxmlformats.org/wordprocessingml/2006/main" xmlns:w14="http://schemas.microsoft.com/office/word/2010/wordml" xmlns:wpg="http://schemas.microsoft.com/office/word/2010/wordprocessingGroup" xmlns:wpi="http://schemas.microsoft.com/office/word/2010/wordprocessingInk" xmlns:wne="http://schemas.microsoft.com/office/word/2006/wordml" xmlns:wps="http://schemas.microsoft.com/office/word/2010/wordprocessingShape" mc:Ignorable="w14 wp14">
   <w:comment w:id="0" w:author="David Yang" w:date="2016-11-07T01:11:00Z" w:initials="DY">
     <w:p>
       <w:pPr>
-        <w:pStyle w:val="a6"/>
-      </w:pPr>
-      <w:r>
-        <w:rPr>
-          <w:rStyle w:val="a5"/>
+        <w:pStyle w:val="CommentText"/>
+      </w:pPr>
+      <w:r>
+        <w:rPr>
+          <w:rStyle w:val="CommentReference"/>
         </w:rPr>
         <w:annotationRef/>
       </w:r>
@@ -3149,20 +4397,20 @@
       </w:r>
     </w:p>
   </w:comment>
-  <w:comment w:id="2" w:author="David Yang" w:date="2016-11-07T01:16:00Z" w:initials="DY">
-    <w:p>
-      <w:pPr>
-        <w:pStyle w:val="a6"/>
-      </w:pPr>
-      <w:r>
-        <w:rPr>
-          <w:rStyle w:val="a5"/>
+  <w:comment w:id="4" w:author="David Yang" w:date="2016-11-07T01:16:00Z" w:initials="DY">
+    <w:p>
+      <w:pPr>
+        <w:pStyle w:val="CommentText"/>
+      </w:pPr>
+      <w:r>
+        <w:rPr>
+          <w:rStyle w:val="CommentReference"/>
         </w:rPr>
         <w:annotationRef/>
       </w:r>
       <w:r>
         <w:rPr>
-          <w:rStyle w:val="a5"/>
+          <w:rStyle w:val="CommentReference"/>
         </w:rPr>
         <w:annotationRef/>
       </w:r>
@@ -3193,18 +4441,18 @@
     </w:p>
     <w:p>
       <w:pPr>
-        <w:pStyle w:val="a6"/>
+        <w:pStyle w:val="CommentText"/>
       </w:pPr>
     </w:p>
   </w:comment>
-  <w:comment w:id="3" w:author="David Yang" w:date="2016-11-07T01:18:00Z" w:initials="DY">
-    <w:p>
-      <w:pPr>
-        <w:pStyle w:val="a6"/>
-      </w:pPr>
-      <w:r>
-        <w:rPr>
-          <w:rStyle w:val="a5"/>
+  <w:comment w:id="8" w:author="David Yang" w:date="2016-11-07T01:18:00Z" w:initials="DY">
+    <w:p>
+      <w:pPr>
+        <w:pStyle w:val="CommentText"/>
+      </w:pPr>
+      <w:r>
+        <w:rPr>
+          <w:rStyle w:val="CommentReference"/>
         </w:rPr>
         <w:annotationRef/>
       </w:r>
@@ -3216,14 +4464,14 @@
       </w:r>
     </w:p>
   </w:comment>
-  <w:comment w:id="4" w:author="David Yang" w:date="2016-11-07T01:34:00Z" w:initials="DY">
-    <w:p>
-      <w:pPr>
-        <w:pStyle w:val="a6"/>
-      </w:pPr>
-      <w:r>
-        <w:rPr>
-          <w:rStyle w:val="a5"/>
+  <w:comment w:id="21" w:author="David Yang" w:date="2016-11-07T01:34:00Z" w:initials="DY">
+    <w:p>
+      <w:pPr>
+        <w:pStyle w:val="CommentText"/>
+      </w:pPr>
+      <w:r>
+        <w:rPr>
+          <w:rStyle w:val="CommentReference"/>
         </w:rPr>
         <w:annotationRef/>
       </w:r>
@@ -3238,14 +4486,14 @@
       </w:r>
     </w:p>
   </w:comment>
-  <w:comment w:id="5" w:author="David Yang" w:date="2016-11-07T01:41:00Z" w:initials="DY">
-    <w:p>
-      <w:pPr>
-        <w:pStyle w:val="a6"/>
-      </w:pPr>
-      <w:r>
-        <w:rPr>
-          <w:rStyle w:val="a5"/>
+  <w:comment w:id="27" w:author="David Yang" w:date="2016-11-07T01:41:00Z" w:initials="DY">
+    <w:p>
+      <w:pPr>
+        <w:pStyle w:val="CommentText"/>
+      </w:pPr>
+      <w:r>
+        <w:rPr>
+          <w:rStyle w:val="CommentReference"/>
         </w:rPr>
         <w:annotationRef/>
       </w:r>
@@ -3253,21 +4501,35 @@
         <w:rPr>
           <w:highlight w:val="yellow"/>
         </w:rPr>
-        <w:t>LSC could you exclude the patients who was age between &gt;=18 and &lt;55, and analysis this age group as a special subgroup. Also exclude the patients &gt;80 and also set this age groups as a subgroup. Since in the consensus, the high risk definiation is between 55-80 years old.</w:t>
+        <w:t xml:space="preserve">LSC could you exclude the patients who was age between &gt;=18 and &lt;55, and analysis this age group as a special subgroup. Also exclude the patients &gt;80 and also set this age groups as a subgroup. Since in the consensus, the high risk </w:t>
+      </w:r>
+      <w:proofErr w:type="spellStart"/>
+      <w:r>
+        <w:rPr>
+          <w:highlight w:val="yellow"/>
+        </w:rPr>
+        <w:t>definiation</w:t>
+      </w:r>
+      <w:proofErr w:type="spellEnd"/>
+      <w:r>
+        <w:rPr>
+          <w:highlight w:val="yellow"/>
+        </w:rPr>
+        <w:t xml:space="preserve"> is between 55-80 years old.</w:t>
       </w:r>
       <w:r>
         <w:t xml:space="preserve"> </w:t>
       </w:r>
     </w:p>
   </w:comment>
-  <w:comment w:id="6" w:author="David Yang" w:date="2016-11-07T01:51:00Z" w:initials="DY">
-    <w:p>
-      <w:pPr>
-        <w:pStyle w:val="a6"/>
-      </w:pPr>
-      <w:r>
-        <w:rPr>
-          <w:rStyle w:val="a5"/>
+  <w:comment w:id="28" w:author="David Yang" w:date="2016-11-07T01:51:00Z" w:initials="DY">
+    <w:p>
+      <w:pPr>
+        <w:pStyle w:val="CommentText"/>
+      </w:pPr>
+      <w:r>
+        <w:rPr>
+          <w:rStyle w:val="CommentReference"/>
         </w:rPr>
         <w:annotationRef/>
       </w:r>
@@ -3275,21 +4537,49 @@
         <w:rPr>
           <w:highlight w:val="yellow"/>
         </w:rPr>
-        <w:t>LSC could you divided previous nodule set into new two groups: (A) nodule model: diasumm&lt;=30mm, and (B) mass model: diasum &gt;30mm</w:t>
+        <w:t xml:space="preserve">LSC could you divided previous nodule set into new two groups: (A) nodule model: </w:t>
+      </w:r>
+      <w:proofErr w:type="spellStart"/>
+      <w:r>
+        <w:rPr>
+          <w:highlight w:val="yellow"/>
+        </w:rPr>
+        <w:t>diasumm</w:t>
+      </w:r>
+      <w:proofErr w:type="spellEnd"/>
+      <w:r>
+        <w:rPr>
+          <w:highlight w:val="yellow"/>
+        </w:rPr>
+        <w:t xml:space="preserve">&lt;=30mm, and (B) mass model: </w:t>
+      </w:r>
+      <w:proofErr w:type="spellStart"/>
+      <w:r>
+        <w:rPr>
+          <w:highlight w:val="yellow"/>
+        </w:rPr>
+        <w:t>diasum</w:t>
+      </w:r>
+      <w:proofErr w:type="spellEnd"/>
+      <w:r>
+        <w:rPr>
+          <w:highlight w:val="yellow"/>
+        </w:rPr>
+        <w:t xml:space="preserve"> &gt;30mm</w:t>
       </w:r>
       <w:r>
         <w:t xml:space="preserve"> </w:t>
       </w:r>
     </w:p>
   </w:comment>
-  <w:comment w:id="7" w:author="David Yang" w:date="2016-11-07T02:01:00Z" w:initials="DY">
-    <w:p>
-      <w:pPr>
-        <w:pStyle w:val="a6"/>
-      </w:pPr>
-      <w:r>
-        <w:rPr>
-          <w:rStyle w:val="a5"/>
+  <w:comment w:id="29" w:author="David Yang" w:date="2016-11-07T02:01:00Z" w:initials="DY">
+    <w:p>
+      <w:pPr>
+        <w:pStyle w:val="CommentText"/>
+      </w:pPr>
+      <w:r>
+        <w:rPr>
+          <w:rStyle w:val="CommentReference"/>
         </w:rPr>
         <w:annotationRef/>
       </w:r>
@@ -3319,6 +4609,103 @@
 </w15:commentsEx>
 </file>
 
+<file path=word/numbering.xml><?xml version="1.0" encoding="utf-8"?>
+<w:numbering xmlns:wpc="http://schemas.microsoft.com/office/word/2010/wordprocessingCanvas" xmlns:mc="http://schemas.openxmlformats.org/markup-compatibility/2006" xmlns:o="urn:schemas-microsoft-com:office:office" xmlns:r="http://schemas.openxmlformats.org/officeDocument/2006/relationships" xmlns:m="http://schemas.openxmlformats.org/officeDocument/2006/math" xmlns:v="urn:schemas-microsoft-com:vml" xmlns:wp14="http://schemas.microsoft.com/office/word/2010/wordprocessingDrawing" xmlns:wp="http://schemas.openxmlformats.org/drawingml/2006/wordprocessingDrawing" xmlns:w10="urn:schemas-microsoft-com:office:word" xmlns:w="http://schemas.openxmlformats.org/wordprocessingml/2006/main" xmlns:w14="http://schemas.microsoft.com/office/word/2010/wordml" xmlns:wpg="http://schemas.microsoft.com/office/word/2010/wordprocessingGroup" xmlns:wpi="http://schemas.microsoft.com/office/word/2010/wordprocessingInk" xmlns:wne="http://schemas.microsoft.com/office/word/2006/wordml" xmlns:wps="http://schemas.microsoft.com/office/word/2010/wordprocessingShape" mc:Ignorable="w14 wp14">
+  <w:abstractNum w:abstractNumId="0">
+    <w:nsid w:val="55DA4908"/>
+    <w:multiLevelType w:val="hybridMultilevel"/>
+    <w:tmpl w:val="D1149E96"/>
+    <w:lvl w:ilvl="0" w:tplc="0409000F">
+      <w:start w:val="1"/>
+      <w:numFmt w:val="decimal"/>
+      <w:lvlText w:val="%1."/>
+      <w:lvlJc w:val="left"/>
+      <w:pPr>
+        <w:ind w:left="720" w:hanging="360"/>
+      </w:pPr>
+      <w:rPr>
+        <w:rFonts w:hint="default"/>
+      </w:rPr>
+    </w:lvl>
+    <w:lvl w:ilvl="1" w:tplc="04090019" w:tentative="1">
+      <w:start w:val="1"/>
+      <w:numFmt w:val="lowerLetter"/>
+      <w:lvlText w:val="%2."/>
+      <w:lvlJc w:val="left"/>
+      <w:pPr>
+        <w:ind w:left="1440" w:hanging="360"/>
+      </w:pPr>
+    </w:lvl>
+    <w:lvl w:ilvl="2" w:tplc="0409001B" w:tentative="1">
+      <w:start w:val="1"/>
+      <w:numFmt w:val="lowerRoman"/>
+      <w:lvlText w:val="%3."/>
+      <w:lvlJc w:val="right"/>
+      <w:pPr>
+        <w:ind w:left="2160" w:hanging="180"/>
+      </w:pPr>
+    </w:lvl>
+    <w:lvl w:ilvl="3" w:tplc="0409000F" w:tentative="1">
+      <w:start w:val="1"/>
+      <w:numFmt w:val="decimal"/>
+      <w:lvlText w:val="%4."/>
+      <w:lvlJc w:val="left"/>
+      <w:pPr>
+        <w:ind w:left="2880" w:hanging="360"/>
+      </w:pPr>
+    </w:lvl>
+    <w:lvl w:ilvl="4" w:tplc="04090019" w:tentative="1">
+      <w:start w:val="1"/>
+      <w:numFmt w:val="lowerLetter"/>
+      <w:lvlText w:val="%5."/>
+      <w:lvlJc w:val="left"/>
+      <w:pPr>
+        <w:ind w:left="3600" w:hanging="360"/>
+      </w:pPr>
+    </w:lvl>
+    <w:lvl w:ilvl="5" w:tplc="0409001B" w:tentative="1">
+      <w:start w:val="1"/>
+      <w:numFmt w:val="lowerRoman"/>
+      <w:lvlText w:val="%6."/>
+      <w:lvlJc w:val="right"/>
+      <w:pPr>
+        <w:ind w:left="4320" w:hanging="180"/>
+      </w:pPr>
+    </w:lvl>
+    <w:lvl w:ilvl="6" w:tplc="0409000F" w:tentative="1">
+      <w:start w:val="1"/>
+      <w:numFmt w:val="decimal"/>
+      <w:lvlText w:val="%7."/>
+      <w:lvlJc w:val="left"/>
+      <w:pPr>
+        <w:ind w:left="5040" w:hanging="360"/>
+      </w:pPr>
+    </w:lvl>
+    <w:lvl w:ilvl="7" w:tplc="04090019" w:tentative="1">
+      <w:start w:val="1"/>
+      <w:numFmt w:val="lowerLetter"/>
+      <w:lvlText w:val="%8."/>
+      <w:lvlJc w:val="left"/>
+      <w:pPr>
+        <w:ind w:left="5760" w:hanging="360"/>
+      </w:pPr>
+    </w:lvl>
+    <w:lvl w:ilvl="8" w:tplc="0409001B" w:tentative="1">
+      <w:start w:val="1"/>
+      <w:numFmt w:val="lowerRoman"/>
+      <w:lvlText w:val="%9."/>
+      <w:lvlJc w:val="right"/>
+      <w:pPr>
+        <w:ind w:left="6480" w:hanging="180"/>
+      </w:pPr>
+    </w:lvl>
+  </w:abstractNum>
+  <w:num w:numId="1">
+    <w:abstractNumId w:val="0"/>
+  </w:num>
+</w:numbering>
+</file>
+
 <file path=word/people.xml><?xml version="1.0" encoding="utf-8"?>
 <w15:people xmlns:wpc="http://schemas.microsoft.com/office/word/2010/wordprocessingCanvas" xmlns:mo="http://schemas.microsoft.com/office/mac/office/2008/main" xmlns:mc="http://schemas.openxmlformats.org/markup-compatibility/2006" xmlns:mv="urn:schemas-microsoft-com:mac:vml" xmlns:o="urn:schemas-microsoft-com:office:office" xmlns:r="http://schemas.openxmlformats.org/officeDocument/2006/relationships" xmlns:m="http://schemas.openxmlformats.org/officeDocument/2006/math" xmlns:v="urn:schemas-microsoft-com:vml" xmlns:wp14="http://schemas.microsoft.com/office/word/2010/wordprocessingDrawing" xmlns:wp="http://schemas.openxmlformats.org/drawingml/2006/wordprocessingDrawing" xmlns:w10="urn:schemas-microsoft-com:office:word" xmlns:w="http://schemas.openxmlformats.org/wordprocessingml/2006/main" xmlns:w14="http://schemas.microsoft.com/office/word/2010/wordml" xmlns:w15="http://schemas.microsoft.com/office/word/2012/wordml" xmlns:wpg="http://schemas.microsoft.com/office/word/2010/wordprocessingGroup" xmlns:wpi="http://schemas.microsoft.com/office/word/2010/wordprocessingInk" xmlns:wne="http://schemas.microsoft.com/office/word/2006/wordml" xmlns:wps="http://schemas.microsoft.com/office/word/2010/wordprocessingShape" mc:Ignorable="w14 w15 wp14">
   <w15:person w15:author="David Yang">
@@ -3328,7 +4715,7 @@
 </file>
 
 <file path=word/styles.xml><?xml version="1.0" encoding="utf-8"?>
-<w:styles xmlns:mc="http://schemas.openxmlformats.org/markup-compatibility/2006" xmlns:r="http://schemas.openxmlformats.org/officeDocument/2006/relationships" xmlns:w="http://schemas.openxmlformats.org/wordprocessingml/2006/main" xmlns:w14="http://schemas.microsoft.com/office/word/2010/wordml" xmlns:w15="http://schemas.microsoft.com/office/word/2012/wordml" mc:Ignorable="w14 w15">
+<w:styles xmlns:mc="http://schemas.openxmlformats.org/markup-compatibility/2006" xmlns:r="http://schemas.openxmlformats.org/officeDocument/2006/relationships" xmlns:w="http://schemas.openxmlformats.org/wordprocessingml/2006/main" xmlns:w14="http://schemas.microsoft.com/office/word/2010/wordml" mc:Ignorable="w14">
   <w:docDefaults>
     <w:rPrDefault>
       <w:rPr>
@@ -3341,391 +4728,146 @@
     </w:rPrDefault>
     <w:pPrDefault/>
   </w:docDefaults>
-  <w:latentStyles w:defLockedState="0" w:defUIPriority="99" w:defSemiHidden="0" w:defUnhideWhenUsed="0" w:defQFormat="0" w:count="382">
-    <w:lsdException w:name="Normal" w:uiPriority="0" w:qFormat="1"/>
-    <w:lsdException w:name="heading 1" w:uiPriority="9" w:qFormat="1"/>
-    <w:lsdException w:name="heading 2" w:semiHidden="1" w:uiPriority="9" w:unhideWhenUsed="1" w:qFormat="1"/>
-    <w:lsdException w:name="heading 3" w:semiHidden="1" w:uiPriority="9" w:unhideWhenUsed="1" w:qFormat="1"/>
-    <w:lsdException w:name="heading 4" w:semiHidden="1" w:uiPriority="9" w:unhideWhenUsed="1" w:qFormat="1"/>
-    <w:lsdException w:name="heading 5" w:semiHidden="1" w:uiPriority="9" w:unhideWhenUsed="1" w:qFormat="1"/>
-    <w:lsdException w:name="heading 6" w:semiHidden="1" w:uiPriority="9" w:unhideWhenUsed="1" w:qFormat="1"/>
-    <w:lsdException w:name="heading 7" w:semiHidden="1" w:uiPriority="9" w:unhideWhenUsed="1" w:qFormat="1"/>
-    <w:lsdException w:name="heading 8" w:semiHidden="1" w:uiPriority="9" w:unhideWhenUsed="1" w:qFormat="1"/>
-    <w:lsdException w:name="heading 9" w:semiHidden="1" w:uiPriority="9" w:unhideWhenUsed="1" w:qFormat="1"/>
-    <w:lsdException w:name="index 1" w:semiHidden="1" w:unhideWhenUsed="1"/>
-    <w:lsdException w:name="index 2" w:semiHidden="1" w:unhideWhenUsed="1"/>
-    <w:lsdException w:name="index 3" w:semiHidden="1" w:unhideWhenUsed="1"/>
-    <w:lsdException w:name="index 4" w:semiHidden="1" w:unhideWhenUsed="1"/>
-    <w:lsdException w:name="index 5" w:semiHidden="1" w:unhideWhenUsed="1"/>
-    <w:lsdException w:name="index 6" w:semiHidden="1" w:unhideWhenUsed="1"/>
-    <w:lsdException w:name="index 7" w:semiHidden="1" w:unhideWhenUsed="1"/>
-    <w:lsdException w:name="index 8" w:semiHidden="1" w:unhideWhenUsed="1"/>
-    <w:lsdException w:name="index 9" w:semiHidden="1" w:unhideWhenUsed="1"/>
-    <w:lsdException w:name="toc 1" w:semiHidden="1" w:uiPriority="39" w:unhideWhenUsed="1"/>
-    <w:lsdException w:name="toc 2" w:semiHidden="1" w:uiPriority="39" w:unhideWhenUsed="1"/>
-    <w:lsdException w:name="toc 3" w:semiHidden="1" w:uiPriority="39" w:unhideWhenUsed="1"/>
-    <w:lsdException w:name="toc 4" w:semiHidden="1" w:uiPriority="39" w:unhideWhenUsed="1"/>
-    <w:lsdException w:name="toc 5" w:semiHidden="1" w:uiPriority="39" w:unhideWhenUsed="1"/>
-    <w:lsdException w:name="toc 6" w:semiHidden="1" w:uiPriority="39" w:unhideWhenUsed="1"/>
-    <w:lsdException w:name="toc 7" w:semiHidden="1" w:uiPriority="39" w:unhideWhenUsed="1"/>
-    <w:lsdException w:name="toc 8" w:semiHidden="1" w:uiPriority="39" w:unhideWhenUsed="1"/>
-    <w:lsdException w:name="toc 9" w:semiHidden="1" w:uiPriority="39" w:unhideWhenUsed="1"/>
-    <w:lsdException w:name="Normal Indent" w:semiHidden="1" w:unhideWhenUsed="1"/>
-    <w:lsdException w:name="footnote text" w:semiHidden="1" w:unhideWhenUsed="1"/>
-    <w:lsdException w:name="annotation text" w:semiHidden="1" w:unhideWhenUsed="1"/>
-    <w:lsdException w:name="header" w:semiHidden="1" w:unhideWhenUsed="1"/>
-    <w:lsdException w:name="footer" w:semiHidden="1" w:unhideWhenUsed="1"/>
-    <w:lsdException w:name="index heading" w:semiHidden="1" w:unhideWhenUsed="1"/>
-    <w:lsdException w:name="caption" w:semiHidden="1" w:uiPriority="35" w:unhideWhenUsed="1" w:qFormat="1"/>
-    <w:lsdException w:name="table of figures" w:semiHidden="1" w:unhideWhenUsed="1"/>
-    <w:lsdException w:name="envelope address" w:semiHidden="1" w:unhideWhenUsed="1"/>
-    <w:lsdException w:name="envelope return" w:semiHidden="1" w:unhideWhenUsed="1"/>
-    <w:lsdException w:name="footnote reference" w:semiHidden="1" w:unhideWhenUsed="1"/>
-    <w:lsdException w:name="annotation reference" w:semiHidden="1" w:unhideWhenUsed="1"/>
-    <w:lsdException w:name="line number" w:semiHidden="1" w:unhideWhenUsed="1"/>
-    <w:lsdException w:name="page number" w:semiHidden="1" w:unhideWhenUsed="1"/>
-    <w:lsdException w:name="endnote reference" w:semiHidden="1" w:unhideWhenUsed="1"/>
-    <w:lsdException w:name="endnote text" w:semiHidden="1" w:unhideWhenUsed="1"/>
-    <w:lsdException w:name="table of authorities" w:semiHidden="1" w:unhideWhenUsed="1"/>
-    <w:lsdException w:name="macro" w:semiHidden="1" w:unhideWhenUsed="1"/>
-    <w:lsdException w:name="toa heading" w:semiHidden="1" w:unhideWhenUsed="1"/>
-    <w:lsdException w:name="List" w:semiHidden="1" w:unhideWhenUsed="1"/>
-    <w:lsdException w:name="List Bullet" w:semiHidden="1" w:unhideWhenUsed="1"/>
-    <w:lsdException w:name="List Number" w:semiHidden="1" w:unhideWhenUsed="1"/>
-    <w:lsdException w:name="List 2" w:semiHidden="1" w:unhideWhenUsed="1"/>
-    <w:lsdException w:name="List 3" w:semiHidden="1" w:unhideWhenUsed="1"/>
-    <w:lsdException w:name="List 4" w:semiHidden="1" w:unhideWhenUsed="1"/>
-    <w:lsdException w:name="List 5" w:semiHidden="1" w:unhideWhenUsed="1"/>
-    <w:lsdException w:name="List Bullet 2" w:semiHidden="1" w:unhideWhenUsed="1"/>
-    <w:lsdException w:name="List Bullet 3" w:semiHidden="1" w:unhideWhenUsed="1"/>
-    <w:lsdException w:name="List Bullet 4" w:semiHidden="1" w:unhideWhenUsed="1"/>
-    <w:lsdException w:name="List Bullet 5" w:semiHidden="1" w:unhideWhenUsed="1"/>
-    <w:lsdException w:name="List Number 2" w:semiHidden="1" w:unhideWhenUsed="1"/>
-    <w:lsdException w:name="List Number 3" w:semiHidden="1" w:unhideWhenUsed="1"/>
-    <w:lsdException w:name="List Number 4" w:semiHidden="1" w:unhideWhenUsed="1"/>
-    <w:lsdException w:name="List Number 5" w:semiHidden="1" w:unhideWhenUsed="1"/>
-    <w:lsdException w:name="Title" w:uiPriority="10" w:qFormat="1"/>
-    <w:lsdException w:name="Closing" w:semiHidden="1" w:unhideWhenUsed="1"/>
-    <w:lsdException w:name="Signature" w:semiHidden="1" w:unhideWhenUsed="1"/>
-    <w:lsdException w:name="Default Paragraph Font" w:semiHidden="1" w:uiPriority="1" w:unhideWhenUsed="1"/>
-    <w:lsdException w:name="Body Text" w:semiHidden="1" w:unhideWhenUsed="1"/>
-    <w:lsdException w:name="Body Text Indent" w:semiHidden="1" w:unhideWhenUsed="1"/>
-    <w:lsdException w:name="List Continue" w:semiHidden="1" w:unhideWhenUsed="1"/>
-    <w:lsdException w:name="List Continue 2" w:semiHidden="1" w:unhideWhenUsed="1"/>
-    <w:lsdException w:name="List Continue 3" w:semiHidden="1" w:unhideWhenUsed="1"/>
-    <w:lsdException w:name="List Continue 4" w:semiHidden="1" w:unhideWhenUsed="1"/>
-    <w:lsdException w:name="List Continue 5" w:semiHidden="1" w:unhideWhenUsed="1"/>
-    <w:lsdException w:name="Message Header" w:semiHidden="1" w:unhideWhenUsed="1"/>
-    <w:lsdException w:name="Subtitle" w:uiPriority="11" w:qFormat="1"/>
-    <w:lsdException w:name="Salutation" w:semiHidden="1" w:unhideWhenUsed="1"/>
-    <w:lsdException w:name="Date" w:semiHidden="1" w:unhideWhenUsed="1"/>
-    <w:lsdException w:name="Body Text First Indent" w:semiHidden="1" w:unhideWhenUsed="1"/>
-    <w:lsdException w:name="Body Text First Indent 2" w:semiHidden="1" w:unhideWhenUsed="1"/>
-    <w:lsdException w:name="Note Heading" w:semiHidden="1" w:unhideWhenUsed="1"/>
-    <w:lsdException w:name="Body Text 2" w:semiHidden="1" w:unhideWhenUsed="1"/>
-    <w:lsdException w:name="Body Text 3" w:semiHidden="1" w:unhideWhenUsed="1"/>
-    <w:lsdException w:name="Body Text Indent 2" w:semiHidden="1" w:unhideWhenUsed="1"/>
-    <w:lsdException w:name="Body Text Indent 3" w:semiHidden="1" w:unhideWhenUsed="1"/>
-    <w:lsdException w:name="Block Text" w:semiHidden="1" w:unhideWhenUsed="1"/>
-    <w:lsdException w:name="Hyperlink" w:semiHidden="1" w:unhideWhenUsed="1"/>
-    <w:lsdException w:name="FollowedHyperlink" w:semiHidden="1" w:unhideWhenUsed="1"/>
-    <w:lsdException w:name="Strong" w:uiPriority="22" w:qFormat="1"/>
-    <w:lsdException w:name="Emphasis" w:uiPriority="20" w:qFormat="1"/>
-    <w:lsdException w:name="Document Map" w:semiHidden="1" w:unhideWhenUsed="1"/>
-    <w:lsdException w:name="Plain Text" w:semiHidden="1" w:unhideWhenUsed="1"/>
-    <w:lsdException w:name="E-mail Signature" w:semiHidden="1" w:unhideWhenUsed="1"/>
-    <w:lsdException w:name="HTML Top of Form" w:semiHidden="1" w:unhideWhenUsed="1"/>
-    <w:lsdException w:name="HTML Bottom of Form" w:semiHidden="1" w:unhideWhenUsed="1"/>
-    <w:lsdException w:name="Normal (Web)" w:semiHidden="1" w:unhideWhenUsed="1"/>
-    <w:lsdException w:name="HTML Acronym" w:semiHidden="1" w:unhideWhenUsed="1"/>
-    <w:lsdException w:name="HTML Address" w:semiHidden="1" w:unhideWhenUsed="1"/>
-    <w:lsdException w:name="HTML Cite" w:semiHidden="1" w:unhideWhenUsed="1"/>
-    <w:lsdException w:name="HTML Code" w:semiHidden="1" w:unhideWhenUsed="1"/>
-    <w:lsdException w:name="HTML Definition" w:semiHidden="1" w:unhideWhenUsed="1"/>
-    <w:lsdException w:name="HTML Keyboard" w:semiHidden="1" w:unhideWhenUsed="1"/>
-    <w:lsdException w:name="HTML Preformatted" w:semiHidden="1" w:unhideWhenUsed="1"/>
-    <w:lsdException w:name="HTML Sample" w:semiHidden="1" w:unhideWhenUsed="1"/>
-    <w:lsdException w:name="HTML Typewriter" w:semiHidden="1" w:unhideWhenUsed="1"/>
-    <w:lsdException w:name="HTML Variable" w:semiHidden="1" w:unhideWhenUsed="1"/>
-    <w:lsdException w:name="Normal Table" w:semiHidden="1" w:unhideWhenUsed="1"/>
-    <w:lsdException w:name="annotation subject" w:semiHidden="1" w:unhideWhenUsed="1"/>
-    <w:lsdException w:name="No List" w:semiHidden="1" w:unhideWhenUsed="1"/>
-    <w:lsdException w:name="Outline List 1" w:semiHidden="1" w:unhideWhenUsed="1"/>
-    <w:lsdException w:name="Outline List 2" w:semiHidden="1" w:unhideWhenUsed="1"/>
-    <w:lsdException w:name="Outline List 3" w:semiHidden="1" w:unhideWhenUsed="1"/>
-    <w:lsdException w:name="Table Simple 1" w:semiHidden="1" w:unhideWhenUsed="1"/>
-    <w:lsdException w:name="Table Simple 2" w:semiHidden="1" w:unhideWhenUsed="1"/>
-    <w:lsdException w:name="Table Simple 3" w:semiHidden="1" w:unhideWhenUsed="1"/>
-    <w:lsdException w:name="Table Classic 1" w:semiHidden="1" w:unhideWhenUsed="1"/>
-    <w:lsdException w:name="Table Classic 2" w:semiHidden="1" w:unhideWhenUsed="1"/>
-    <w:lsdException w:name="Table Classic 3" w:semiHidden="1" w:unhideWhenUsed="1"/>
-    <w:lsdException w:name="Table Classic 4" w:semiHidden="1" w:unhideWhenUsed="1"/>
-    <w:lsdException w:name="Table Colorful 1" w:semiHidden="1" w:unhideWhenUsed="1"/>
-    <w:lsdException w:name="Table Colorful 2" w:semiHidden="1" w:unhideWhenUsed="1"/>
-    <w:lsdException w:name="Table Colorful 3" w:semiHidden="1" w:unhideWhenUsed="1"/>
-    <w:lsdException w:name="Table Columns 1" w:semiHidden="1" w:unhideWhenUsed="1"/>
-    <w:lsdException w:name="Table Columns 2" w:semiHidden="1" w:unhideWhenUsed="1"/>
-    <w:lsdException w:name="Table Columns 3" w:semiHidden="1" w:unhideWhenUsed="1"/>
-    <w:lsdException w:name="Table Columns 4" w:semiHidden="1" w:unhideWhenUsed="1"/>
-    <w:lsdException w:name="Table Columns 5" w:semiHidden="1" w:unhideWhenUsed="1"/>
-    <w:lsdException w:name="Table Grid 1" w:semiHidden="1" w:unhideWhenUsed="1"/>
-    <w:lsdException w:name="Table Grid 2" w:semiHidden="1" w:unhideWhenUsed="1"/>
-    <w:lsdException w:name="Table Grid 3" w:semiHidden="1" w:unhideWhenUsed="1"/>
-    <w:lsdException w:name="Table Grid 4" w:semiHidden="1" w:unhideWhenUsed="1"/>
-    <w:lsdException w:name="Table Grid 5" w:semiHidden="1" w:unhideWhenUsed="1"/>
-    <w:lsdException w:name="Table Grid 6" w:semiHidden="1" w:unhideWhenUsed="1"/>
-    <w:lsdException w:name="Table Grid 7" w:semiHidden="1" w:unhideWhenUsed="1"/>
-    <w:lsdException w:name="Table Grid 8" w:semiHidden="1" w:unhideWhenUsed="1"/>
-    <w:lsdException w:name="Table List 1" w:semiHidden="1" w:unhideWhenUsed="1"/>
-    <w:lsdException w:name="Table List 2" w:semiHidden="1" w:unhideWhenUsed="1"/>
-    <w:lsdException w:name="Table List 3" w:semiHidden="1" w:unhideWhenUsed="1"/>
-    <w:lsdException w:name="Table List 4" w:semiHidden="1" w:unhideWhenUsed="1"/>
-    <w:lsdException w:name="Table List 5" w:semiHidden="1" w:unhideWhenUsed="1"/>
-    <w:lsdException w:name="Table List 6" w:semiHidden="1" w:unhideWhenUsed="1"/>
-    <w:lsdException w:name="Table List 7" w:semiHidden="1" w:unhideWhenUsed="1"/>
-    <w:lsdException w:name="Table List 8" w:semiHidden="1" w:unhideWhenUsed="1"/>
-    <w:lsdException w:name="Table 3D effects 1" w:semiHidden="1" w:unhideWhenUsed="1"/>
-    <w:lsdException w:name="Table 3D effects 2" w:semiHidden="1" w:unhideWhenUsed="1"/>
-    <w:lsdException w:name="Table 3D effects 3" w:semiHidden="1" w:unhideWhenUsed="1"/>
-    <w:lsdException w:name="Table Contemporary" w:semiHidden="1" w:unhideWhenUsed="1"/>
-    <w:lsdException w:name="Table Elegant" w:semiHidden="1" w:unhideWhenUsed="1"/>
-    <w:lsdException w:name="Table Professional" w:semiHidden="1" w:unhideWhenUsed="1"/>
-    <w:lsdException w:name="Table Subtle 1" w:semiHidden="1" w:unhideWhenUsed="1"/>
-    <w:lsdException w:name="Table Subtle 2" w:semiHidden="1" w:unhideWhenUsed="1"/>
-    <w:lsdException w:name="Table Web 1" w:semiHidden="1" w:unhideWhenUsed="1"/>
-    <w:lsdException w:name="Table Web 2" w:semiHidden="1" w:unhideWhenUsed="1"/>
-    <w:lsdException w:name="Table Web 3" w:semiHidden="1" w:unhideWhenUsed="1"/>
-    <w:lsdException w:name="Balloon Text" w:semiHidden="1" w:unhideWhenUsed="1"/>
-    <w:lsdException w:name="Table Grid" w:uiPriority="39"/>
-    <w:lsdException w:name="Table Theme" w:semiHidden="1" w:unhideWhenUsed="1"/>
-    <w:lsdException w:name="Note Level 1" w:semiHidden="1" w:unhideWhenUsed="1"/>
-    <w:lsdException w:name="Note Level 2" w:semiHidden="1" w:unhideWhenUsed="1"/>
-    <w:lsdException w:name="Note Level 3" w:semiHidden="1" w:unhideWhenUsed="1"/>
-    <w:lsdException w:name="Note Level 4" w:semiHidden="1" w:unhideWhenUsed="1"/>
-    <w:lsdException w:name="Note Level 5" w:semiHidden="1" w:unhideWhenUsed="1"/>
-    <w:lsdException w:name="Note Level 6" w:semiHidden="1" w:unhideWhenUsed="1"/>
-    <w:lsdException w:name="Note Level 7" w:semiHidden="1" w:unhideWhenUsed="1"/>
-    <w:lsdException w:name="Note Level 8" w:semiHidden="1" w:unhideWhenUsed="1"/>
-    <w:lsdException w:name="Note Level 9" w:semiHidden="1" w:unhideWhenUsed="1"/>
-    <w:lsdException w:name="Placeholder Text" w:semiHidden="1"/>
-    <w:lsdException w:name="No Spacing" w:uiPriority="1" w:qFormat="1"/>
-    <w:lsdException w:name="Light Shading" w:uiPriority="60"/>
-    <w:lsdException w:name="Light List" w:uiPriority="61"/>
-    <w:lsdException w:name="Light Grid" w:uiPriority="62"/>
-    <w:lsdException w:name="Medium Shading 1" w:uiPriority="63"/>
-    <w:lsdException w:name="Medium Shading 2" w:uiPriority="64"/>
-    <w:lsdException w:name="Medium List 1" w:uiPriority="65"/>
-    <w:lsdException w:name="Medium List 2" w:uiPriority="66"/>
-    <w:lsdException w:name="Medium Grid 1" w:uiPriority="67"/>
-    <w:lsdException w:name="Medium Grid 2" w:uiPriority="68"/>
-    <w:lsdException w:name="Medium Grid 3" w:uiPriority="69"/>
-    <w:lsdException w:name="Dark List" w:uiPriority="70"/>
-    <w:lsdException w:name="Colorful Shading" w:uiPriority="71"/>
-    <w:lsdException w:name="Colorful List" w:uiPriority="72"/>
-    <w:lsdException w:name="Colorful Grid" w:uiPriority="73"/>
-    <w:lsdException w:name="Light Shading Accent 1" w:uiPriority="60"/>
-    <w:lsdException w:name="Light List Accent 1" w:uiPriority="61"/>
-    <w:lsdException w:name="Light Grid Accent 1" w:uiPriority="62"/>
-    <w:lsdException w:name="Medium Shading 1 Accent 1" w:uiPriority="63"/>
-    <w:lsdException w:name="Medium Shading 2 Accent 1" w:uiPriority="64"/>
-    <w:lsdException w:name="Medium List 1 Accent 1" w:uiPriority="65"/>
-    <w:lsdException w:name="Revision" w:semiHidden="1"/>
-    <w:lsdException w:name="List Paragraph" w:uiPriority="34" w:qFormat="1"/>
-    <w:lsdException w:name="Quote" w:uiPriority="29" w:qFormat="1"/>
-    <w:lsdException w:name="Intense Quote" w:uiPriority="30" w:qFormat="1"/>
-    <w:lsdException w:name="Medium List 2 Accent 1" w:uiPriority="66"/>
-    <w:lsdException w:name="Medium Grid 1 Accent 1" w:uiPriority="67"/>
-    <w:lsdException w:name="Medium Grid 2 Accent 1" w:uiPriority="68"/>
-    <w:lsdException w:name="Medium Grid 3 Accent 1" w:uiPriority="69"/>
-    <w:lsdException w:name="Dark List Accent 1" w:uiPriority="70"/>
-    <w:lsdException w:name="Colorful Shading Accent 1" w:uiPriority="71"/>
-    <w:lsdException w:name="Colorful List Accent 1" w:uiPriority="72"/>
-    <w:lsdException w:name="Colorful Grid Accent 1" w:uiPriority="73"/>
-    <w:lsdException w:name="Light Shading Accent 2" w:uiPriority="60"/>
-    <w:lsdException w:name="Light List Accent 2" w:uiPriority="61"/>
-    <w:lsdException w:name="Light Grid Accent 2" w:uiPriority="62"/>
-    <w:lsdException w:name="Medium Shading 1 Accent 2" w:uiPriority="63"/>
-    <w:lsdException w:name="Medium Shading 2 Accent 2" w:uiPriority="64"/>
-    <w:lsdException w:name="Medium List 1 Accent 2" w:uiPriority="65"/>
-    <w:lsdException w:name="Medium List 2 Accent 2" w:uiPriority="66"/>
-    <w:lsdException w:name="Medium Grid 1 Accent 2" w:uiPriority="67"/>
-    <w:lsdException w:name="Medium Grid 2 Accent 2" w:uiPriority="68"/>
-    <w:lsdException w:name="Medium Grid 3 Accent 2" w:uiPriority="69"/>
-    <w:lsdException w:name="Dark List Accent 2" w:uiPriority="70"/>
-    <w:lsdException w:name="Colorful Shading Accent 2" w:uiPriority="71"/>
-    <w:lsdException w:name="Colorful List Accent 2" w:uiPriority="72"/>
-    <w:lsdException w:name="Colorful Grid Accent 2" w:uiPriority="73"/>
-    <w:lsdException w:name="Light Shading Accent 3" w:uiPriority="60"/>
-    <w:lsdException w:name="Light List Accent 3" w:uiPriority="61"/>
-    <w:lsdException w:name="Light Grid Accent 3" w:uiPriority="62"/>
-    <w:lsdException w:name="Medium Shading 1 Accent 3" w:uiPriority="63"/>
-    <w:lsdException w:name="Medium Shading 2 Accent 3" w:uiPriority="64"/>
-    <w:lsdException w:name="Medium List 1 Accent 3" w:uiPriority="65"/>
-    <w:lsdException w:name="Medium List 2 Accent 3" w:uiPriority="66"/>
-    <w:lsdException w:name="Medium Grid 1 Accent 3" w:uiPriority="67"/>
-    <w:lsdException w:name="Medium Grid 2 Accent 3" w:uiPriority="68"/>
-    <w:lsdException w:name="Medium Grid 3 Accent 3" w:uiPriority="69"/>
-    <w:lsdException w:name="Dark List Accent 3" w:uiPriority="70"/>
-    <w:lsdException w:name="Colorful Shading Accent 3" w:uiPriority="71"/>
-    <w:lsdException w:name="Colorful List Accent 3" w:uiPriority="72"/>
-    <w:lsdException w:name="Colorful Grid Accent 3" w:uiPriority="73"/>
-    <w:lsdException w:name="Light Shading Accent 4" w:uiPriority="60"/>
-    <w:lsdException w:name="Light List Accent 4" w:uiPriority="61"/>
-    <w:lsdException w:name="Light Grid Accent 4" w:uiPriority="62"/>
-    <w:lsdException w:name="Medium Shading 1 Accent 4" w:uiPriority="63"/>
-    <w:lsdException w:name="Medium Shading 2 Accent 4" w:uiPriority="64"/>
-    <w:lsdException w:name="Medium List 1 Accent 4" w:uiPriority="65"/>
-    <w:lsdException w:name="Medium List 2 Accent 4" w:uiPriority="66"/>
-    <w:lsdException w:name="Medium Grid 1 Accent 4" w:uiPriority="67"/>
-    <w:lsdException w:name="Medium Grid 2 Accent 4" w:uiPriority="68"/>
-    <w:lsdException w:name="Medium Grid 3 Accent 4" w:uiPriority="69"/>
-    <w:lsdException w:name="Dark List Accent 4" w:uiPriority="70"/>
-    <w:lsdException w:name="Colorful Shading Accent 4" w:uiPriority="71"/>
-    <w:lsdException w:name="Colorful List Accent 4" w:uiPriority="72"/>
-    <w:lsdException w:name="Colorful Grid Accent 4" w:uiPriority="73"/>
-    <w:lsdException w:name="Light Shading Accent 5" w:uiPriority="60"/>
-    <w:lsdException w:name="Light List Accent 5" w:uiPriority="61"/>
-    <w:lsdException w:name="Light Grid Accent 5" w:uiPriority="62"/>
-    <w:lsdException w:name="Medium Shading 1 Accent 5" w:uiPriority="63"/>
-    <w:lsdException w:name="Medium Shading 2 Accent 5" w:uiPriority="64"/>
-    <w:lsdException w:name="Medium List 1 Accent 5" w:uiPriority="65"/>
-    <w:lsdException w:name="Medium List 2 Accent 5" w:uiPriority="66"/>
-    <w:lsdException w:name="Medium Grid 1 Accent 5" w:uiPriority="67"/>
-    <w:lsdException w:name="Medium Grid 2 Accent 5" w:uiPriority="68"/>
-    <w:lsdException w:name="Medium Grid 3 Accent 5" w:uiPriority="69"/>
-    <w:lsdException w:name="Dark List Accent 5" w:uiPriority="70"/>
-    <w:lsdException w:name="Colorful Shading Accent 5" w:uiPriority="71"/>
-    <w:lsdException w:name="Colorful List Accent 5" w:uiPriority="72"/>
-    <w:lsdException w:name="Colorful Grid Accent 5" w:uiPriority="73"/>
-    <w:lsdException w:name="Light Shading Accent 6" w:uiPriority="60"/>
-    <w:lsdException w:name="Light List Accent 6" w:uiPriority="61"/>
-    <w:lsdException w:name="Light Grid Accent 6" w:uiPriority="62"/>
-    <w:lsdException w:name="Medium Shading 1 Accent 6" w:uiPriority="63"/>
-    <w:lsdException w:name="Medium Shading 2 Accent 6" w:uiPriority="64"/>
-    <w:lsdException w:name="Medium List 1 Accent 6" w:uiPriority="65"/>
-    <w:lsdException w:name="Medium List 2 Accent 6" w:uiPriority="66"/>
-    <w:lsdException w:name="Medium Grid 1 Accent 6" w:uiPriority="67"/>
-    <w:lsdException w:name="Medium Grid 2 Accent 6" w:uiPriority="68"/>
-    <w:lsdException w:name="Medium Grid 3 Accent 6" w:uiPriority="69"/>
-    <w:lsdException w:name="Dark List Accent 6" w:uiPriority="70"/>
-    <w:lsdException w:name="Colorful Shading Accent 6" w:uiPriority="71"/>
-    <w:lsdException w:name="Colorful List Accent 6" w:uiPriority="72"/>
-    <w:lsdException w:name="Colorful Grid Accent 6" w:uiPriority="73"/>
-    <w:lsdException w:name="Subtle Emphasis" w:uiPriority="19" w:qFormat="1"/>
-    <w:lsdException w:name="Intense Emphasis" w:uiPriority="21" w:qFormat="1"/>
-    <w:lsdException w:name="Subtle Reference" w:uiPriority="31" w:qFormat="1"/>
-    <w:lsdException w:name="Intense Reference" w:uiPriority="32" w:qFormat="1"/>
-    <w:lsdException w:name="Book Title" w:uiPriority="33" w:qFormat="1"/>
-    <w:lsdException w:name="Bibliography" w:semiHidden="1" w:uiPriority="37" w:unhideWhenUsed="1"/>
-    <w:lsdException w:name="TOC Heading" w:semiHidden="1" w:uiPriority="39" w:unhideWhenUsed="1" w:qFormat="1"/>
-    <w:lsdException w:name="Plain Table 1" w:uiPriority="41"/>
-    <w:lsdException w:name="Plain Table 2" w:uiPriority="42"/>
-    <w:lsdException w:name="Plain Table 3" w:uiPriority="43"/>
-    <w:lsdException w:name="Plain Table 4" w:uiPriority="44"/>
-    <w:lsdException w:name="Plain Table 5" w:uiPriority="45"/>
-    <w:lsdException w:name="Grid Table Light" w:uiPriority="40"/>
-    <w:lsdException w:name="Grid Table 1 Light" w:uiPriority="46"/>
-    <w:lsdException w:name="Grid Table 2" w:uiPriority="47"/>
-    <w:lsdException w:name="Grid Table 3" w:uiPriority="48"/>
-    <w:lsdException w:name="Grid Table 4" w:uiPriority="49"/>
-    <w:lsdException w:name="Grid Table 5 Dark" w:uiPriority="50"/>
-    <w:lsdException w:name="Grid Table 6 Colorful" w:uiPriority="51"/>
-    <w:lsdException w:name="Grid Table 7 Colorful" w:uiPriority="52"/>
-    <w:lsdException w:name="Grid Table 1 Light Accent 1" w:uiPriority="46"/>
-    <w:lsdException w:name="Grid Table 2 Accent 1" w:uiPriority="47"/>
-    <w:lsdException w:name="Grid Table 3 Accent 1" w:uiPriority="48"/>
-    <w:lsdException w:name="Grid Table 4 Accent 1" w:uiPriority="49"/>
-    <w:lsdException w:name="Grid Table 5 Dark Accent 1" w:uiPriority="50"/>
-    <w:lsdException w:name="Grid Table 6 Colorful Accent 1" w:uiPriority="51"/>
-    <w:lsdException w:name="Grid Table 7 Colorful Accent 1" w:uiPriority="52"/>
-    <w:lsdException w:name="Grid Table 1 Light Accent 2" w:uiPriority="46"/>
-    <w:lsdException w:name="Grid Table 2 Accent 2" w:uiPriority="47"/>
-    <w:lsdException w:name="Grid Table 3 Accent 2" w:uiPriority="48"/>
-    <w:lsdException w:name="Grid Table 4 Accent 2" w:uiPriority="49"/>
-    <w:lsdException w:name="Grid Table 5 Dark Accent 2" w:uiPriority="50"/>
-    <w:lsdException w:name="Grid Table 6 Colorful Accent 2" w:uiPriority="51"/>
-    <w:lsdException w:name="Grid Table 7 Colorful Accent 2" w:uiPriority="52"/>
-    <w:lsdException w:name="Grid Table 1 Light Accent 3" w:uiPriority="46"/>
-    <w:lsdException w:name="Grid Table 2 Accent 3" w:uiPriority="47"/>
-    <w:lsdException w:name="Grid Table 3 Accent 3" w:uiPriority="48"/>
-    <w:lsdException w:name="Grid Table 4 Accent 3" w:uiPriority="49"/>
-    <w:lsdException w:name="Grid Table 5 Dark Accent 3" w:uiPriority="50"/>
-    <w:lsdException w:name="Grid Table 6 Colorful Accent 3" w:uiPriority="51"/>
-    <w:lsdException w:name="Grid Table 7 Colorful Accent 3" w:uiPriority="52"/>
-    <w:lsdException w:name="Grid Table 1 Light Accent 4" w:uiPriority="46"/>
-    <w:lsdException w:name="Grid Table 2 Accent 4" w:uiPriority="47"/>
-    <w:lsdException w:name="Grid Table 3 Accent 4" w:uiPriority="48"/>
-    <w:lsdException w:name="Grid Table 4 Accent 4" w:uiPriority="49"/>
-    <w:lsdException w:name="Grid Table 5 Dark Accent 4" w:uiPriority="50"/>
-    <w:lsdException w:name="Grid Table 6 Colorful Accent 4" w:uiPriority="51"/>
-    <w:lsdException w:name="Grid Table 7 Colorful Accent 4" w:uiPriority="52"/>
-    <w:lsdException w:name="Grid Table 1 Light Accent 5" w:uiPriority="46"/>
-    <w:lsdException w:name="Grid Table 2 Accent 5" w:uiPriority="47"/>
-    <w:lsdException w:name="Grid Table 3 Accent 5" w:uiPriority="48"/>
-    <w:lsdException w:name="Grid Table 4 Accent 5" w:uiPriority="49"/>
-    <w:lsdException w:name="Grid Table 5 Dark Accent 5" w:uiPriority="50"/>
-    <w:lsdException w:name="Grid Table 6 Colorful Accent 5" w:uiPriority="51"/>
-    <w:lsdException w:name="Grid Table 7 Colorful Accent 5" w:uiPriority="52"/>
-    <w:lsdException w:name="Grid Table 1 Light Accent 6" w:uiPriority="46"/>
-    <w:lsdException w:name="Grid Table 2 Accent 6" w:uiPriority="47"/>
-    <w:lsdException w:name="Grid Table 3 Accent 6" w:uiPriority="48"/>
-    <w:lsdException w:name="Grid Table 4 Accent 6" w:uiPriority="49"/>
-    <w:lsdException w:name="Grid Table 5 Dark Accent 6" w:uiPriority="50"/>
-    <w:lsdException w:name="Grid Table 6 Colorful Accent 6" w:uiPriority="51"/>
-    <w:lsdException w:name="Grid Table 7 Colorful Accent 6" w:uiPriority="52"/>
-    <w:lsdException w:name="List Table 1 Light" w:uiPriority="46"/>
-    <w:lsdException w:name="List Table 2" w:uiPriority="47"/>
-    <w:lsdException w:name="List Table 3" w:uiPriority="48"/>
-    <w:lsdException w:name="List Table 4" w:uiPriority="49"/>
-    <w:lsdException w:name="List Table 5 Dark" w:uiPriority="50"/>
-    <w:lsdException w:name="List Table 6 Colorful" w:uiPriority="51"/>
-    <w:lsdException w:name="List Table 7 Colorful" w:uiPriority="52"/>
-    <w:lsdException w:name="List Table 1 Light Accent 1" w:uiPriority="46"/>
-    <w:lsdException w:name="List Table 2 Accent 1" w:uiPriority="47"/>
-    <w:lsdException w:name="List Table 3 Accent 1" w:uiPriority="48"/>
-    <w:lsdException w:name="List Table 4 Accent 1" w:uiPriority="49"/>
-    <w:lsdException w:name="List Table 5 Dark Accent 1" w:uiPriority="50"/>
-    <w:lsdException w:name="List Table 6 Colorful Accent 1" w:uiPriority="51"/>
-    <w:lsdException w:name="List Table 7 Colorful Accent 1" w:uiPriority="52"/>
-    <w:lsdException w:name="List Table 1 Light Accent 2" w:uiPriority="46"/>
-    <w:lsdException w:name="List Table 2 Accent 2" w:uiPriority="47"/>
-    <w:lsdException w:name="List Table 3 Accent 2" w:uiPriority="48"/>
-    <w:lsdException w:name="List Table 4 Accent 2" w:uiPriority="49"/>
-    <w:lsdException w:name="List Table 5 Dark Accent 2" w:uiPriority="50"/>
-    <w:lsdException w:name="List Table 6 Colorful Accent 2" w:uiPriority="51"/>
-    <w:lsdException w:name="List Table 7 Colorful Accent 2" w:uiPriority="52"/>
-    <w:lsdException w:name="List Table 1 Light Accent 3" w:uiPriority="46"/>
-    <w:lsdException w:name="List Table 2 Accent 3" w:uiPriority="47"/>
-    <w:lsdException w:name="List Table 3 Accent 3" w:uiPriority="48"/>
-    <w:lsdException w:name="List Table 4 Accent 3" w:uiPriority="49"/>
-    <w:lsdException w:name="List Table 5 Dark Accent 3" w:uiPriority="50"/>
-    <w:lsdException w:name="List Table 6 Colorful Accent 3" w:uiPriority="51"/>
-    <w:lsdException w:name="List Table 7 Colorful Accent 3" w:uiPriority="52"/>
-    <w:lsdException w:name="List Table 1 Light Accent 4" w:uiPriority="46"/>
-    <w:lsdException w:name="List Table 2 Accent 4" w:uiPriority="47"/>
-    <w:lsdException w:name="List Table 3 Accent 4" w:uiPriority="48"/>
-    <w:lsdException w:name="List Table 4 Accent 4" w:uiPriority="49"/>
-    <w:lsdException w:name="List Table 5 Dark Accent 4" w:uiPriority="50"/>
-    <w:lsdException w:name="List Table 6 Colorful Accent 4" w:uiPriority="51"/>
-    <w:lsdException w:name="List Table 7 Colorful Accent 4" w:uiPriority="52"/>
-    <w:lsdException w:name="List Table 1 Light Accent 5" w:uiPriority="46"/>
-    <w:lsdException w:name="List Table 2 Accent 5" w:uiPriority="47"/>
-    <w:lsdException w:name="List Table 3 Accent 5" w:uiPriority="48"/>
-    <w:lsdException w:name="List Table 4 Accent 5" w:uiPriority="49"/>
-    <w:lsdException w:name="List Table 5 Dark Accent 5" w:uiPriority="50"/>
-    <w:lsdException w:name="List Table 6 Colorful Accent 5" w:uiPriority="51"/>
-    <w:lsdException w:name="List Table 7 Colorful Accent 5" w:uiPriority="52"/>
-    <w:lsdException w:name="List Table 1 Light Accent 6" w:uiPriority="46"/>
-    <w:lsdException w:name="List Table 2 Accent 6" w:uiPriority="47"/>
-    <w:lsdException w:name="List Table 3 Accent 6" w:uiPriority="48"/>
-    <w:lsdException w:name="List Table 4 Accent 6" w:uiPriority="49"/>
-    <w:lsdException w:name="List Table 5 Dark Accent 6" w:uiPriority="50"/>
-    <w:lsdException w:name="List Table 6 Colorful Accent 6" w:uiPriority="51"/>
-    <w:lsdException w:name="List Table 7 Colorful Accent 6" w:uiPriority="52"/>
-    <w:lsdException w:name="Mention" w:semiHidden="1" w:unhideWhenUsed="1"/>
-    <w:lsdException w:name="Smart Hyperlink" w:semiHidden="1" w:unhideWhenUsed="1"/>
+  <w:latentStyles w:defLockedState="0" w:defUIPriority="99" w:defSemiHidden="1" w:defUnhideWhenUsed="1" w:defQFormat="0" w:count="267">
+    <w:lsdException w:name="Normal" w:semiHidden="0" w:uiPriority="0" w:unhideWhenUsed="0" w:qFormat="1"/>
+    <w:lsdException w:name="heading 1" w:semiHidden="0" w:uiPriority="9" w:unhideWhenUsed="0" w:qFormat="1"/>
+    <w:lsdException w:name="heading 2" w:uiPriority="9" w:qFormat="1"/>
+    <w:lsdException w:name="heading 3" w:uiPriority="9" w:qFormat="1"/>
+    <w:lsdException w:name="heading 4" w:uiPriority="9" w:qFormat="1"/>
+    <w:lsdException w:name="heading 5" w:uiPriority="9" w:qFormat="1"/>
+    <w:lsdException w:name="heading 6" w:uiPriority="9" w:qFormat="1"/>
+    <w:lsdException w:name="heading 7" w:uiPriority="9" w:qFormat="1"/>
+    <w:lsdException w:name="heading 8" w:uiPriority="9" w:qFormat="1"/>
+    <w:lsdException w:name="heading 9" w:uiPriority="9" w:qFormat="1"/>
+    <w:lsdException w:name="toc 1" w:uiPriority="39"/>
+    <w:lsdException w:name="toc 2" w:uiPriority="39"/>
+    <w:lsdException w:name="toc 3" w:uiPriority="39"/>
+    <w:lsdException w:name="toc 4" w:uiPriority="39"/>
+    <w:lsdException w:name="toc 5" w:uiPriority="39"/>
+    <w:lsdException w:name="toc 6" w:uiPriority="39"/>
+    <w:lsdException w:name="toc 7" w:uiPriority="39"/>
+    <w:lsdException w:name="toc 8" w:uiPriority="39"/>
+    <w:lsdException w:name="toc 9" w:uiPriority="39"/>
+    <w:lsdException w:name="caption" w:uiPriority="35" w:qFormat="1"/>
+    <w:lsdException w:name="Title" w:semiHidden="0" w:uiPriority="10" w:unhideWhenUsed="0" w:qFormat="1"/>
+    <w:lsdException w:name="Default Paragraph Font" w:uiPriority="1"/>
+    <w:lsdException w:name="Subtitle" w:semiHidden="0" w:uiPriority="11" w:unhideWhenUsed="0" w:qFormat="1"/>
+    <w:lsdException w:name="Strong" w:semiHidden="0" w:uiPriority="22" w:unhideWhenUsed="0" w:qFormat="1"/>
+    <w:lsdException w:name="Emphasis" w:semiHidden="0" w:uiPriority="20" w:unhideWhenUsed="0" w:qFormat="1"/>
+    <w:lsdException w:name="Table Grid" w:semiHidden="0" w:uiPriority="39" w:unhideWhenUsed="0"/>
+    <w:lsdException w:name="Placeholder Text" w:unhideWhenUsed="0"/>
+    <w:lsdException w:name="No Spacing" w:semiHidden="0" w:uiPriority="1" w:unhideWhenUsed="0" w:qFormat="1"/>
+    <w:lsdException w:name="Light Shading" w:semiHidden="0" w:uiPriority="60" w:unhideWhenUsed="0"/>
+    <w:lsdException w:name="Light List" w:semiHidden="0" w:uiPriority="61" w:unhideWhenUsed="0"/>
+    <w:lsdException w:name="Light Grid" w:semiHidden="0" w:uiPriority="62" w:unhideWhenUsed="0"/>
+    <w:lsdException w:name="Medium Shading 1" w:semiHidden="0" w:uiPriority="63" w:unhideWhenUsed="0"/>
+    <w:lsdException w:name="Medium Shading 2" w:semiHidden="0" w:uiPriority="64" w:unhideWhenUsed="0"/>
+    <w:lsdException w:name="Medium List 1" w:semiHidden="0" w:uiPriority="65" w:unhideWhenUsed="0"/>
+    <w:lsdException w:name="Medium List 2" w:semiHidden="0" w:uiPriority="66" w:unhideWhenUsed="0"/>
+    <w:lsdException w:name="Medium Grid 1" w:semiHidden="0" w:uiPriority="67" w:unhideWhenUsed="0"/>
+    <w:lsdException w:name="Medium Grid 2" w:semiHidden="0" w:uiPriority="68" w:unhideWhenUsed="0"/>
+    <w:lsdException w:name="Medium Grid 3" w:semiHidden="0" w:uiPriority="69" w:unhideWhenUsed="0"/>
+    <w:lsdException w:name="Dark List" w:semiHidden="0" w:uiPriority="70" w:unhideWhenUsed="0"/>
+    <w:lsdException w:name="Colorful Shading" w:semiHidden="0" w:uiPriority="71" w:unhideWhenUsed="0"/>
+    <w:lsdException w:name="Colorful List" w:semiHidden="0" w:uiPriority="72" w:unhideWhenUsed="0"/>
+    <w:lsdException w:name="Colorful Grid" w:semiHidden="0" w:uiPriority="73" w:unhideWhenUsed="0"/>
+    <w:lsdException w:name="Light Shading Accent 1" w:semiHidden="0" w:uiPriority="60" w:unhideWhenUsed="0"/>
+    <w:lsdException w:name="Light List Accent 1" w:semiHidden="0" w:uiPriority="61" w:unhideWhenUsed="0"/>
+    <w:lsdException w:name="Light Grid Accent 1" w:semiHidden="0" w:uiPriority="62" w:unhideWhenUsed="0"/>
+    <w:lsdException w:name="Medium Shading 1 Accent 1" w:semiHidden="0" w:uiPriority="63" w:unhideWhenUsed="0"/>
+    <w:lsdException w:name="Medium Shading 2 Accent 1" w:semiHidden="0" w:uiPriority="64" w:unhideWhenUsed="0"/>
+    <w:lsdException w:name="Medium List 1 Accent 1" w:semiHidden="0" w:uiPriority="65" w:unhideWhenUsed="0"/>
+    <w:lsdException w:name="Revision" w:unhideWhenUsed="0"/>
+    <w:lsdException w:name="List Paragraph" w:semiHidden="0" w:uiPriority="34" w:unhideWhenUsed="0" w:qFormat="1"/>
+    <w:lsdException w:name="Quote" w:semiHidden="0" w:uiPriority="29" w:unhideWhenUsed="0" w:qFormat="1"/>
+    <w:lsdException w:name="Intense Quote" w:semiHidden="0" w:uiPriority="30" w:unhideWhenUsed="0" w:qFormat="1"/>
+    <w:lsdException w:name="Medium List 2 Accent 1" w:semiHidden="0" w:uiPriority="66" w:unhideWhenUsed="0"/>
+    <w:lsdException w:name="Medium Grid 1 Accent 1" w:semiHidden="0" w:uiPriority="67" w:unhideWhenUsed="0"/>
+    <w:lsdException w:name="Medium Grid 2 Accent 1" w:semiHidden="0" w:uiPriority="68" w:unhideWhenUsed="0"/>
+    <w:lsdException w:name="Medium Grid 3 Accent 1" w:semiHidden="0" w:uiPriority="69" w:unhideWhenUsed="0"/>
+    <w:lsdException w:name="Dark List Accent 1" w:semiHidden="0" w:uiPriority="70" w:unhideWhenUsed="0"/>
+    <w:lsdException w:name="Colorful Shading Accent 1" w:semiHidden="0" w:uiPriority="71" w:unhideWhenUsed="0"/>
+    <w:lsdException w:name="Colorful List Accent 1" w:semiHidden="0" w:uiPriority="72" w:unhideWhenUsed="0"/>
+    <w:lsdException w:name="Colorful Grid Accent 1" w:semiHidden="0" w:uiPriority="73" w:unhideWhenUsed="0"/>
+    <w:lsdException w:name="Light Shading Accent 2" w:semiHidden="0" w:uiPriority="60" w:unhideWhenUsed="0"/>
+    <w:lsdException w:name="Light List Accent 2" w:semiHidden="0" w:uiPriority="61" w:unhideWhenUsed="0"/>
+    <w:lsdException w:name="Light Grid Accent 2" w:semiHidden="0" w:uiPriority="62" w:unhideWhenUsed="0"/>
+    <w:lsdException w:name="Medium Shading 1 Accent 2" w:semiHidden="0" w:uiPriority="63" w:unhideWhenUsed="0"/>
+    <w:lsdException w:name="Medium Shading 2 Accent 2" w:semiHidden="0" w:uiPriority="64" w:unhideWhenUsed="0"/>
+    <w:lsdException w:name="Medium List 1 Accent 2" w:semiHidden="0" w:uiPriority="65" w:unhideWhenUsed="0"/>
+    <w:lsdException w:name="Medium List 2 Accent 2" w:semiHidden="0" w:uiPriority="66" w:unhideWhenUsed="0"/>
+    <w:lsdException w:name="Medium Grid 1 Accent 2" w:semiHidden="0" w:uiPriority="67" w:unhideWhenUsed="0"/>
+    <w:lsdException w:name="Medium Grid 2 Accent 2" w:semiHidden="0" w:uiPriority="68" w:unhideWhenUsed="0"/>
+    <w:lsdException w:name="Medium Grid 3 Accent 2" w:semiHidden="0" w:uiPriority="69" w:unhideWhenUsed="0"/>
+    <w:lsdException w:name="Dark List Accent 2" w:semiHidden="0" w:uiPriority="70" w:unhideWhenUsed="0"/>
+    <w:lsdException w:name="Colorful Shading Accent 2" w:semiHidden="0" w:uiPriority="71" w:unhideWhenUsed="0"/>
+    <w:lsdException w:name="Colorful List Accent 2" w:semiHidden="0" w:uiPriority="72" w:unhideWhenUsed="0"/>
+    <w:lsdException w:name="Colorful Grid Accent 2" w:semiHidden="0" w:uiPriority="73" w:unhideWhenUsed="0"/>
+    <w:lsdException w:name="Light Shading Accent 3" w:semiHidden="0" w:uiPriority="60" w:unhideWhenUsed="0"/>
+    <w:lsdException w:name="Light List Accent 3" w:semiHidden="0" w:uiPriority="61" w:unhideWhenUsed="0"/>
+    <w:lsdException w:name="Light Grid Accent 3" w:semiHidden="0" w:uiPriority="62" w:unhideWhenUsed="0"/>
+    <w:lsdException w:name="Medium Shading 1 Accent 3" w:semiHidden="0" w:uiPriority="63" w:unhideWhenUsed="0"/>
+    <w:lsdException w:name="Medium Shading 2 Accent 3" w:semiHidden="0" w:uiPriority="64" w:unhideWhenUsed="0"/>
+    <w:lsdException w:name="Medium List 1 Accent 3" w:semiHidden="0" w:uiPriority="65" w:unhideWhenUsed="0"/>
+    <w:lsdException w:name="Medium List 2 Accent 3" w:semiHidden="0" w:uiPriority="66" w:unhideWhenUsed="0"/>
+    <w:lsdException w:name="Medium Grid 1 Accent 3" w:semiHidden="0" w:uiPriority="67" w:unhideWhenUsed="0"/>
+    <w:lsdException w:name="Medium Grid 2 Accent 3" w:semiHidden="0" w:uiPriority="68" w:unhideWhenUsed="0"/>
+    <w:lsdException w:name="Medium Grid 3 Accent 3" w:semiHidden="0" w:uiPriority="69" w:unhideWhenUsed="0"/>
+    <w:lsdException w:name="Dark List Accent 3" w:semiHidden="0" w:uiPriority="70" w:unhideWhenUsed="0"/>
+    <w:lsdException w:name="Colorful Shading Accent 3" w:semiHidden="0" w:uiPriority="71" w:unhideWhenUsed="0"/>
+    <w:lsdException w:name="Colorful List Accent 3" w:semiHidden="0" w:uiPriority="72" w:unhideWhenUsed="0"/>
+    <w:lsdException w:name="Colorful Grid Accent 3" w:semiHidden="0" w:uiPriority="73" w:unhideWhenUsed="0"/>
+    <w:lsdException w:name="Light Shading Accent 4" w:semiHidden="0" w:uiPriority="60" w:unhideWhenUsed="0"/>
+    <w:lsdException w:name="Light List Accent 4" w:semiHidden="0" w:uiPriority="61" w:unhideWhenUsed="0"/>
+    <w:lsdException w:name="Light Grid Accent 4" w:semiHidden="0" w:uiPriority="62" w:unhideWhenUsed="0"/>
+    <w:lsdException w:name="Medium Shading 1 Accent 4" w:semiHidden="0" w:uiPriority="63" w:unhideWhenUsed="0"/>
+    <w:lsdException w:name="Medium Shading 2 Accent 4" w:semiHidden="0" w:uiPriority="64" w:unhideWhenUsed="0"/>
+    <w:lsdException w:name="Medium List 1 Accent 4" w:semiHidden="0" w:uiPriority="65" w:unhideWhenUsed="0"/>
+    <w:lsdException w:name="Medium List 2 Accent 4" w:semiHidden="0" w:uiPriority="66" w:unhideWhenUsed="0"/>
+    <w:lsdException w:name="Medium Grid 1 Accent 4" w:semiHidden="0" w:uiPriority="67" w:unhideWhenUsed="0"/>
+    <w:lsdException w:name="Medium Grid 2 Accent 4" w:semiHidden="0" w:uiPriority="68" w:unhideWhenUsed="0"/>
+    <w:lsdException w:name="Medium Grid 3 Accent 4" w:semiHidden="0" w:uiPriority="69" w:unhideWhenUsed="0"/>
+    <w:lsdException w:name="Dark List Accent 4" w:semiHidden="0" w:uiPriority="70" w:unhideWhenUsed="0"/>
+    <w:lsdException w:name="Colorful Shading Accent 4" w:semiHidden="0" w:uiPriority="71" w:unhideWhenUsed="0"/>
+    <w:lsdException w:name="Colorful List Accent 4" w:semiHidden="0" w:uiPriority="72" w:unhideWhenUsed="0"/>
+    <w:lsdException w:name="Colorful Grid Accent 4" w:semiHidden="0" w:uiPriority="73" w:unhideWhenUsed="0"/>
+    <w:lsdException w:name="Light Shading Accent 5" w:semiHidden="0" w:uiPriority="60" w:unhideWhenUsed="0"/>
+    <w:lsdException w:name="Light List Accent 5" w:semiHidden="0" w:uiPriority="61" w:unhideWhenUsed="0"/>
+    <w:lsdException w:name="Light Grid Accent 5" w:semiHidden="0" w:uiPriority="62" w:unhideWhenUsed="0"/>
+    <w:lsdException w:name="Medium Shading 1 Accent 5" w:semiHidden="0" w:uiPriority="63" w:unhideWhenUsed="0"/>
+    <w:lsdException w:name="Medium Shading 2 Accent 5" w:semiHidden="0" w:uiPriority="64" w:unhideWhenUsed="0"/>
+    <w:lsdException w:name="Medium List 1 Accent 5" w:semiHidden="0" w:uiPriority="65" w:unhideWhenUsed="0"/>
+    <w:lsdException w:name="Medium List 2 Accent 5" w:semiHidden="0" w:uiPriority="66" w:unhideWhenUsed="0"/>
+    <w:lsdException w:name="Medium Grid 1 Accent 5" w:semiHidden="0" w:uiPriority="67" w:unhideWhenUsed="0"/>
+    <w:lsdException w:name="Medium Grid 2 Accent 5" w:semiHidden="0" w:uiPriority="68" w:unhideWhenUsed="0"/>
+    <w:lsdException w:name="Medium Grid 3 Accent 5" w:semiHidden="0" w:uiPriority="69" w:unhideWhenUsed="0"/>
+    <w:lsdException w:name="Dark List Accent 5" w:semiHidden="0" w:uiPriority="70" w:unhideWhenUsed="0"/>
+    <w:lsdException w:name="Colorful Shading Accent 5" w:semiHidden="0" w:uiPriority="71" w:unhideWhenUsed="0"/>
+    <w:lsdException w:name="Colorful List Accent 5" w:semiHidden="0" w:uiPriority="72" w:unhideWhenUsed="0"/>
+    <w:lsdException w:name="Colorful Grid Accent 5" w:semiHidden="0" w:uiPriority="73" w:unhideWhenUsed="0"/>
+    <w:lsdException w:name="Light Shading Accent 6" w:semiHidden="0" w:uiPriority="60" w:unhideWhenUsed="0"/>
+    <w:lsdException w:name="Light List Accent 6" w:semiHidden="0" w:uiPriority="61" w:unhideWhenUsed="0"/>
+    <w:lsdException w:name="Light Grid Accent 6" w:semiHidden="0" w:uiPriority="62" w:unhideWhenUsed="0"/>
+    <w:lsdException w:name="Medium Shading 1 Accent 6" w:semiHidden="0" w:uiPriority="63" w:unhideWhenUsed="0"/>
+    <w:lsdException w:name="Medium Shading 2 Accent 6" w:semiHidden="0" w:uiPriority="64" w:unhideWhenUsed="0"/>
+    <w:lsdException w:name="Medium List 1 Accent 6" w:semiHidden="0" w:uiPriority="65" w:unhideWhenUsed="0"/>
+    <w:lsdException w:name="Medium List 2 Accent 6" w:semiHidden="0" w:uiPriority="66" w:unhideWhenUsed="0"/>
+    <w:lsdException w:name="Medium Grid 1 Accent 6" w:semiHidden="0" w:uiPriority="67" w:unhideWhenUsed="0"/>
+    <w:lsdException w:name="Medium Grid 2 Accent 6" w:semiHidden="0" w:uiPriority="68" w:unhideWhenUsed="0"/>
+    <w:lsdException w:name="Medium Grid 3 Accent 6" w:semiHidden="0" w:uiPriority="69" w:unhideWhenUsed="0"/>
+    <w:lsdException w:name="Dark List Accent 6" w:semiHidden="0" w:uiPriority="70" w:unhideWhenUsed="0"/>
+    <w:lsdException w:name="Colorful Shading Accent 6" w:semiHidden="0" w:uiPriority="71" w:unhideWhenUsed="0"/>
+    <w:lsdException w:name="Colorful List Accent 6" w:semiHidden="0" w:uiPriority="72" w:unhideWhenUsed="0"/>
+    <w:lsdException w:name="Colorful Grid Accent 6" w:semiHidden="0" w:uiPriority="73" w:unhideWhenUsed="0"/>
+    <w:lsdException w:name="Subtle Emphasis" w:semiHidden="0" w:uiPriority="19" w:unhideWhenUsed="0" w:qFormat="1"/>
+    <w:lsdException w:name="Intense Emphasis" w:semiHidden="0" w:uiPriority="21" w:unhideWhenUsed="0" w:qFormat="1"/>
+    <w:lsdException w:name="Subtle Reference" w:semiHidden="0" w:uiPriority="31" w:unhideWhenUsed="0" w:qFormat="1"/>
+    <w:lsdException w:name="Intense Reference" w:semiHidden="0" w:uiPriority="32" w:unhideWhenUsed="0" w:qFormat="1"/>
+    <w:lsdException w:name="Book Title" w:semiHidden="0" w:uiPriority="33" w:unhideWhenUsed="0" w:qFormat="1"/>
+    <w:lsdException w:name="Bibliography" w:uiPriority="37"/>
+    <w:lsdException w:name="TOC Heading" w:uiPriority="39" w:qFormat="1"/>
   </w:latentStyles>
-  <w:style w:type="paragraph" w:default="1" w:styleId="a">
+  <w:style w:type="paragraph" w:default="1" w:styleId="Normal">
     <w:name w:val="Normal"/>
     <w:qFormat/>
     <w:pPr>
@@ -3733,13 +4875,13 @@
       <w:jc w:val="both"/>
     </w:pPr>
   </w:style>
-  <w:style w:type="character" w:default="1" w:styleId="a0">
+  <w:style w:type="character" w:default="1" w:styleId="DefaultParagraphFont">
     <w:name w:val="Default Paragraph Font"/>
     <w:uiPriority w:val="1"/>
     <w:semiHidden/>
     <w:unhideWhenUsed/>
   </w:style>
-  <w:style w:type="table" w:default="1" w:styleId="a1">
+  <w:style w:type="table" w:default="1" w:styleId="TableNormal">
     <w:name w:val="Normal Table"/>
     <w:uiPriority w:val="99"/>
     <w:semiHidden/>
@@ -3754,15 +4896,15 @@
       </w:tblCellMar>
     </w:tblPr>
   </w:style>
-  <w:style w:type="numbering" w:default="1" w:styleId="a2">
+  <w:style w:type="numbering" w:default="1" w:styleId="NoList">
     <w:name w:val="No List"/>
     <w:uiPriority w:val="99"/>
     <w:semiHidden/>
     <w:unhideWhenUsed/>
   </w:style>
-  <w:style w:type="character" w:styleId="a3">
+  <w:style w:type="character" w:styleId="Hyperlink">
     <w:name w:val="Hyperlink"/>
-    <w:basedOn w:val="a0"/>
+    <w:basedOn w:val="DefaultParagraphFont"/>
     <w:uiPriority w:val="99"/>
     <w:unhideWhenUsed/>
     <w:rsid w:val="00653AA8"/>
@@ -3771,9 +4913,9 @@
       <w:u w:val="single"/>
     </w:rPr>
   </w:style>
-  <w:style w:type="character" w:styleId="a4">
+  <w:style w:type="character" w:styleId="FollowedHyperlink">
     <w:name w:val="FollowedHyperlink"/>
-    <w:basedOn w:val="a0"/>
+    <w:basedOn w:val="DefaultParagraphFont"/>
     <w:uiPriority w:val="99"/>
     <w:semiHidden/>
     <w:unhideWhenUsed/>
@@ -3783,9 +4925,9 @@
       <w:u w:val="single"/>
     </w:rPr>
   </w:style>
-  <w:style w:type="character" w:styleId="a5">
+  <w:style w:type="character" w:styleId="CommentReference">
     <w:name w:val="annotation reference"/>
-    <w:basedOn w:val="a0"/>
+    <w:basedOn w:val="DefaultParagraphFont"/>
     <w:uiPriority w:val="99"/>
     <w:semiHidden/>
     <w:unhideWhenUsed/>
@@ -3795,10 +4937,10 @@
       <w:szCs w:val="21"/>
     </w:rPr>
   </w:style>
-  <w:style w:type="paragraph" w:styleId="a6">
+  <w:style w:type="paragraph" w:styleId="CommentText">
     <w:name w:val="annotation text"/>
-    <w:basedOn w:val="a"/>
-    <w:link w:val="a7"/>
+    <w:basedOn w:val="Normal"/>
+    <w:link w:val="CommentTextChar"/>
     <w:uiPriority w:val="99"/>
     <w:semiHidden/>
     <w:unhideWhenUsed/>
@@ -3807,19 +4949,19 @@
       <w:jc w:val="left"/>
     </w:pPr>
   </w:style>
-  <w:style w:type="character" w:customStyle="1" w:styleId="a7">
-    <w:name w:val="批注文字字符"/>
-    <w:basedOn w:val="a0"/>
-    <w:link w:val="a6"/>
+  <w:style w:type="character" w:customStyle="1" w:styleId="CommentTextChar">
+    <w:name w:val="Comment Text Char"/>
+    <w:basedOn w:val="DefaultParagraphFont"/>
+    <w:link w:val="CommentText"/>
     <w:uiPriority w:val="99"/>
     <w:semiHidden/>
     <w:rsid w:val="005E0E72"/>
   </w:style>
-  <w:style w:type="paragraph" w:styleId="a8">
+  <w:style w:type="paragraph" w:styleId="CommentSubject">
     <w:name w:val="annotation subject"/>
-    <w:basedOn w:val="a6"/>
-    <w:next w:val="a6"/>
-    <w:link w:val="a9"/>
+    <w:basedOn w:val="CommentText"/>
+    <w:next w:val="CommentText"/>
+    <w:link w:val="CommentSubjectChar"/>
     <w:uiPriority w:val="99"/>
     <w:semiHidden/>
     <w:unhideWhenUsed/>
@@ -3829,10 +4971,10 @@
       <w:bCs/>
     </w:rPr>
   </w:style>
-  <w:style w:type="character" w:customStyle="1" w:styleId="a9">
-    <w:name w:val="批注主题字符"/>
-    <w:basedOn w:val="a7"/>
-    <w:link w:val="a8"/>
+  <w:style w:type="character" w:customStyle="1" w:styleId="CommentSubjectChar">
+    <w:name w:val="Comment Subject Char"/>
+    <w:basedOn w:val="CommentTextChar"/>
+    <w:link w:val="CommentSubject"/>
     <w:uiPriority w:val="99"/>
     <w:semiHidden/>
     <w:rsid w:val="005E0E72"/>
@@ -3841,10 +4983,10 @@
       <w:bCs/>
     </w:rPr>
   </w:style>
-  <w:style w:type="paragraph" w:styleId="aa">
+  <w:style w:type="paragraph" w:styleId="BalloonText">
     <w:name w:val="Balloon Text"/>
-    <w:basedOn w:val="a"/>
-    <w:link w:val="ab"/>
+    <w:basedOn w:val="Normal"/>
+    <w:link w:val="BalloonTextChar"/>
     <w:uiPriority w:val="99"/>
     <w:semiHidden/>
     <w:unhideWhenUsed/>
@@ -3855,10 +4997,10 @@
       <w:szCs w:val="18"/>
     </w:rPr>
   </w:style>
-  <w:style w:type="character" w:customStyle="1" w:styleId="ab">
-    <w:name w:val="批注框文本字符"/>
-    <w:basedOn w:val="a0"/>
-    <w:link w:val="aa"/>
+  <w:style w:type="character" w:customStyle="1" w:styleId="BalloonTextChar">
+    <w:name w:val="Balloon Text Char"/>
+    <w:basedOn w:val="DefaultParagraphFont"/>
+    <w:link w:val="BalloonText"/>
     <w:uiPriority w:val="99"/>
     <w:semiHidden/>
     <w:rsid w:val="005E0E72"/>
@@ -3867,6 +5009,327 @@
       <w:sz w:val="18"/>
       <w:szCs w:val="18"/>
     </w:rPr>
+  </w:style>
+  <w:style w:type="paragraph" w:styleId="ListParagraph">
+    <w:name w:val="List Paragraph"/>
+    <w:basedOn w:val="Normal"/>
+    <w:uiPriority w:val="34"/>
+    <w:qFormat/>
+    <w:rsid w:val="001F1E76"/>
+    <w:pPr>
+      <w:ind w:left="720"/>
+      <w:contextualSpacing/>
+    </w:pPr>
+  </w:style>
+</w:styles>
+</file>
+
+<file path=word/stylesWithEffects.xml><?xml version="1.0" encoding="utf-8"?>
+<w:styles xmlns:wpc="http://schemas.microsoft.com/office/word/2010/wordprocessingCanvas" xmlns:mc="http://schemas.openxmlformats.org/markup-compatibility/2006" xmlns:o="urn:schemas-microsoft-com:office:office" xmlns:r="http://schemas.openxmlformats.org/officeDocument/2006/relationships" xmlns:m="http://schemas.openxmlformats.org/officeDocument/2006/math" xmlns:v="urn:schemas-microsoft-com:vml" xmlns:wp14="http://schemas.microsoft.com/office/word/2010/wordprocessingDrawing" xmlns:wp="http://schemas.openxmlformats.org/drawingml/2006/wordprocessingDrawing" xmlns:w10="urn:schemas-microsoft-com:office:word" xmlns:w="http://schemas.openxmlformats.org/wordprocessingml/2006/main" xmlns:w14="http://schemas.microsoft.com/office/word/2010/wordml" xmlns:wpg="http://schemas.microsoft.com/office/word/2010/wordprocessingGroup" xmlns:wpi="http://schemas.microsoft.com/office/word/2010/wordprocessingInk" xmlns:wne="http://schemas.microsoft.com/office/word/2006/wordml" xmlns:wps="http://schemas.microsoft.com/office/word/2010/wordprocessingShape" mc:Ignorable="w14 wp14">
+  <w:docDefaults>
+    <w:rPrDefault>
+      <w:rPr>
+        <w:rFonts w:asciiTheme="minorHAnsi" w:eastAsiaTheme="minorEastAsia" w:hAnsiTheme="minorHAnsi" w:cstheme="minorBidi"/>
+        <w:kern w:val="2"/>
+        <w:sz w:val="24"/>
+        <w:szCs w:val="24"/>
+        <w:lang w:val="en-US" w:eastAsia="zh-CN" w:bidi="ar-SA"/>
+      </w:rPr>
+    </w:rPrDefault>
+    <w:pPrDefault/>
+  </w:docDefaults>
+  <w:latentStyles w:defLockedState="0" w:defUIPriority="99" w:defSemiHidden="1" w:defUnhideWhenUsed="1" w:defQFormat="0" w:count="267">
+    <w:lsdException w:name="Normal" w:semiHidden="0" w:uiPriority="0" w:unhideWhenUsed="0" w:qFormat="1"/>
+    <w:lsdException w:name="heading 1" w:semiHidden="0" w:uiPriority="9" w:unhideWhenUsed="0" w:qFormat="1"/>
+    <w:lsdException w:name="heading 2" w:uiPriority="9" w:qFormat="1"/>
+    <w:lsdException w:name="heading 3" w:uiPriority="9" w:qFormat="1"/>
+    <w:lsdException w:name="heading 4" w:uiPriority="9" w:qFormat="1"/>
+    <w:lsdException w:name="heading 5" w:uiPriority="9" w:qFormat="1"/>
+    <w:lsdException w:name="heading 6" w:uiPriority="9" w:qFormat="1"/>
+    <w:lsdException w:name="heading 7" w:uiPriority="9" w:qFormat="1"/>
+    <w:lsdException w:name="heading 8" w:uiPriority="9" w:qFormat="1"/>
+    <w:lsdException w:name="heading 9" w:uiPriority="9" w:qFormat="1"/>
+    <w:lsdException w:name="toc 1" w:uiPriority="39"/>
+    <w:lsdException w:name="toc 2" w:uiPriority="39"/>
+    <w:lsdException w:name="toc 3" w:uiPriority="39"/>
+    <w:lsdException w:name="toc 4" w:uiPriority="39"/>
+    <w:lsdException w:name="toc 5" w:uiPriority="39"/>
+    <w:lsdException w:name="toc 6" w:uiPriority="39"/>
+    <w:lsdException w:name="toc 7" w:uiPriority="39"/>
+    <w:lsdException w:name="toc 8" w:uiPriority="39"/>
+    <w:lsdException w:name="toc 9" w:uiPriority="39"/>
+    <w:lsdException w:name="caption" w:uiPriority="35" w:qFormat="1"/>
+    <w:lsdException w:name="Title" w:semiHidden="0" w:uiPriority="10" w:unhideWhenUsed="0" w:qFormat="1"/>
+    <w:lsdException w:name="Default Paragraph Font" w:uiPriority="1"/>
+    <w:lsdException w:name="Subtitle" w:semiHidden="0" w:uiPriority="11" w:unhideWhenUsed="0" w:qFormat="1"/>
+    <w:lsdException w:name="Strong" w:semiHidden="0" w:uiPriority="22" w:unhideWhenUsed="0" w:qFormat="1"/>
+    <w:lsdException w:name="Emphasis" w:semiHidden="0" w:uiPriority="20" w:unhideWhenUsed="0" w:qFormat="1"/>
+    <w:lsdException w:name="Table Grid" w:semiHidden="0" w:uiPriority="39" w:unhideWhenUsed="0"/>
+    <w:lsdException w:name="Placeholder Text" w:unhideWhenUsed="0"/>
+    <w:lsdException w:name="No Spacing" w:semiHidden="0" w:uiPriority="1" w:unhideWhenUsed="0" w:qFormat="1"/>
+    <w:lsdException w:name="Light Shading" w:semiHidden="0" w:uiPriority="60" w:unhideWhenUsed="0"/>
+    <w:lsdException w:name="Light List" w:semiHidden="0" w:uiPriority="61" w:unhideWhenUsed="0"/>
+    <w:lsdException w:name="Light Grid" w:semiHidden="0" w:uiPriority="62" w:unhideWhenUsed="0"/>
+    <w:lsdException w:name="Medium Shading 1" w:semiHidden="0" w:uiPriority="63" w:unhideWhenUsed="0"/>
+    <w:lsdException w:name="Medium Shading 2" w:semiHidden="0" w:uiPriority="64" w:unhideWhenUsed="0"/>
+    <w:lsdException w:name="Medium List 1" w:semiHidden="0" w:uiPriority="65" w:unhideWhenUsed="0"/>
+    <w:lsdException w:name="Medium List 2" w:semiHidden="0" w:uiPriority="66" w:unhideWhenUsed="0"/>
+    <w:lsdException w:name="Medium Grid 1" w:semiHidden="0" w:uiPriority="67" w:unhideWhenUsed="0"/>
+    <w:lsdException w:name="Medium Grid 2" w:semiHidden="0" w:uiPriority="68" w:unhideWhenUsed="0"/>
+    <w:lsdException w:name="Medium Grid 3" w:semiHidden="0" w:uiPriority="69" w:unhideWhenUsed="0"/>
+    <w:lsdException w:name="Dark List" w:semiHidden="0" w:uiPriority="70" w:unhideWhenUsed="0"/>
+    <w:lsdException w:name="Colorful Shading" w:semiHidden="0" w:uiPriority="71" w:unhideWhenUsed="0"/>
+    <w:lsdException w:name="Colorful List" w:semiHidden="0" w:uiPriority="72" w:unhideWhenUsed="0"/>
+    <w:lsdException w:name="Colorful Grid" w:semiHidden="0" w:uiPriority="73" w:unhideWhenUsed="0"/>
+    <w:lsdException w:name="Light Shading Accent 1" w:semiHidden="0" w:uiPriority="60" w:unhideWhenUsed="0"/>
+    <w:lsdException w:name="Light List Accent 1" w:semiHidden="0" w:uiPriority="61" w:unhideWhenUsed="0"/>
+    <w:lsdException w:name="Light Grid Accent 1" w:semiHidden="0" w:uiPriority="62" w:unhideWhenUsed="0"/>
+    <w:lsdException w:name="Medium Shading 1 Accent 1" w:semiHidden="0" w:uiPriority="63" w:unhideWhenUsed="0"/>
+    <w:lsdException w:name="Medium Shading 2 Accent 1" w:semiHidden="0" w:uiPriority="64" w:unhideWhenUsed="0"/>
+    <w:lsdException w:name="Medium List 1 Accent 1" w:semiHidden="0" w:uiPriority="65" w:unhideWhenUsed="0"/>
+    <w:lsdException w:name="Revision" w:unhideWhenUsed="0"/>
+    <w:lsdException w:name="List Paragraph" w:semiHidden="0" w:uiPriority="34" w:unhideWhenUsed="0" w:qFormat="1"/>
+    <w:lsdException w:name="Quote" w:semiHidden="0" w:uiPriority="29" w:unhideWhenUsed="0" w:qFormat="1"/>
+    <w:lsdException w:name="Intense Quote" w:semiHidden="0" w:uiPriority="30" w:unhideWhenUsed="0" w:qFormat="1"/>
+    <w:lsdException w:name="Medium List 2 Accent 1" w:semiHidden="0" w:uiPriority="66" w:unhideWhenUsed="0"/>
+    <w:lsdException w:name="Medium Grid 1 Accent 1" w:semiHidden="0" w:uiPriority="67" w:unhideWhenUsed="0"/>
+    <w:lsdException w:name="Medium Grid 2 Accent 1" w:semiHidden="0" w:uiPriority="68" w:unhideWhenUsed="0"/>
+    <w:lsdException w:name="Medium Grid 3 Accent 1" w:semiHidden="0" w:uiPriority="69" w:unhideWhenUsed="0"/>
+    <w:lsdException w:name="Dark List Accent 1" w:semiHidden="0" w:uiPriority="70" w:unhideWhenUsed="0"/>
+    <w:lsdException w:name="Colorful Shading Accent 1" w:semiHidden="0" w:uiPriority="71" w:unhideWhenUsed="0"/>
+    <w:lsdException w:name="Colorful List Accent 1" w:semiHidden="0" w:uiPriority="72" w:unhideWhenUsed="0"/>
+    <w:lsdException w:name="Colorful Grid Accent 1" w:semiHidden="0" w:uiPriority="73" w:unhideWhenUsed="0"/>
+    <w:lsdException w:name="Light Shading Accent 2" w:semiHidden="0" w:uiPriority="60" w:unhideWhenUsed="0"/>
+    <w:lsdException w:name="Light List Accent 2" w:semiHidden="0" w:uiPriority="61" w:unhideWhenUsed="0"/>
+    <w:lsdException w:name="Light Grid Accent 2" w:semiHidden="0" w:uiPriority="62" w:unhideWhenUsed="0"/>
+    <w:lsdException w:name="Medium Shading 1 Accent 2" w:semiHidden="0" w:uiPriority="63" w:unhideWhenUsed="0"/>
+    <w:lsdException w:name="Medium Shading 2 Accent 2" w:semiHidden="0" w:uiPriority="64" w:unhideWhenUsed="0"/>
+    <w:lsdException w:name="Medium List 1 Accent 2" w:semiHidden="0" w:uiPriority="65" w:unhideWhenUsed="0"/>
+    <w:lsdException w:name="Medium List 2 Accent 2" w:semiHidden="0" w:uiPriority="66" w:unhideWhenUsed="0"/>
+    <w:lsdException w:name="Medium Grid 1 Accent 2" w:semiHidden="0" w:uiPriority="67" w:unhideWhenUsed="0"/>
+    <w:lsdException w:name="Medium Grid 2 Accent 2" w:semiHidden="0" w:uiPriority="68" w:unhideWhenUsed="0"/>
+    <w:lsdException w:name="Medium Grid 3 Accent 2" w:semiHidden="0" w:uiPriority="69" w:unhideWhenUsed="0"/>
+    <w:lsdException w:name="Dark List Accent 2" w:semiHidden="0" w:uiPriority="70" w:unhideWhenUsed="0"/>
+    <w:lsdException w:name="Colorful Shading Accent 2" w:semiHidden="0" w:uiPriority="71" w:unhideWhenUsed="0"/>
+    <w:lsdException w:name="Colorful List Accent 2" w:semiHidden="0" w:uiPriority="72" w:unhideWhenUsed="0"/>
+    <w:lsdException w:name="Colorful Grid Accent 2" w:semiHidden="0" w:uiPriority="73" w:unhideWhenUsed="0"/>
+    <w:lsdException w:name="Light Shading Accent 3" w:semiHidden="0" w:uiPriority="60" w:unhideWhenUsed="0"/>
+    <w:lsdException w:name="Light List Accent 3" w:semiHidden="0" w:uiPriority="61" w:unhideWhenUsed="0"/>
+    <w:lsdException w:name="Light Grid Accent 3" w:semiHidden="0" w:uiPriority="62" w:unhideWhenUsed="0"/>
+    <w:lsdException w:name="Medium Shading 1 Accent 3" w:semiHidden="0" w:uiPriority="63" w:unhideWhenUsed="0"/>
+    <w:lsdException w:name="Medium Shading 2 Accent 3" w:semiHidden="0" w:uiPriority="64" w:unhideWhenUsed="0"/>
+    <w:lsdException w:name="Medium List 1 Accent 3" w:semiHidden="0" w:uiPriority="65" w:unhideWhenUsed="0"/>
+    <w:lsdException w:name="Medium List 2 Accent 3" w:semiHidden="0" w:uiPriority="66" w:unhideWhenUsed="0"/>
+    <w:lsdException w:name="Medium Grid 1 Accent 3" w:semiHidden="0" w:uiPriority="67" w:unhideWhenUsed="0"/>
+    <w:lsdException w:name="Medium Grid 2 Accent 3" w:semiHidden="0" w:uiPriority="68" w:unhideWhenUsed="0"/>
+    <w:lsdException w:name="Medium Grid 3 Accent 3" w:semiHidden="0" w:uiPriority="69" w:unhideWhenUsed="0"/>
+    <w:lsdException w:name="Dark List Accent 3" w:semiHidden="0" w:uiPriority="70" w:unhideWhenUsed="0"/>
+    <w:lsdException w:name="Colorful Shading Accent 3" w:semiHidden="0" w:uiPriority="71" w:unhideWhenUsed="0"/>
+    <w:lsdException w:name="Colorful List Accent 3" w:semiHidden="0" w:uiPriority="72" w:unhideWhenUsed="0"/>
+    <w:lsdException w:name="Colorful Grid Accent 3" w:semiHidden="0" w:uiPriority="73" w:unhideWhenUsed="0"/>
+    <w:lsdException w:name="Light Shading Accent 4" w:semiHidden="0" w:uiPriority="60" w:unhideWhenUsed="0"/>
+    <w:lsdException w:name="Light List Accent 4" w:semiHidden="0" w:uiPriority="61" w:unhideWhenUsed="0"/>
+    <w:lsdException w:name="Light Grid Accent 4" w:semiHidden="0" w:uiPriority="62" w:unhideWhenUsed="0"/>
+    <w:lsdException w:name="Medium Shading 1 Accent 4" w:semiHidden="0" w:uiPriority="63" w:unhideWhenUsed="0"/>
+    <w:lsdException w:name="Medium Shading 2 Accent 4" w:semiHidden="0" w:uiPriority="64" w:unhideWhenUsed="0"/>
+    <w:lsdException w:name="Medium List 1 Accent 4" w:semiHidden="0" w:uiPriority="65" w:unhideWhenUsed="0"/>
+    <w:lsdException w:name="Medium List 2 Accent 4" w:semiHidden="0" w:uiPriority="66" w:unhideWhenUsed="0"/>
+    <w:lsdException w:name="Medium Grid 1 Accent 4" w:semiHidden="0" w:uiPriority="67" w:unhideWhenUsed="0"/>
+    <w:lsdException w:name="Medium Grid 2 Accent 4" w:semiHidden="0" w:uiPriority="68" w:unhideWhenUsed="0"/>
+    <w:lsdException w:name="Medium Grid 3 Accent 4" w:semiHidden="0" w:uiPriority="69" w:unhideWhenUsed="0"/>
+    <w:lsdException w:name="Dark List Accent 4" w:semiHidden="0" w:uiPriority="70" w:unhideWhenUsed="0"/>
+    <w:lsdException w:name="Colorful Shading Accent 4" w:semiHidden="0" w:uiPriority="71" w:unhideWhenUsed="0"/>
+    <w:lsdException w:name="Colorful List Accent 4" w:semiHidden="0" w:uiPriority="72" w:unhideWhenUsed="0"/>
+    <w:lsdException w:name="Colorful Grid Accent 4" w:semiHidden="0" w:uiPriority="73" w:unhideWhenUsed="0"/>
+    <w:lsdException w:name="Light Shading Accent 5" w:semiHidden="0" w:uiPriority="60" w:unhideWhenUsed="0"/>
+    <w:lsdException w:name="Light List Accent 5" w:semiHidden="0" w:uiPriority="61" w:unhideWhenUsed="0"/>
+    <w:lsdException w:name="Light Grid Accent 5" w:semiHidden="0" w:uiPriority="62" w:unhideWhenUsed="0"/>
+    <w:lsdException w:name="Medium Shading 1 Accent 5" w:semiHidden="0" w:uiPriority="63" w:unhideWhenUsed="0"/>
+    <w:lsdException w:name="Medium Shading 2 Accent 5" w:semiHidden="0" w:uiPriority="64" w:unhideWhenUsed="0"/>
+    <w:lsdException w:name="Medium List 1 Accent 5" w:semiHidden="0" w:uiPriority="65" w:unhideWhenUsed="0"/>
+    <w:lsdException w:name="Medium List 2 Accent 5" w:semiHidden="0" w:uiPriority="66" w:unhideWhenUsed="0"/>
+    <w:lsdException w:name="Medium Grid 1 Accent 5" w:semiHidden="0" w:uiPriority="67" w:unhideWhenUsed="0"/>
+    <w:lsdException w:name="Medium Grid 2 Accent 5" w:semiHidden="0" w:uiPriority="68" w:unhideWhenUsed="0"/>
+    <w:lsdException w:name="Medium Grid 3 Accent 5" w:semiHidden="0" w:uiPriority="69" w:unhideWhenUsed="0"/>
+    <w:lsdException w:name="Dark List Accent 5" w:semiHidden="0" w:uiPriority="70" w:unhideWhenUsed="0"/>
+    <w:lsdException w:name="Colorful Shading Accent 5" w:semiHidden="0" w:uiPriority="71" w:unhideWhenUsed="0"/>
+    <w:lsdException w:name="Colorful List Accent 5" w:semiHidden="0" w:uiPriority="72" w:unhideWhenUsed="0"/>
+    <w:lsdException w:name="Colorful Grid Accent 5" w:semiHidden="0" w:uiPriority="73" w:unhideWhenUsed="0"/>
+    <w:lsdException w:name="Light Shading Accent 6" w:semiHidden="0" w:uiPriority="60" w:unhideWhenUsed="0"/>
+    <w:lsdException w:name="Light List Accent 6" w:semiHidden="0" w:uiPriority="61" w:unhideWhenUsed="0"/>
+    <w:lsdException w:name="Light Grid Accent 6" w:semiHidden="0" w:uiPriority="62" w:unhideWhenUsed="0"/>
+    <w:lsdException w:name="Medium Shading 1 Accent 6" w:semiHidden="0" w:uiPriority="63" w:unhideWhenUsed="0"/>
+    <w:lsdException w:name="Medium Shading 2 Accent 6" w:semiHidden="0" w:uiPriority="64" w:unhideWhenUsed="0"/>
+    <w:lsdException w:name="Medium List 1 Accent 6" w:semiHidden="0" w:uiPriority="65" w:unhideWhenUsed="0"/>
+    <w:lsdException w:name="Medium List 2 Accent 6" w:semiHidden="0" w:uiPriority="66" w:unhideWhenUsed="0"/>
+    <w:lsdException w:name="Medium Grid 1 Accent 6" w:semiHidden="0" w:uiPriority="67" w:unhideWhenUsed="0"/>
+    <w:lsdException w:name="Medium Grid 2 Accent 6" w:semiHidden="0" w:uiPriority="68" w:unhideWhenUsed="0"/>
+    <w:lsdException w:name="Medium Grid 3 Accent 6" w:semiHidden="0" w:uiPriority="69" w:unhideWhenUsed="0"/>
+    <w:lsdException w:name="Dark List Accent 6" w:semiHidden="0" w:uiPriority="70" w:unhideWhenUsed="0"/>
+    <w:lsdException w:name="Colorful Shading Accent 6" w:semiHidden="0" w:uiPriority="71" w:unhideWhenUsed="0"/>
+    <w:lsdException w:name="Colorful List Accent 6" w:semiHidden="0" w:uiPriority="72" w:unhideWhenUsed="0"/>
+    <w:lsdException w:name="Colorful Grid Accent 6" w:semiHidden="0" w:uiPriority="73" w:unhideWhenUsed="0"/>
+    <w:lsdException w:name="Subtle Emphasis" w:semiHidden="0" w:uiPriority="19" w:unhideWhenUsed="0" w:qFormat="1"/>
+    <w:lsdException w:name="Intense Emphasis" w:semiHidden="0" w:uiPriority="21" w:unhideWhenUsed="0" w:qFormat="1"/>
+    <w:lsdException w:name="Subtle Reference" w:semiHidden="0" w:uiPriority="31" w:unhideWhenUsed="0" w:qFormat="1"/>
+    <w:lsdException w:name="Intense Reference" w:semiHidden="0" w:uiPriority="32" w:unhideWhenUsed="0" w:qFormat="1"/>
+    <w:lsdException w:name="Book Title" w:semiHidden="0" w:uiPriority="33" w:unhideWhenUsed="0" w:qFormat="1"/>
+    <w:lsdException w:name="Bibliography" w:uiPriority="37"/>
+    <w:lsdException w:name="TOC Heading" w:uiPriority="39" w:qFormat="1"/>
+  </w:latentStyles>
+  <w:style w:type="paragraph" w:default="1" w:styleId="Normal">
+    <w:name w:val="Normal"/>
+    <w:qFormat/>
+    <w:pPr>
+      <w:widowControl w:val="0"/>
+      <w:jc w:val="both"/>
+    </w:pPr>
+  </w:style>
+  <w:style w:type="character" w:default="1" w:styleId="DefaultParagraphFont">
+    <w:name w:val="Default Paragraph Font"/>
+    <w:uiPriority w:val="1"/>
+    <w:semiHidden/>
+    <w:unhideWhenUsed/>
+  </w:style>
+  <w:style w:type="table" w:default="1" w:styleId="TableNormal">
+    <w:name w:val="Normal Table"/>
+    <w:uiPriority w:val="99"/>
+    <w:semiHidden/>
+    <w:unhideWhenUsed/>
+    <w:tblPr>
+      <w:tblInd w:w="0" w:type="dxa"/>
+      <w:tblCellMar>
+        <w:top w:w="0" w:type="dxa"/>
+        <w:left w:w="108" w:type="dxa"/>
+        <w:bottom w:w="0" w:type="dxa"/>
+        <w:right w:w="108" w:type="dxa"/>
+      </w:tblCellMar>
+    </w:tblPr>
+  </w:style>
+  <w:style w:type="numbering" w:default="1" w:styleId="NoList">
+    <w:name w:val="No List"/>
+    <w:uiPriority w:val="99"/>
+    <w:semiHidden/>
+    <w:unhideWhenUsed/>
+  </w:style>
+  <w:style w:type="character" w:styleId="Hyperlink">
+    <w:name w:val="Hyperlink"/>
+    <w:basedOn w:val="DefaultParagraphFont"/>
+    <w:uiPriority w:val="99"/>
+    <w:unhideWhenUsed/>
+    <w:rsid w:val="00653AA8"/>
+    <w:rPr>
+      <w:color w:val="0563C1" w:themeColor="hyperlink"/>
+      <w:u w:val="single"/>
+    </w:rPr>
+  </w:style>
+  <w:style w:type="character" w:styleId="FollowedHyperlink">
+    <w:name w:val="FollowedHyperlink"/>
+    <w:basedOn w:val="DefaultParagraphFont"/>
+    <w:uiPriority w:val="99"/>
+    <w:semiHidden/>
+    <w:unhideWhenUsed/>
+    <w:rsid w:val="00653AA8"/>
+    <w:rPr>
+      <w:color w:val="954F72" w:themeColor="followedHyperlink"/>
+      <w:u w:val="single"/>
+    </w:rPr>
+  </w:style>
+  <w:style w:type="character" w:styleId="CommentReference">
+    <w:name w:val="annotation reference"/>
+    <w:basedOn w:val="DefaultParagraphFont"/>
+    <w:uiPriority w:val="99"/>
+    <w:semiHidden/>
+    <w:unhideWhenUsed/>
+    <w:rsid w:val="005E0E72"/>
+    <w:rPr>
+      <w:sz w:val="21"/>
+      <w:szCs w:val="21"/>
+    </w:rPr>
+  </w:style>
+  <w:style w:type="paragraph" w:styleId="CommentText">
+    <w:name w:val="annotation text"/>
+    <w:basedOn w:val="Normal"/>
+    <w:link w:val="CommentTextChar"/>
+    <w:uiPriority w:val="99"/>
+    <w:semiHidden/>
+    <w:unhideWhenUsed/>
+    <w:rsid w:val="005E0E72"/>
+    <w:pPr>
+      <w:jc w:val="left"/>
+    </w:pPr>
+  </w:style>
+  <w:style w:type="character" w:customStyle="1" w:styleId="CommentTextChar">
+    <w:name w:val="Comment Text Char"/>
+    <w:basedOn w:val="DefaultParagraphFont"/>
+    <w:link w:val="CommentText"/>
+    <w:uiPriority w:val="99"/>
+    <w:semiHidden/>
+    <w:rsid w:val="005E0E72"/>
+  </w:style>
+  <w:style w:type="paragraph" w:styleId="CommentSubject">
+    <w:name w:val="annotation subject"/>
+    <w:basedOn w:val="CommentText"/>
+    <w:next w:val="CommentText"/>
+    <w:link w:val="CommentSubjectChar"/>
+    <w:uiPriority w:val="99"/>
+    <w:semiHidden/>
+    <w:unhideWhenUsed/>
+    <w:rsid w:val="005E0E72"/>
+    <w:rPr>
+      <w:b/>
+      <w:bCs/>
+    </w:rPr>
+  </w:style>
+  <w:style w:type="character" w:customStyle="1" w:styleId="CommentSubjectChar">
+    <w:name w:val="Comment Subject Char"/>
+    <w:basedOn w:val="CommentTextChar"/>
+    <w:link w:val="CommentSubject"/>
+    <w:uiPriority w:val="99"/>
+    <w:semiHidden/>
+    <w:rsid w:val="005E0E72"/>
+    <w:rPr>
+      <w:b/>
+      <w:bCs/>
+    </w:rPr>
+  </w:style>
+  <w:style w:type="paragraph" w:styleId="BalloonText">
+    <w:name w:val="Balloon Text"/>
+    <w:basedOn w:val="Normal"/>
+    <w:link w:val="BalloonTextChar"/>
+    <w:uiPriority w:val="99"/>
+    <w:semiHidden/>
+    <w:unhideWhenUsed/>
+    <w:rsid w:val="005E0E72"/>
+    <w:rPr>
+      <w:rFonts w:ascii="宋体" w:eastAsia="宋体"/>
+      <w:sz w:val="18"/>
+      <w:szCs w:val="18"/>
+    </w:rPr>
+  </w:style>
+  <w:style w:type="character" w:customStyle="1" w:styleId="BalloonTextChar">
+    <w:name w:val="Balloon Text Char"/>
+    <w:basedOn w:val="DefaultParagraphFont"/>
+    <w:link w:val="BalloonText"/>
+    <w:uiPriority w:val="99"/>
+    <w:semiHidden/>
+    <w:rsid w:val="005E0E72"/>
+    <w:rPr>
+      <w:rFonts w:ascii="宋体" w:eastAsia="宋体"/>
+      <w:sz w:val="18"/>
+      <w:szCs w:val="18"/>
+    </w:rPr>
+  </w:style>
+  <w:style w:type="paragraph" w:styleId="ListParagraph">
+    <w:name w:val="List Paragraph"/>
+    <w:basedOn w:val="Normal"/>
+    <w:uiPriority w:val="34"/>
+    <w:qFormat/>
+    <w:rsid w:val="001F1E76"/>
+    <w:pPr>
+      <w:ind w:left="720"/>
+      <w:contextualSpacing/>
+    </w:pPr>
   </w:style>
 </w:styles>
 </file>
@@ -4126,7 +5589,7 @@
   <a:extraClrSchemeLst/>
   <a:extLst>
     <a:ext uri="{05A4C25C-085E-4340-85A3-A5531E510DB2}">
-      <thm15:themeFamily xmlns:thm15="http://schemas.microsoft.com/office/thememl/2012/main" name="Office Theme" id="{62F939B6-93AF-4DB8-9C6B-D6C7DFDC589F}" vid="{4A3C46E8-61CC-4603-A589-7422A47A8E4A}"/>
+      <thm15:themeFamily xmlns="" xmlns:thm15="http://schemas.microsoft.com/office/thememl/2012/main" name="Office Theme" id="{62F939B6-93AF-4DB8-9C6B-D6C7DFDC589F}" vid="{4A3C46E8-61CC-4603-A589-7422A47A8E4A}"/>
     </a:ext>
   </a:extLst>
 </a:theme>
